--- a/SPMP/TEAMDUTY - Webapplication - SPMP v 0.1.docx
+++ b/SPMP/TEAMDUTY - Webapplication - SPMP v 0.1.docx
@@ -2001,21 +2001,20 @@
     <w:p/>
     <w:sdt>
       <w:sdtPr>
+        <w:rPr>
+          <w:rFonts w:asciiTheme="minorHAnsi" w:eastAsiaTheme="minorHAnsi" w:hAnsiTheme="minorHAnsi" w:cstheme="minorBidi"/>
+          <w:color w:val="auto"/>
+          <w:sz w:val="22"/>
+          <w:szCs w:val="28"/>
+          <w:lang w:bidi="th-TH"/>
+        </w:rPr>
         <w:id w:val="-495655897"/>
         <w:docPartObj>
           <w:docPartGallery w:val="Table of Contents"/>
           <w:docPartUnique/>
         </w:docPartObj>
       </w:sdtPr>
-      <w:sdtEndPr>
-        <w:rPr>
-          <w:rFonts w:asciiTheme="minorHAnsi" w:eastAsiaTheme="minorHAnsi" w:hAnsiTheme="minorHAnsi" w:cstheme="minorBidi"/>
-          <w:color w:val="auto"/>
-          <w:sz w:val="22"/>
-          <w:szCs w:val="28"/>
-          <w:lang w:bidi="th-TH"/>
-        </w:rPr>
-      </w:sdtEndPr>
+      <w:sdtEndPr/>
       <w:sdtContent>
         <w:p>
           <w:pPr>
@@ -2029,7 +2028,7 @@
               <w:tab w:val="right" w:leader="dot" w:pos="9016"/>
             </w:tabs>
             <w:rPr>
-              <w:rFonts w:ascii="Times New Roman" w:hAnsi="Times New Roman" w:cs="Times New Roman"/>
+              <w:rFonts w:ascii="Times New Roman" w:eastAsiaTheme="minorEastAsia" w:hAnsi="Times New Roman" w:cs="Times New Roman"/>
               <w:noProof/>
               <w:sz w:val="24"/>
               <w:szCs w:val="24"/>
@@ -2059,7 +2058,7 @@
             </w:rPr>
             <w:fldChar w:fldCharType="separate"/>
           </w:r>
-          <w:hyperlink w:anchor="_Toc386899964" w:history="1">
+          <w:hyperlink w:anchor="_Toc387160557" w:history="1">
             <w:r>
               <w:rPr>
                 <w:rStyle w:val="Hyperlink"/>
@@ -2098,7 +2097,7 @@
                 <w:sz w:val="24"/>
                 <w:szCs w:val="24"/>
               </w:rPr>
-              <w:instrText xml:space="preserve"> PAGEREF _Toc386899964 \h </w:instrText>
+              <w:instrText xml:space="preserve"> PAGEREF _Toc387160557 \h </w:instrText>
             </w:r>
             <w:r>
               <w:rPr>
@@ -2149,13 +2148,13 @@
               <w:tab w:val="right" w:leader="dot" w:pos="9016"/>
             </w:tabs>
             <w:rPr>
-              <w:rFonts w:ascii="Times New Roman" w:hAnsi="Times New Roman" w:cs="Times New Roman"/>
+              <w:rFonts w:ascii="Times New Roman" w:eastAsiaTheme="minorEastAsia" w:hAnsi="Times New Roman" w:cs="Times New Roman"/>
               <w:noProof/>
               <w:sz w:val="24"/>
               <w:szCs w:val="24"/>
             </w:rPr>
           </w:pPr>
-          <w:hyperlink w:anchor="_Toc386899965" w:history="1">
+          <w:hyperlink w:anchor="_Toc387160558" w:history="1">
             <w:r>
               <w:rPr>
                 <w:rStyle w:val="Hyperlink"/>
@@ -2168,7 +2167,7 @@
             </w:r>
             <w:r>
               <w:rPr>
-                <w:rFonts w:ascii="Times New Roman" w:hAnsi="Times New Roman" w:cs="Times New Roman"/>
+                <w:rFonts w:ascii="Times New Roman" w:eastAsiaTheme="minorEastAsia" w:hAnsi="Times New Roman" w:cs="Times New Roman"/>
                 <w:noProof/>
                 <w:sz w:val="24"/>
                 <w:szCs w:val="24"/>
@@ -2213,7 +2212,7 @@
                 <w:sz w:val="24"/>
                 <w:szCs w:val="24"/>
               </w:rPr>
-              <w:instrText xml:space="preserve"> PAGEREF _Toc386899965 \h </w:instrText>
+              <w:instrText xml:space="preserve"> PAGEREF _Toc387160558 \h </w:instrText>
             </w:r>
             <w:r>
               <w:rPr>
@@ -2263,13 +2262,13 @@
               <w:tab w:val="right" w:leader="dot" w:pos="9016"/>
             </w:tabs>
             <w:rPr>
-              <w:rFonts w:ascii="Times New Roman" w:hAnsi="Times New Roman" w:cs="Times New Roman"/>
+              <w:rFonts w:ascii="Times New Roman" w:eastAsiaTheme="minorEastAsia" w:hAnsi="Times New Roman" w:cs="Times New Roman"/>
               <w:noProof/>
               <w:sz w:val="24"/>
               <w:szCs w:val="24"/>
             </w:rPr>
           </w:pPr>
-          <w:hyperlink w:anchor="_Toc386899966" w:history="1">
+          <w:hyperlink w:anchor="_Toc387160559" w:history="1">
             <w:r>
               <w:rPr>
                 <w:rStyle w:val="Hyperlink"/>
@@ -2308,7 +2307,7 @@
                 <w:sz w:val="24"/>
                 <w:szCs w:val="24"/>
               </w:rPr>
-              <w:instrText xml:space="preserve"> PAGEREF _Toc386899966 \h </w:instrText>
+              <w:instrText xml:space="preserve"> PAGEREF _Toc387160559 \h </w:instrText>
             </w:r>
             <w:r>
               <w:rPr>
@@ -2358,13 +2357,13 @@
               <w:tab w:val="right" w:leader="dot" w:pos="9016"/>
             </w:tabs>
             <w:rPr>
-              <w:rFonts w:ascii="Times New Roman" w:hAnsi="Times New Roman" w:cs="Times New Roman"/>
+              <w:rFonts w:ascii="Times New Roman" w:eastAsiaTheme="minorEastAsia" w:hAnsi="Times New Roman" w:cs="Times New Roman"/>
               <w:noProof/>
               <w:sz w:val="24"/>
               <w:szCs w:val="24"/>
             </w:rPr>
           </w:pPr>
-          <w:hyperlink w:anchor="_Toc386899967" w:history="1">
+          <w:hyperlink w:anchor="_Toc387160560" w:history="1">
             <w:r>
               <w:rPr>
                 <w:rStyle w:val="Hyperlink"/>
@@ -2403,7 +2402,7 @@
                 <w:sz w:val="24"/>
                 <w:szCs w:val="24"/>
               </w:rPr>
-              <w:instrText xml:space="preserve"> PAGEREF _Toc386899967 \h </w:instrText>
+              <w:instrText xml:space="preserve"> PAGEREF _Toc387160560 \h </w:instrText>
             </w:r>
             <w:r>
               <w:rPr>
@@ -2453,13 +2452,13 @@
               <w:tab w:val="right" w:leader="dot" w:pos="9016"/>
             </w:tabs>
             <w:rPr>
-              <w:rFonts w:ascii="Times New Roman" w:hAnsi="Times New Roman" w:cs="Times New Roman"/>
+              <w:rFonts w:ascii="Times New Roman" w:eastAsiaTheme="minorEastAsia" w:hAnsi="Times New Roman" w:cs="Times New Roman"/>
               <w:noProof/>
               <w:sz w:val="24"/>
               <w:szCs w:val="24"/>
             </w:rPr>
           </w:pPr>
-          <w:hyperlink w:anchor="_Toc386899968" w:history="1">
+          <w:hyperlink w:anchor="_Toc387160561" w:history="1">
             <w:r>
               <w:rPr>
                 <w:rStyle w:val="Hyperlink"/>
@@ -2498,7 +2497,7 @@
                 <w:sz w:val="24"/>
                 <w:szCs w:val="24"/>
               </w:rPr>
-              <w:instrText xml:space="preserve"> PAGEREF _Toc386899968 \h </w:instrText>
+              <w:instrText xml:space="preserve"> PAGEREF _Toc387160561 \h </w:instrText>
             </w:r>
             <w:r>
               <w:rPr>
@@ -2548,13 +2547,13 @@
               <w:tab w:val="right" w:leader="dot" w:pos="9016"/>
             </w:tabs>
             <w:rPr>
-              <w:rFonts w:ascii="Times New Roman" w:hAnsi="Times New Roman" w:cs="Times New Roman"/>
+              <w:rFonts w:ascii="Times New Roman" w:eastAsiaTheme="minorEastAsia" w:hAnsi="Times New Roman" w:cs="Times New Roman"/>
               <w:noProof/>
               <w:sz w:val="24"/>
               <w:szCs w:val="24"/>
             </w:rPr>
           </w:pPr>
-          <w:hyperlink w:anchor="_Toc386899969" w:history="1">
+          <w:hyperlink w:anchor="_Toc387160562" w:history="1">
             <w:r>
               <w:rPr>
                 <w:rStyle w:val="Hyperlink"/>
@@ -2593,7 +2592,7 @@
                 <w:sz w:val="24"/>
                 <w:szCs w:val="24"/>
               </w:rPr>
-              <w:instrText xml:space="preserve"> PAGEREF _Toc386899969 \h </w:instrText>
+              <w:instrText xml:space="preserve"> PAGEREF _Toc387160562 \h </w:instrText>
             </w:r>
             <w:r>
               <w:rPr>
@@ -2643,13 +2642,13 @@
               <w:tab w:val="right" w:leader="dot" w:pos="9016"/>
             </w:tabs>
             <w:rPr>
-              <w:rFonts w:ascii="Times New Roman" w:hAnsi="Times New Roman" w:cs="Times New Roman"/>
+              <w:rFonts w:ascii="Times New Roman" w:eastAsiaTheme="minorEastAsia" w:hAnsi="Times New Roman" w:cs="Times New Roman"/>
               <w:noProof/>
               <w:sz w:val="24"/>
               <w:szCs w:val="24"/>
             </w:rPr>
           </w:pPr>
-          <w:hyperlink w:anchor="_Toc386899970" w:history="1">
+          <w:hyperlink w:anchor="_Toc387160563" w:history="1">
             <w:r>
               <w:rPr>
                 <w:rStyle w:val="Hyperlink"/>
@@ -2688,7 +2687,7 @@
                 <w:sz w:val="24"/>
                 <w:szCs w:val="24"/>
               </w:rPr>
-              <w:instrText xml:space="preserve"> PAGEREF _Toc386899970 \h </w:instrText>
+              <w:instrText xml:space="preserve"> PAGEREF _Toc387160563 \h </w:instrText>
             </w:r>
             <w:r>
               <w:rPr>
@@ -2738,13 +2737,13 @@
               <w:tab w:val="right" w:leader="dot" w:pos="9016"/>
             </w:tabs>
             <w:rPr>
-              <w:rFonts w:ascii="Times New Roman" w:hAnsi="Times New Roman" w:cs="Times New Roman"/>
+              <w:rFonts w:ascii="Times New Roman" w:eastAsiaTheme="minorEastAsia" w:hAnsi="Times New Roman" w:cs="Times New Roman"/>
               <w:noProof/>
               <w:sz w:val="24"/>
               <w:szCs w:val="24"/>
             </w:rPr>
           </w:pPr>
-          <w:hyperlink w:anchor="_Toc386899971" w:history="1">
+          <w:hyperlink w:anchor="_Toc387160564" w:history="1">
             <w:r>
               <w:rPr>
                 <w:rStyle w:val="Hyperlink"/>
@@ -2783,7 +2782,7 @@
                 <w:sz w:val="24"/>
                 <w:szCs w:val="24"/>
               </w:rPr>
-              <w:instrText xml:space="preserve"> PAGEREF _Toc386899971 \h </w:instrText>
+              <w:instrText xml:space="preserve"> PAGEREF _Toc387160564 \h </w:instrText>
             </w:r>
             <w:r>
               <w:rPr>
@@ -2833,13 +2832,13 @@
               <w:tab w:val="right" w:leader="dot" w:pos="9016"/>
             </w:tabs>
             <w:rPr>
-              <w:rFonts w:ascii="Times New Roman" w:hAnsi="Times New Roman" w:cs="Times New Roman"/>
+              <w:rFonts w:ascii="Times New Roman" w:eastAsiaTheme="minorEastAsia" w:hAnsi="Times New Roman" w:cs="Times New Roman"/>
               <w:noProof/>
               <w:sz w:val="24"/>
               <w:szCs w:val="24"/>
             </w:rPr>
           </w:pPr>
-          <w:hyperlink w:anchor="_Toc386899972" w:history="1">
+          <w:hyperlink w:anchor="_Toc387160565" w:history="1">
             <w:r>
               <w:rPr>
                 <w:rStyle w:val="Hyperlink"/>
@@ -2878,7 +2877,7 @@
                 <w:sz w:val="24"/>
                 <w:szCs w:val="24"/>
               </w:rPr>
-              <w:instrText xml:space="preserve"> PAGEREF _Toc386899972 \h </w:instrText>
+              <w:instrText xml:space="preserve"> PAGEREF _Toc387160565 \h </w:instrText>
             </w:r>
             <w:r>
               <w:rPr>
@@ -2928,13 +2927,13 @@
               <w:tab w:val="right" w:leader="dot" w:pos="9016"/>
             </w:tabs>
             <w:rPr>
-              <w:rFonts w:ascii="Times New Roman" w:hAnsi="Times New Roman" w:cs="Times New Roman"/>
+              <w:rFonts w:ascii="Times New Roman" w:eastAsiaTheme="minorEastAsia" w:hAnsi="Times New Roman" w:cs="Times New Roman"/>
               <w:noProof/>
               <w:sz w:val="24"/>
               <w:szCs w:val="24"/>
             </w:rPr>
           </w:pPr>
-          <w:hyperlink w:anchor="_Toc386899973" w:history="1">
+          <w:hyperlink w:anchor="_Toc387160566" w:history="1">
             <w:r>
               <w:rPr>
                 <w:rStyle w:val="Hyperlink"/>
@@ -2973,7 +2972,7 @@
                 <w:sz w:val="24"/>
                 <w:szCs w:val="24"/>
               </w:rPr>
-              <w:instrText xml:space="preserve"> PAGEREF _Toc386899973 \h </w:instrText>
+              <w:instrText xml:space="preserve"> PAGEREF _Toc387160566 \h </w:instrText>
             </w:r>
             <w:r>
               <w:rPr>
@@ -3023,13 +3022,13 @@
               <w:tab w:val="right" w:leader="dot" w:pos="9016"/>
             </w:tabs>
             <w:rPr>
-              <w:rFonts w:ascii="Times New Roman" w:hAnsi="Times New Roman" w:cs="Times New Roman"/>
+              <w:rFonts w:ascii="Times New Roman" w:eastAsiaTheme="minorEastAsia" w:hAnsi="Times New Roman" w:cs="Times New Roman"/>
               <w:noProof/>
               <w:sz w:val="24"/>
               <w:szCs w:val="24"/>
             </w:rPr>
           </w:pPr>
-          <w:hyperlink w:anchor="_Toc386899974" w:history="1">
+          <w:hyperlink w:anchor="_Toc387160567" w:history="1">
             <w:r>
               <w:rPr>
                 <w:rStyle w:val="Hyperlink"/>
@@ -3068,7 +3067,7 @@
                 <w:sz w:val="24"/>
                 <w:szCs w:val="24"/>
               </w:rPr>
-              <w:instrText xml:space="preserve"> PAGEREF _Toc386899974 \h </w:instrText>
+              <w:instrText xml:space="preserve"> PAGEREF _Toc387160567 \h </w:instrText>
             </w:r>
             <w:r>
               <w:rPr>
@@ -3118,13 +3117,13 @@
               <w:tab w:val="right" w:leader="dot" w:pos="9016"/>
             </w:tabs>
             <w:rPr>
-              <w:rFonts w:ascii="Times New Roman" w:hAnsi="Times New Roman" w:cs="Times New Roman"/>
+              <w:rFonts w:ascii="Times New Roman" w:eastAsiaTheme="minorEastAsia" w:hAnsi="Times New Roman" w:cs="Times New Roman"/>
               <w:noProof/>
               <w:sz w:val="24"/>
               <w:szCs w:val="24"/>
             </w:rPr>
           </w:pPr>
-          <w:hyperlink w:anchor="_Toc386899975" w:history="1">
+          <w:hyperlink w:anchor="_Toc387160568" w:history="1">
             <w:r>
               <w:rPr>
                 <w:rStyle w:val="Hyperlink"/>
@@ -3163,7 +3162,7 @@
                 <w:sz w:val="24"/>
                 <w:szCs w:val="24"/>
               </w:rPr>
-              <w:instrText xml:space="preserve"> PAGEREF _Toc386899975 \h </w:instrText>
+              <w:instrText xml:space="preserve"> PAGEREF _Toc387160568 \h </w:instrText>
             </w:r>
             <w:r>
               <w:rPr>
@@ -3213,13 +3212,13 @@
               <w:tab w:val="right" w:leader="dot" w:pos="9016"/>
             </w:tabs>
             <w:rPr>
-              <w:rFonts w:ascii="Times New Roman" w:hAnsi="Times New Roman" w:cs="Times New Roman"/>
+              <w:rFonts w:ascii="Times New Roman" w:eastAsiaTheme="minorEastAsia" w:hAnsi="Times New Roman" w:cs="Times New Roman"/>
               <w:noProof/>
               <w:sz w:val="24"/>
               <w:szCs w:val="24"/>
             </w:rPr>
           </w:pPr>
-          <w:hyperlink w:anchor="_Toc386899976" w:history="1">
+          <w:hyperlink w:anchor="_Toc387160569" w:history="1">
             <w:r>
               <w:rPr>
                 <w:rStyle w:val="Hyperlink"/>
@@ -3258,7 +3257,7 @@
                 <w:sz w:val="24"/>
                 <w:szCs w:val="24"/>
               </w:rPr>
-              <w:instrText xml:space="preserve"> PAGEREF _Toc386899976 \h </w:instrText>
+              <w:instrText xml:space="preserve"> PAGEREF _Toc387160569 \h </w:instrText>
             </w:r>
             <w:r>
               <w:rPr>
@@ -3308,13 +3307,13 @@
               <w:tab w:val="right" w:leader="dot" w:pos="9016"/>
             </w:tabs>
             <w:rPr>
-              <w:rFonts w:ascii="Times New Roman" w:hAnsi="Times New Roman" w:cs="Times New Roman"/>
+              <w:rFonts w:ascii="Times New Roman" w:eastAsiaTheme="minorEastAsia" w:hAnsi="Times New Roman" w:cs="Times New Roman"/>
               <w:noProof/>
               <w:sz w:val="24"/>
               <w:szCs w:val="24"/>
             </w:rPr>
           </w:pPr>
-          <w:hyperlink w:anchor="_Toc386899977" w:history="1">
+          <w:hyperlink w:anchor="_Toc387160570" w:history="1">
             <w:r>
               <w:rPr>
                 <w:rStyle w:val="Hyperlink"/>
@@ -3353,7 +3352,7 @@
                 <w:sz w:val="24"/>
                 <w:szCs w:val="24"/>
               </w:rPr>
-              <w:instrText xml:space="preserve"> PAGEREF _Toc386899977 \h </w:instrText>
+              <w:instrText xml:space="preserve"> PAGEREF _Toc387160570 \h </w:instrText>
             </w:r>
             <w:r>
               <w:rPr>
@@ -3403,13 +3402,13 @@
               <w:tab w:val="right" w:leader="dot" w:pos="9016"/>
             </w:tabs>
             <w:rPr>
-              <w:rFonts w:ascii="Times New Roman" w:hAnsi="Times New Roman" w:cs="Times New Roman"/>
+              <w:rFonts w:ascii="Times New Roman" w:eastAsiaTheme="minorEastAsia" w:hAnsi="Times New Roman" w:cs="Times New Roman"/>
               <w:noProof/>
               <w:sz w:val="24"/>
               <w:szCs w:val="24"/>
             </w:rPr>
           </w:pPr>
-          <w:hyperlink w:anchor="_Toc386899978" w:history="1">
+          <w:hyperlink w:anchor="_Toc387160571" w:history="1">
             <w:r>
               <w:rPr>
                 <w:rStyle w:val="Hyperlink"/>
@@ -3448,7 +3447,7 @@
                 <w:sz w:val="24"/>
                 <w:szCs w:val="24"/>
               </w:rPr>
-              <w:instrText xml:space="preserve"> PAGEREF _Toc386899978 \h </w:instrText>
+              <w:instrText xml:space="preserve"> PAGEREF _Toc387160571 \h </w:instrText>
             </w:r>
             <w:r>
               <w:rPr>
@@ -3498,13 +3497,13 @@
               <w:tab w:val="right" w:leader="dot" w:pos="9016"/>
             </w:tabs>
             <w:rPr>
-              <w:rFonts w:ascii="Times New Roman" w:hAnsi="Times New Roman" w:cs="Times New Roman"/>
+              <w:rFonts w:ascii="Times New Roman" w:eastAsiaTheme="minorEastAsia" w:hAnsi="Times New Roman" w:cs="Times New Roman"/>
               <w:noProof/>
               <w:sz w:val="24"/>
               <w:szCs w:val="24"/>
             </w:rPr>
           </w:pPr>
-          <w:hyperlink w:anchor="_Toc386899979" w:history="1">
+          <w:hyperlink w:anchor="_Toc387160572" w:history="1">
             <w:r>
               <w:rPr>
                 <w:rStyle w:val="Hyperlink"/>
@@ -3543,7 +3542,7 @@
                 <w:sz w:val="24"/>
                 <w:szCs w:val="24"/>
               </w:rPr>
-              <w:instrText xml:space="preserve"> PAGEREF _Toc386899979 \h </w:instrText>
+              <w:instrText xml:space="preserve"> PAGEREF _Toc387160572 \h </w:instrText>
             </w:r>
             <w:r>
               <w:rPr>
@@ -3593,13 +3592,13 @@
               <w:tab w:val="right" w:leader="dot" w:pos="9016"/>
             </w:tabs>
             <w:rPr>
-              <w:rFonts w:ascii="Times New Roman" w:hAnsi="Times New Roman" w:cs="Times New Roman"/>
+              <w:rFonts w:ascii="Times New Roman" w:eastAsiaTheme="minorEastAsia" w:hAnsi="Times New Roman" w:cs="Times New Roman"/>
               <w:noProof/>
               <w:sz w:val="24"/>
               <w:szCs w:val="24"/>
             </w:rPr>
           </w:pPr>
-          <w:hyperlink w:anchor="_Toc386899980" w:history="1">
+          <w:hyperlink w:anchor="_Toc387160573" w:history="1">
             <w:r>
               <w:rPr>
                 <w:rStyle w:val="Hyperlink"/>
@@ -3638,7 +3637,7 @@
                 <w:sz w:val="24"/>
                 <w:szCs w:val="24"/>
               </w:rPr>
-              <w:instrText xml:space="preserve"> PAGEREF _Toc386899980 \h </w:instrText>
+              <w:instrText xml:space="preserve"> PAGEREF _Toc387160573 \h </w:instrText>
             </w:r>
             <w:r>
               <w:rPr>
@@ -3667,7 +3666,7 @@
                 <w:sz w:val="24"/>
                 <w:szCs w:val="24"/>
               </w:rPr>
-              <w:t>11</w:t>
+              <w:t>12</w:t>
             </w:r>
             <w:r>
               <w:rPr>
@@ -3688,13 +3687,13 @@
               <w:tab w:val="right" w:leader="dot" w:pos="9016"/>
             </w:tabs>
             <w:rPr>
-              <w:rFonts w:ascii="Times New Roman" w:hAnsi="Times New Roman" w:cs="Times New Roman"/>
+              <w:rFonts w:ascii="Times New Roman" w:eastAsiaTheme="minorEastAsia" w:hAnsi="Times New Roman" w:cs="Times New Roman"/>
               <w:noProof/>
               <w:sz w:val="24"/>
               <w:szCs w:val="24"/>
             </w:rPr>
           </w:pPr>
-          <w:hyperlink w:anchor="_Toc386899981" w:history="1">
+          <w:hyperlink w:anchor="_Toc387160574" w:history="1">
             <w:r>
               <w:rPr>
                 <w:rStyle w:val="Hyperlink"/>
@@ -3703,7 +3702,7 @@
                 <w:sz w:val="24"/>
                 <w:szCs w:val="24"/>
               </w:rPr>
-              <w:t>5.5 Software Configuration Item Table</w:t>
+              <w:t>5.5 Repository Tool</w:t>
             </w:r>
             <w:r>
               <w:rPr>
@@ -3733,7 +3732,7 @@
                 <w:sz w:val="24"/>
                 <w:szCs w:val="24"/>
               </w:rPr>
-              <w:instrText xml:space="preserve"> PAGEREF _Toc386899981 \h </w:instrText>
+              <w:instrText xml:space="preserve"> PAGEREF _Toc387160574 \h </w:instrText>
             </w:r>
             <w:r>
               <w:rPr>
@@ -3762,7 +3761,102 @@
                 <w:sz w:val="24"/>
                 <w:szCs w:val="24"/>
               </w:rPr>
-              <w:t>12</w:t>
+              <w:t>13</w:t>
+            </w:r>
+            <w:r>
+              <w:rPr>
+                <w:rStyle w:val="Hyperlink"/>
+                <w:rFonts w:ascii="Times New Roman" w:hAnsi="Times New Roman" w:cs="Times New Roman"/>
+                <w:noProof/>
+                <w:sz w:val="24"/>
+                <w:szCs w:val="24"/>
+              </w:rPr>
+              <w:fldChar w:fldCharType="end"/>
+            </w:r>
+          </w:hyperlink>
+        </w:p>
+        <w:p>
+          <w:pPr>
+            <w:pStyle w:val="TOC2"/>
+            <w:tabs>
+              <w:tab w:val="right" w:leader="dot" w:pos="9016"/>
+            </w:tabs>
+            <w:rPr>
+              <w:rFonts w:ascii="Times New Roman" w:eastAsiaTheme="minorEastAsia" w:hAnsi="Times New Roman" w:cs="Times New Roman"/>
+              <w:noProof/>
+              <w:sz w:val="24"/>
+              <w:szCs w:val="24"/>
+            </w:rPr>
+          </w:pPr>
+          <w:hyperlink w:anchor="_Toc387160575" w:history="1">
+            <w:r>
+              <w:rPr>
+                <w:rStyle w:val="Hyperlink"/>
+                <w:rFonts w:ascii="Times New Roman" w:hAnsi="Times New Roman" w:cs="Times New Roman"/>
+                <w:noProof/>
+                <w:sz w:val="24"/>
+                <w:szCs w:val="24"/>
+              </w:rPr>
+              <w:t>5.6 Software Configuration Item Table</w:t>
+            </w:r>
+            <w:r>
+              <w:rPr>
+                <w:rFonts w:ascii="Times New Roman" w:hAnsi="Times New Roman" w:cs="Times New Roman"/>
+                <w:noProof/>
+                <w:webHidden/>
+                <w:sz w:val="24"/>
+                <w:szCs w:val="24"/>
+              </w:rPr>
+              <w:tab/>
+            </w:r>
+            <w:r>
+              <w:rPr>
+                <w:rStyle w:val="Hyperlink"/>
+                <w:rFonts w:ascii="Times New Roman" w:hAnsi="Times New Roman" w:cs="Times New Roman"/>
+                <w:noProof/>
+                <w:sz w:val="24"/>
+                <w:szCs w:val="24"/>
+              </w:rPr>
+              <w:fldChar w:fldCharType="begin"/>
+            </w:r>
+            <w:r>
+              <w:rPr>
+                <w:rFonts w:ascii="Times New Roman" w:hAnsi="Times New Roman" w:cs="Times New Roman"/>
+                <w:noProof/>
+                <w:webHidden/>
+                <w:sz w:val="24"/>
+                <w:szCs w:val="24"/>
+              </w:rPr>
+              <w:instrText xml:space="preserve"> PAGEREF _Toc387160575 \h </w:instrText>
+            </w:r>
+            <w:r>
+              <w:rPr>
+                <w:rStyle w:val="Hyperlink"/>
+                <w:rFonts w:ascii="Times New Roman" w:hAnsi="Times New Roman" w:cs="Times New Roman"/>
+                <w:noProof/>
+                <w:sz w:val="24"/>
+                <w:szCs w:val="24"/>
+              </w:rPr>
+            </w:r>
+            <w:r>
+              <w:rPr>
+                <w:rStyle w:val="Hyperlink"/>
+                <w:rFonts w:ascii="Times New Roman" w:hAnsi="Times New Roman" w:cs="Times New Roman"/>
+                <w:noProof/>
+                <w:sz w:val="24"/>
+                <w:szCs w:val="24"/>
+              </w:rPr>
+              <w:fldChar w:fldCharType="separate"/>
+            </w:r>
+            <w:r>
+              <w:rPr>
+                <w:rFonts w:ascii="Times New Roman" w:hAnsi="Times New Roman" w:cs="Times New Roman"/>
+                <w:noProof/>
+                <w:webHidden/>
+                <w:sz w:val="24"/>
+                <w:szCs w:val="24"/>
+              </w:rPr>
+              <w:t>14</w:t>
             </w:r>
             <w:r>
               <w:rPr>
@@ -3783,13 +3877,13 @@
               <w:tab w:val="right" w:leader="dot" w:pos="9016"/>
             </w:tabs>
             <w:rPr>
-              <w:rFonts w:ascii="Times New Roman" w:hAnsi="Times New Roman" w:cs="Times New Roman"/>
+              <w:rFonts w:ascii="Times New Roman" w:eastAsiaTheme="minorEastAsia" w:hAnsi="Times New Roman" w:cs="Times New Roman"/>
               <w:noProof/>
               <w:sz w:val="24"/>
               <w:szCs w:val="24"/>
             </w:rPr>
           </w:pPr>
-          <w:hyperlink w:anchor="_Toc386899982" w:history="1">
+          <w:hyperlink w:anchor="_Toc387160576" w:history="1">
             <w:r>
               <w:rPr>
                 <w:rStyle w:val="Hyperlink"/>
@@ -3828,7 +3922,7 @@
                 <w:sz w:val="24"/>
                 <w:szCs w:val="24"/>
               </w:rPr>
-              <w:instrText xml:space="preserve"> PAGEREF _Toc386899982 \h </w:instrText>
+              <w:instrText xml:space="preserve"> PAGEREF _Toc387160576 \h </w:instrText>
             </w:r>
             <w:r>
               <w:rPr>
@@ -3857,7 +3951,7 @@
                 <w:sz w:val="24"/>
                 <w:szCs w:val="24"/>
               </w:rPr>
-              <w:t>13</w:t>
+              <w:t>15</w:t>
             </w:r>
             <w:r>
               <w:rPr>
@@ -3878,13 +3972,13 @@
               <w:tab w:val="right" w:leader="dot" w:pos="9016"/>
             </w:tabs>
             <w:rPr>
-              <w:rFonts w:ascii="Times New Roman" w:hAnsi="Times New Roman" w:cs="Times New Roman"/>
+              <w:rFonts w:ascii="Times New Roman" w:eastAsiaTheme="minorEastAsia" w:hAnsi="Times New Roman" w:cs="Times New Roman"/>
               <w:noProof/>
               <w:sz w:val="24"/>
               <w:szCs w:val="24"/>
             </w:rPr>
           </w:pPr>
-          <w:hyperlink w:anchor="_Toc386899983" w:history="1">
+          <w:hyperlink w:anchor="_Toc387160577" w:history="1">
             <w:r>
               <w:rPr>
                 <w:rStyle w:val="Hyperlink"/>
@@ -3923,7 +4017,7 @@
                 <w:sz w:val="24"/>
                 <w:szCs w:val="24"/>
               </w:rPr>
-              <w:instrText xml:space="preserve"> PAGEREF _Toc386899983 \h </w:instrText>
+              <w:instrText xml:space="preserve"> PAGEREF _Toc387160577 \h </w:instrText>
             </w:r>
             <w:r>
               <w:rPr>
@@ -3952,7 +4046,7 @@
                 <w:sz w:val="24"/>
                 <w:szCs w:val="24"/>
               </w:rPr>
-              <w:t>13</w:t>
+              <w:t>15</w:t>
             </w:r>
             <w:r>
               <w:rPr>
@@ -3973,13 +4067,13 @@
               <w:tab w:val="right" w:leader="dot" w:pos="9016"/>
             </w:tabs>
             <w:rPr>
-              <w:rFonts w:ascii="Times New Roman" w:hAnsi="Times New Roman" w:cs="Times New Roman"/>
+              <w:rFonts w:ascii="Times New Roman" w:eastAsiaTheme="minorEastAsia" w:hAnsi="Times New Roman" w:cs="Times New Roman"/>
               <w:noProof/>
               <w:sz w:val="24"/>
               <w:szCs w:val="24"/>
             </w:rPr>
           </w:pPr>
-          <w:hyperlink w:anchor="_Toc386899984" w:history="1">
+          <w:hyperlink w:anchor="_Toc387160578" w:history="1">
             <w:r>
               <w:rPr>
                 <w:rStyle w:val="Hyperlink"/>
@@ -3988,7 +4082,17 @@
                 <w:sz w:val="24"/>
                 <w:szCs w:val="24"/>
               </w:rPr>
-              <w:t>4.2 Review/Responsibility</w:t>
+              <w:t xml:space="preserve">4.2 </w:t>
+            </w:r>
+            <w:r>
+              <w:rPr>
+                <w:rStyle w:val="Hyperlink"/>
+                <w:rFonts w:ascii="Times New Roman" w:hAnsi="Times New Roman" w:cs="Times New Roman"/>
+                <w:noProof/>
+                <w:sz w:val="24"/>
+                <w:szCs w:val="24"/>
+              </w:rPr>
+              <w:t>Review/Responsibility</w:t>
             </w:r>
             <w:r>
               <w:rPr>
@@ -4018,7 +4122,7 @@
                 <w:sz w:val="24"/>
                 <w:szCs w:val="24"/>
               </w:rPr>
-              <w:instrText xml:space="preserve"> PAGEREF _Toc386899984 \h </w:instrText>
+              <w:instrText xml:space="preserve"> PAGEREF _Toc387160578 \h </w:instrText>
             </w:r>
             <w:r>
               <w:rPr>
@@ -4047,7 +4151,7 @@
                 <w:sz w:val="24"/>
                 <w:szCs w:val="24"/>
               </w:rPr>
-              <w:t>14</w:t>
+              <w:t>16</w:t>
             </w:r>
             <w:r>
               <w:rPr>
@@ -4068,13 +4172,13 @@
               <w:tab w:val="right" w:leader="dot" w:pos="9016"/>
             </w:tabs>
             <w:rPr>
-              <w:rFonts w:ascii="Times New Roman" w:hAnsi="Times New Roman" w:cs="Times New Roman"/>
+              <w:rFonts w:ascii="Times New Roman" w:eastAsiaTheme="minorEastAsia" w:hAnsi="Times New Roman" w:cs="Times New Roman"/>
               <w:noProof/>
               <w:sz w:val="24"/>
               <w:szCs w:val="24"/>
             </w:rPr>
           </w:pPr>
-          <w:hyperlink w:anchor="_Toc386899985" w:history="1">
+          <w:hyperlink w:anchor="_Toc387160579" w:history="1">
             <w:r>
               <w:rPr>
                 <w:rStyle w:val="Hyperlink"/>
@@ -4113,7 +4217,7 @@
                 <w:sz w:val="24"/>
                 <w:szCs w:val="24"/>
               </w:rPr>
-              <w:instrText xml:space="preserve"> PAGEREF _Toc386899985 \h </w:instrText>
+              <w:instrText xml:space="preserve"> PAGEREF _Toc387160579 \h </w:instrText>
             </w:r>
             <w:r>
               <w:rPr>
@@ -4142,7 +4246,7 @@
                 <w:sz w:val="24"/>
                 <w:szCs w:val="24"/>
               </w:rPr>
-              <w:t>15</w:t>
+              <w:t>17</w:t>
             </w:r>
             <w:r>
               <w:rPr>
@@ -4165,7 +4269,7 @@
               <w:lang w:bidi="th-TH"/>
             </w:rPr>
           </w:pPr>
-          <w:hyperlink w:anchor="_Toc386899986" w:history="1">
+          <w:hyperlink w:anchor="_Toc387160580" w:history="1">
             <w:r>
               <w:rPr>
                 <w:rStyle w:val="Hyperlink"/>
@@ -4198,7 +4302,7 @@
                 <w:sz w:val="24"/>
                 <w:szCs w:val="24"/>
               </w:rPr>
-              <w:instrText xml:space="preserve"> PAGEREF _Toc386899986 \h </w:instrText>
+              <w:instrText xml:space="preserve"> PAGEREF _Toc387160580 \h </w:instrText>
             </w:r>
             <w:r>
               <w:rPr>
@@ -4221,7 +4325,7 @@
                 <w:sz w:val="24"/>
                 <w:szCs w:val="24"/>
               </w:rPr>
-              <w:t>15</w:t>
+              <w:t>17</w:t>
             </w:r>
             <w:r>
               <w:rPr>
@@ -4242,7 +4346,7 @@
               <w:lang w:bidi="th-TH"/>
             </w:rPr>
           </w:pPr>
-          <w:hyperlink w:anchor="_Toc386899987" w:history="1">
+          <w:hyperlink w:anchor="_Toc387160581" w:history="1">
             <w:r>
               <w:rPr>
                 <w:rStyle w:val="Hyperlink"/>
@@ -4293,7 +4397,7 @@
                 <w:sz w:val="24"/>
                 <w:szCs w:val="24"/>
               </w:rPr>
-              <w:instrText xml:space="preserve"> PAGEREF _Toc386899987 \h </w:instrText>
+              <w:instrText xml:space="preserve"> PAGEREF _Toc387160581 \h </w:instrText>
             </w:r>
             <w:r>
               <w:rPr>
@@ -4316,7 +4420,7 @@
                 <w:sz w:val="24"/>
                 <w:szCs w:val="24"/>
               </w:rPr>
-              <w:t>16</w:t>
+              <w:t>18</w:t>
             </w:r>
             <w:r>
               <w:rPr>
@@ -4335,13 +4439,13 @@
               <w:tab w:val="right" w:leader="dot" w:pos="9016"/>
             </w:tabs>
             <w:rPr>
-              <w:rFonts w:ascii="Times New Roman" w:hAnsi="Times New Roman" w:cs="Times New Roman"/>
+              <w:rFonts w:ascii="Times New Roman" w:eastAsiaTheme="minorEastAsia" w:hAnsi="Times New Roman" w:cs="Times New Roman"/>
               <w:noProof/>
               <w:sz w:val="24"/>
               <w:szCs w:val="24"/>
             </w:rPr>
           </w:pPr>
-          <w:hyperlink w:anchor="_Toc386899988" w:history="1">
+          <w:hyperlink w:anchor="_Toc387160582" w:history="1">
             <w:r>
               <w:rPr>
                 <w:rStyle w:val="Hyperlink"/>
@@ -4380,7 +4484,7 @@
                 <w:sz w:val="24"/>
                 <w:szCs w:val="24"/>
               </w:rPr>
-              <w:instrText xml:space="preserve"> PAGEREF _Toc386899988 \h </w:instrText>
+              <w:instrText xml:space="preserve"> PAGEREF _Toc387160582 \h </w:instrText>
             </w:r>
             <w:r>
               <w:rPr>
@@ -4409,7 +4513,7 @@
                 <w:sz w:val="24"/>
                 <w:szCs w:val="24"/>
               </w:rPr>
-              <w:t>17</w:t>
+              <w:t>19</w:t>
             </w:r>
             <w:r>
               <w:rPr>
@@ -4446,7 +4550,7 @@
         <w:pStyle w:val="Heading1"/>
       </w:pPr>
       <w:bookmarkStart w:id="0" w:name="_Toc383555538"/>
-      <w:bookmarkStart w:id="1" w:name="_Toc386899964"/>
+      <w:bookmarkStart w:id="1" w:name="_Toc387160557"/>
       <w:r>
         <w:lastRenderedPageBreak/>
         <w:t>Chapter One | Introduction</w:t>
@@ -4466,7 +4570,7 @@
           <w:numId w:val="1"/>
         </w:numPr>
       </w:pPr>
-      <w:bookmarkStart w:id="2" w:name="_Toc386899965"/>
+      <w:bookmarkStart w:id="2" w:name="_Toc387160558"/>
       <w:r>
         <w:t>Identification</w:t>
       </w:r>
@@ -4620,7 +4724,7 @@
       <w:pPr>
         <w:pStyle w:val="Heading2"/>
       </w:pPr>
-      <w:bookmarkStart w:id="3" w:name="_Toc386899966"/>
+      <w:bookmarkStart w:id="3" w:name="_Toc387160559"/>
       <w:r>
         <w:t>1.2 Project Scope</w:t>
       </w:r>
@@ -4741,7 +4845,7 @@
       <w:pPr>
         <w:pStyle w:val="Heading2"/>
       </w:pPr>
-      <w:bookmarkStart w:id="4" w:name="_Toc386899967"/>
+      <w:bookmarkStart w:id="4" w:name="_Toc387160560"/>
       <w:r>
         <w:t>1.3 Document Overview</w:t>
       </w:r>
@@ -4798,7 +4902,7 @@
       <w:pPr>
         <w:pStyle w:val="Heading2"/>
       </w:pPr>
-      <w:bookmarkStart w:id="5" w:name="_Toc386899968"/>
+      <w:bookmarkStart w:id="5" w:name="_Toc387160561"/>
       <w:r>
         <w:t>1.4 Objective</w:t>
       </w:r>
@@ -4862,7 +4966,7 @@
       <w:pPr>
         <w:pStyle w:val="Heading1"/>
       </w:pPr>
-      <w:bookmarkStart w:id="6" w:name="_Toc386899969"/>
+      <w:bookmarkStart w:id="6" w:name="_Toc387160562"/>
       <w:r>
         <w:lastRenderedPageBreak/>
         <w:t>Chapter Two | Definition and Acronyms</w:t>
@@ -4874,7 +4978,7 @@
       <w:pPr>
         <w:pStyle w:val="Heading2"/>
       </w:pPr>
-      <w:bookmarkStart w:id="7" w:name="_Toc386899970"/>
+      <w:bookmarkStart w:id="7" w:name="_Toc387160563"/>
       <w:r>
         <w:t>2.1 Key Definition</w:t>
       </w:r>
@@ -6860,7 +6964,7 @@
       <w:pPr>
         <w:pStyle w:val="Heading2"/>
       </w:pPr>
-      <w:bookmarkStart w:id="8" w:name="_Toc386899971"/>
+      <w:bookmarkStart w:id="8" w:name="_Toc387160564"/>
       <w:r>
         <w:t>2.2 Key Acronyms</w:t>
       </w:r>
@@ -7149,7 +7253,7 @@
       <w:pPr>
         <w:pStyle w:val="Heading1"/>
       </w:pPr>
-      <w:bookmarkStart w:id="9" w:name="_Toc386899972"/>
+      <w:bookmarkStart w:id="9" w:name="_Toc387160565"/>
       <w:r>
         <w:lastRenderedPageBreak/>
         <w:t>Chapter Three | Management Procedures</w:t>
@@ -7161,7 +7265,7 @@
       <w:pPr>
         <w:pStyle w:val="Heading2"/>
       </w:pPr>
-      <w:bookmarkStart w:id="10" w:name="_Toc386899973"/>
+      <w:bookmarkStart w:id="10" w:name="_Toc387160566"/>
       <w:r>
         <w:t>3.1 Project Team Structure</w:t>
       </w:r>
@@ -7630,7 +7734,7 @@
       <w:pPr>
         <w:pStyle w:val="Heading2"/>
       </w:pPr>
-      <w:bookmarkStart w:id="11" w:name="_Toc386899974"/>
+      <w:bookmarkStart w:id="11" w:name="_Toc387160567"/>
       <w:r>
         <w:t>3.2 Monitoring and Controlling Mechanisms</w:t>
       </w:r>
@@ -8567,7 +8671,9 @@
       <w:pPr>
         <w:pStyle w:val="Heading1"/>
       </w:pPr>
-      <w:bookmarkStart w:id="12" w:name="_Toc386899975"/>
+      <w:bookmarkStart w:id="12" w:name="_Toc387160568"/>
+      <w:bookmarkStart w:id="13" w:name="_GoBack"/>
+      <w:bookmarkEnd w:id="13"/>
       <w:r>
         <w:lastRenderedPageBreak/>
         <w:t>Chapter Four | Estimated Duration of Tasks</w:t>
@@ -8786,6 +8892,30 @@
                 <w:bCs/>
               </w:rPr>
             </w:pPr>
+            <w:r>
+              <w:rPr>
+                <w:rFonts w:ascii="Times New Roman" w:hAnsi="Times New Roman" w:cs="Times New Roman"/>
+                <w:b/>
+                <w:bCs/>
+              </w:rPr>
+              <w:t>42</w:t>
+            </w:r>
+            <w:r>
+              <w:rPr>
+                <w:rFonts w:ascii="Times New Roman" w:hAnsi="Times New Roman" w:cs="Times New Roman"/>
+                <w:b/>
+                <w:bCs/>
+              </w:rPr>
+              <w:t xml:space="preserve"> day</w:t>
+            </w:r>
+            <w:r>
+              <w:rPr>
+                <w:rFonts w:ascii="Times New Roman" w:hAnsi="Times New Roman" w:cs="Times New Roman"/>
+                <w:b/>
+                <w:bCs/>
+              </w:rPr>
+              <w:t>s</w:t>
+            </w:r>
           </w:p>
         </w:tc>
       </w:tr>
@@ -9002,6 +9132,30 @@
                 <w:bCs/>
               </w:rPr>
             </w:pPr>
+            <w:r>
+              <w:rPr>
+                <w:rFonts w:ascii="Times New Roman" w:hAnsi="Times New Roman" w:cs="Times New Roman"/>
+                <w:b/>
+                <w:bCs/>
+              </w:rPr>
+              <w:t>57</w:t>
+            </w:r>
+            <w:r>
+              <w:rPr>
+                <w:rFonts w:ascii="Times New Roman" w:hAnsi="Times New Roman" w:cs="Times New Roman"/>
+                <w:b/>
+                <w:bCs/>
+              </w:rPr>
+              <w:t xml:space="preserve"> day</w:t>
+            </w:r>
+            <w:r>
+              <w:rPr>
+                <w:rFonts w:ascii="Times New Roman" w:hAnsi="Times New Roman" w:cs="Times New Roman"/>
+                <w:b/>
+                <w:bCs/>
+              </w:rPr>
+              <w:t>s</w:t>
+            </w:r>
           </w:p>
         </w:tc>
       </w:tr>
@@ -9220,6 +9374,14 @@
                 <w:bCs/>
               </w:rPr>
             </w:pPr>
+            <w:r>
+              <w:rPr>
+                <w:rFonts w:ascii="Times New Roman" w:hAnsi="Times New Roman" w:cs="Times New Roman"/>
+                <w:b/>
+                <w:bCs/>
+              </w:rPr>
+              <w:t>69 days</w:t>
+            </w:r>
           </w:p>
         </w:tc>
       </w:tr>
@@ -9348,6 +9510,14 @@
                 <w:bCs/>
               </w:rPr>
             </w:pPr>
+            <w:r>
+              <w:rPr>
+                <w:rFonts w:ascii="Times New Roman" w:hAnsi="Times New Roman" w:cs="Times New Roman"/>
+                <w:b/>
+                <w:bCs/>
+              </w:rPr>
+              <w:t>1 days</w:t>
+            </w:r>
           </w:p>
         </w:tc>
       </w:tr>
@@ -9560,6 +9730,14 @@
                 <w:bCs/>
               </w:rPr>
             </w:pPr>
+            <w:r>
+              <w:rPr>
+                <w:rFonts w:ascii="Times New Roman" w:hAnsi="Times New Roman" w:cs="Times New Roman"/>
+                <w:b/>
+                <w:bCs/>
+              </w:rPr>
+              <w:t>49 days</w:t>
+            </w:r>
           </w:p>
         </w:tc>
       </w:tr>
@@ -9588,250 +9766,138 @@
       <w:pPr>
         <w:pStyle w:val="Heading1"/>
       </w:pPr>
-      <w:bookmarkStart w:id="13" w:name="_Toc386899976"/>
+      <w:bookmarkStart w:id="14" w:name="_Toc387160569"/>
       <w:r>
         <w:lastRenderedPageBreak/>
         <w:t>Chapter Five | Software Configuration Management</w:t>
-      </w:r>
-      <w:bookmarkEnd w:id="13"/>
-    </w:p>
-    <w:p/>
-    <w:p>
-      <w:pPr>
-        <w:pStyle w:val="Heading2"/>
-      </w:pPr>
-      <w:bookmarkStart w:id="14" w:name="_Toc386899977"/>
-      <w:r>
-        <w:t>5.1 Software Configuration Management</w:t>
       </w:r>
       <w:bookmarkEnd w:id="14"/>
     </w:p>
     <w:p/>
     <w:p>
       <w:pPr>
-        <w:jc w:val="thaiDistribute"/>
-        <w:rPr>
-          <w:rFonts w:ascii="Times New Roman" w:hAnsi="Times New Roman" w:cs="Times New Roman"/>
-          <w:sz w:val="24"/>
-          <w:szCs w:val="24"/>
-        </w:rPr>
-      </w:pPr>
-      <w:r>
-        <w:rPr>
-          <w:rFonts w:ascii="Times New Roman" w:hAnsi="Times New Roman" w:cs="Times New Roman"/>
-          <w:sz w:val="24"/>
-          <w:szCs w:val="24"/>
-        </w:rPr>
-        <w:t>So</w:t>
-      </w:r>
-      <w:r>
-        <w:rPr>
-          <w:rFonts w:ascii="Times New Roman" w:hAnsi="Times New Roman" w:cs="Times New Roman"/>
-          <w:sz w:val="24"/>
-          <w:szCs w:val="24"/>
-        </w:rPr>
-        <w:t>ftware Configuration Management</w:t>
-      </w:r>
-      <w:r>
-        <w:rPr>
-          <w:rStyle w:val="apple-converted-space"/>
-          <w:rFonts w:ascii="Times New Roman" w:hAnsi="Times New Roman" w:cs="Times New Roman"/>
-          <w:color w:val="252525"/>
-          <w:sz w:val="24"/>
-          <w:szCs w:val="24"/>
-          <w:shd w:val="clear" w:color="auto" w:fill="FFFFFF"/>
-        </w:rPr>
-        <w:t> </w:t>
-      </w:r>
-      <w:r>
-        <w:rPr>
-          <w:rFonts w:ascii="Times New Roman" w:hAnsi="Times New Roman" w:cs="Times New Roman"/>
-          <w:color w:val="252525"/>
-          <w:sz w:val="24"/>
-          <w:szCs w:val="24"/>
-          <w:shd w:val="clear" w:color="auto" w:fill="FFFFFF"/>
-        </w:rPr>
-        <w:t xml:space="preserve">is the task of tracking and controlling changes in the </w:t>
-      </w:r>
-      <w:r>
-        <w:rPr>
-          <w:rFonts w:ascii="Times New Roman" w:hAnsi="Times New Roman" w:cs="Times New Roman"/>
-          <w:color w:val="252525"/>
-          <w:sz w:val="24"/>
-          <w:szCs w:val="24"/>
-          <w:shd w:val="clear" w:color="auto" w:fill="FFFFFF"/>
-        </w:rPr>
-        <w:t>software</w:t>
-      </w:r>
-      <w:r>
-        <w:rPr>
-          <w:rFonts w:ascii="Times New Roman" w:hAnsi="Times New Roman" w:cs="Times New Roman"/>
-          <w:color w:val="252525"/>
-          <w:sz w:val="24"/>
-          <w:szCs w:val="24"/>
-          <w:shd w:val="clear" w:color="auto" w:fill="FFFFFF"/>
-        </w:rPr>
-        <w:t xml:space="preserve"> by identifying the work products that are likely to change in software project</w:t>
-      </w:r>
-      <w:r>
-        <w:rPr>
-          <w:rFonts w:ascii="Times New Roman" w:hAnsi="Times New Roman" w:cs="Times New Roman"/>
-          <w:color w:val="252525"/>
-          <w:sz w:val="24"/>
-          <w:szCs w:val="24"/>
-          <w:shd w:val="clear" w:color="auto" w:fill="FFFFFF"/>
-        </w:rPr>
-        <w:t xml:space="preserve">, </w:t>
-      </w:r>
-      <w:proofErr w:type="gramStart"/>
-      <w:r>
-        <w:rPr>
-          <w:rFonts w:ascii="Times New Roman" w:hAnsi="Times New Roman" w:cs="Times New Roman"/>
-          <w:color w:val="252525"/>
-          <w:sz w:val="24"/>
-          <w:szCs w:val="24"/>
-          <w:shd w:val="clear" w:color="auto" w:fill="FFFFFF"/>
-        </w:rPr>
-        <w:t>If</w:t>
-      </w:r>
-      <w:proofErr w:type="gramEnd"/>
-      <w:r>
-        <w:rPr>
-          <w:rFonts w:ascii="Times New Roman" w:hAnsi="Times New Roman" w:cs="Times New Roman"/>
-          <w:color w:val="252525"/>
-          <w:sz w:val="24"/>
-          <w:szCs w:val="24"/>
-          <w:shd w:val="clear" w:color="auto" w:fill="FFFFFF"/>
-        </w:rPr>
-        <w:t xml:space="preserve"> something goes wrong, SCM can determine what was changed and who changed it.</w:t>
-      </w:r>
-      <w:r>
-        <w:rPr>
-          <w:rFonts w:ascii="Times New Roman" w:hAnsi="Times New Roman" w:cs="Times New Roman"/>
-          <w:sz w:val="24"/>
-          <w:szCs w:val="24"/>
-        </w:rPr>
-        <w:t xml:space="preserve"> </w:t>
-      </w:r>
-    </w:p>
-    <w:p/>
-    <w:p>
-      <w:pPr>
         <w:pStyle w:val="Heading2"/>
       </w:pPr>
-      <w:bookmarkStart w:id="15" w:name="_Toc386899978"/>
-      <w:r>
-        <w:t>5.2 Filename Format</w:t>
+      <w:bookmarkStart w:id="15" w:name="_Toc387160570"/>
+      <w:r>
+        <w:t>5.1 Software Configuration Management</w:t>
       </w:r>
       <w:bookmarkEnd w:id="15"/>
     </w:p>
     <w:p/>
     <w:p>
       <w:pPr>
-        <w:rPr>
-          <w:rFonts w:ascii="Times New Roman" w:hAnsi="Times New Roman" w:cs="Times New Roman"/>
-          <w:i/>
-          <w:iCs/>
-          <w:sz w:val="24"/>
-          <w:szCs w:val="24"/>
-        </w:rPr>
-      </w:pPr>
-      <w:r>
-        <w:rPr>
-          <w:rFonts w:ascii="Times New Roman" w:hAnsi="Times New Roman" w:cs="Times New Roman"/>
-          <w:i/>
-          <w:iCs/>
-          <w:sz w:val="24"/>
-          <w:szCs w:val="24"/>
-        </w:rPr>
-        <w:t>Version separates into two categories which are Draft and Issues:</w:t>
-      </w:r>
-    </w:p>
-    <w:p>
-      <w:pPr>
-        <w:rPr>
-          <w:rFonts w:ascii="Times New Roman" w:hAnsi="Times New Roman" w:cs="Times New Roman"/>
-          <w:sz w:val="24"/>
-          <w:szCs w:val="24"/>
-        </w:rPr>
-      </w:pPr>
-      <w:r>
-        <w:rPr>
-          <w:rFonts w:ascii="Times New Roman" w:hAnsi="Times New Roman" w:cs="Times New Roman"/>
-          <w:sz w:val="24"/>
-          <w:szCs w:val="24"/>
-        </w:rPr>
-        <w:t>-  Draft is version 0.x (i.e. 0.1, 0.2, and 0.3)</w:t>
-      </w:r>
-    </w:p>
-    <w:p>
-      <w:pPr>
-        <w:rPr>
-          <w:rFonts w:ascii="Times New Roman" w:hAnsi="Times New Roman" w:cs="Times New Roman"/>
-          <w:sz w:val="24"/>
-          <w:szCs w:val="24"/>
-        </w:rPr>
-      </w:pPr>
-      <w:r>
-        <w:rPr>
-          <w:rFonts w:ascii="Times New Roman" w:hAnsi="Times New Roman" w:cs="Times New Roman"/>
-          <w:sz w:val="24"/>
-          <w:szCs w:val="24"/>
-        </w:rPr>
-        <w:t>-  Issued is version x.0 (i.e. 1.0, 2.0, and 3.0)</w:t>
-      </w:r>
-    </w:p>
-    <w:p>
-      <w:pPr>
-        <w:rPr>
-          <w:rFonts w:ascii="Times New Roman" w:hAnsi="Times New Roman" w:cs="Times New Roman"/>
-          <w:sz w:val="24"/>
-          <w:szCs w:val="24"/>
-        </w:rPr>
-      </w:pPr>
-    </w:p>
-    <w:p>
-      <w:pPr>
-        <w:rPr>
-          <w:rFonts w:ascii="Times New Roman" w:hAnsi="Times New Roman" w:cs="Times New Roman"/>
-          <w:i/>
-          <w:iCs/>
-          <w:sz w:val="24"/>
-          <w:szCs w:val="24"/>
-        </w:rPr>
-      </w:pPr>
-      <w:r>
-        <w:rPr>
-          <w:rFonts w:ascii="Times New Roman" w:hAnsi="Times New Roman" w:cs="Times New Roman"/>
-          <w:i/>
-          <w:iCs/>
-          <w:sz w:val="24"/>
-          <w:szCs w:val="24"/>
-        </w:rPr>
-        <w:t>The filename format that we using for all project document is;</w:t>
-      </w:r>
-    </w:p>
-    <w:p>
-      <w:pPr>
-        <w:rPr>
-          <w:rFonts w:ascii="Times New Roman" w:hAnsi="Times New Roman" w:cs="Times New Roman"/>
-          <w:sz w:val="24"/>
-          <w:szCs w:val="24"/>
-        </w:rPr>
-      </w:pPr>
-      <w:r>
-        <w:rPr>
-          <w:rFonts w:ascii="Times New Roman" w:hAnsi="Times New Roman" w:cs="Times New Roman"/>
-          <w:sz w:val="24"/>
-          <w:szCs w:val="24"/>
-        </w:rPr>
-        <w:t>-  [Project name] – [Document name] v [Version]</w:t>
-      </w:r>
-      <w:r>
-        <w:rPr>
-          <w:rFonts w:ascii="Times New Roman" w:hAnsi="Times New Roman" w:cs="Times New Roman"/>
-          <w:sz w:val="24"/>
-          <w:szCs w:val="24"/>
+        <w:jc w:val="thaiDistribute"/>
+        <w:rPr>
+          <w:rFonts w:ascii="Times New Roman" w:hAnsi="Times New Roman" w:cs="Times New Roman"/>
+          <w:sz w:val="24"/>
+          <w:szCs w:val="24"/>
+        </w:rPr>
+      </w:pPr>
+      <w:r>
+        <w:rPr>
+          <w:rFonts w:ascii="Times New Roman" w:hAnsi="Times New Roman" w:cs="Times New Roman"/>
+          <w:sz w:val="24"/>
+          <w:szCs w:val="24"/>
+        </w:rPr>
+        <w:t>So</w:t>
+      </w:r>
+      <w:r>
+        <w:rPr>
+          <w:rFonts w:ascii="Times New Roman" w:hAnsi="Times New Roman" w:cs="Times New Roman"/>
+          <w:sz w:val="24"/>
+          <w:szCs w:val="24"/>
+        </w:rPr>
+        <w:t>ftware Configuration Management</w:t>
+      </w:r>
+      <w:r>
+        <w:rPr>
+          <w:rStyle w:val="apple-converted-space"/>
+          <w:rFonts w:ascii="Times New Roman" w:hAnsi="Times New Roman" w:cs="Times New Roman"/>
+          <w:color w:val="252525"/>
+          <w:sz w:val="24"/>
+          <w:szCs w:val="24"/>
+          <w:shd w:val="clear" w:color="auto" w:fill="FFFFFF"/>
+        </w:rPr>
+        <w:t> </w:t>
+      </w:r>
+      <w:r>
+        <w:rPr>
+          <w:rFonts w:ascii="Times New Roman" w:hAnsi="Times New Roman" w:cs="Times New Roman"/>
+          <w:color w:val="252525"/>
+          <w:sz w:val="24"/>
+          <w:szCs w:val="24"/>
+          <w:shd w:val="clear" w:color="auto" w:fill="FFFFFF"/>
+        </w:rPr>
+        <w:t xml:space="preserve">is the task of tracking and controlling changes in the </w:t>
+      </w:r>
+      <w:r>
+        <w:rPr>
+          <w:rFonts w:ascii="Times New Roman" w:hAnsi="Times New Roman" w:cs="Times New Roman"/>
+          <w:color w:val="252525"/>
+          <w:sz w:val="24"/>
+          <w:szCs w:val="24"/>
+          <w:shd w:val="clear" w:color="auto" w:fill="FFFFFF"/>
+        </w:rPr>
+        <w:t>software</w:t>
+      </w:r>
+      <w:r>
+        <w:rPr>
+          <w:rFonts w:ascii="Times New Roman" w:hAnsi="Times New Roman" w:cs="Times New Roman"/>
+          <w:color w:val="252525"/>
+          <w:sz w:val="24"/>
+          <w:szCs w:val="24"/>
+          <w:shd w:val="clear" w:color="auto" w:fill="FFFFFF"/>
+        </w:rPr>
+        <w:t xml:space="preserve"> by identifying the work products that are likely to change in software project</w:t>
+      </w:r>
+      <w:r>
+        <w:rPr>
+          <w:rFonts w:ascii="Times New Roman" w:hAnsi="Times New Roman" w:cs="Times New Roman"/>
+          <w:color w:val="252525"/>
+          <w:sz w:val="24"/>
+          <w:szCs w:val="24"/>
+          <w:shd w:val="clear" w:color="auto" w:fill="FFFFFF"/>
+        </w:rPr>
+        <w:t xml:space="preserve">, </w:t>
+      </w:r>
+      <w:r>
+        <w:rPr>
+          <w:rFonts w:ascii="Times New Roman" w:hAnsi="Times New Roman" w:cs="Times New Roman"/>
+          <w:color w:val="252525"/>
+          <w:sz w:val="24"/>
+          <w:szCs w:val="24"/>
+          <w:shd w:val="clear" w:color="auto" w:fill="FFFFFF"/>
+        </w:rPr>
+        <w:t>if</w:t>
+      </w:r>
+      <w:r>
+        <w:rPr>
+          <w:rFonts w:ascii="Times New Roman" w:hAnsi="Times New Roman" w:cs="Times New Roman"/>
+          <w:color w:val="252525"/>
+          <w:sz w:val="24"/>
+          <w:szCs w:val="24"/>
+          <w:shd w:val="clear" w:color="auto" w:fill="FFFFFF"/>
+        </w:rPr>
+        <w:t xml:space="preserve"> something goes wrong, SCM can determine what was changed and who changed it</w:t>
+      </w:r>
+      <w:r>
+        <w:rPr>
+          <w:rFonts w:ascii="Times New Roman" w:hAnsi="Times New Roman" w:cs="Times New Roman"/>
+          <w:color w:val="252525"/>
+          <w:sz w:val="24"/>
+          <w:szCs w:val="24"/>
+          <w:shd w:val="clear" w:color="auto" w:fill="FFFFFF"/>
+        </w:rPr>
+        <w:t xml:space="preserve"> with our system</w:t>
+      </w:r>
+      <w:r>
+        <w:rPr>
+          <w:rFonts w:ascii="Times New Roman" w:hAnsi="Times New Roman" w:cs="Times New Roman"/>
+          <w:color w:val="252525"/>
+          <w:sz w:val="24"/>
+          <w:szCs w:val="24"/>
+          <w:shd w:val="clear" w:color="auto" w:fill="FFFFFF"/>
         </w:rPr>
         <w:t>.</w:t>
       </w:r>
@@ -9841,58 +9907,7 @@
           <w:sz w:val="24"/>
           <w:szCs w:val="24"/>
         </w:rPr>
-        <w:t xml:space="preserve"> [</w:t>
-      </w:r>
-      <w:r>
-        <w:rPr>
-          <w:rFonts w:ascii="Times New Roman" w:hAnsi="Times New Roman" w:cs="Times New Roman"/>
-          <w:sz w:val="24"/>
-          <w:szCs w:val="24"/>
-        </w:rPr>
-        <w:t>File</w:t>
-      </w:r>
-      <w:r>
-        <w:rPr>
-          <w:rFonts w:ascii="Times New Roman" w:hAnsi="Times New Roman" w:cs="Times New Roman"/>
-          <w:sz w:val="24"/>
-          <w:szCs w:val="24"/>
-        </w:rPr>
-        <w:t xml:space="preserve"> type</w:t>
-      </w:r>
-      <w:r>
-        <w:rPr>
-          <w:rFonts w:ascii="Times New Roman" w:hAnsi="Times New Roman" w:cs="Times New Roman"/>
-          <w:sz w:val="24"/>
-          <w:szCs w:val="24"/>
-        </w:rPr>
-        <w:t>]</w:t>
-      </w:r>
-    </w:p>
-    <w:p>
-      <w:pPr>
-        <w:rPr>
-          <w:rFonts w:ascii="Times New Roman" w:hAnsi="Times New Roman" w:cs="Times New Roman"/>
-          <w:sz w:val="24"/>
-          <w:szCs w:val="24"/>
-        </w:rPr>
-      </w:pPr>
-      <w:r>
-        <w:rPr>
-          <w:rFonts w:ascii="Times New Roman" w:hAnsi="Times New Roman" w:cs="Times New Roman"/>
-          <w:bCs/>
-          <w:sz w:val="24"/>
-          <w:szCs w:val="24"/>
-        </w:rPr>
-        <w:t>(I.E</w:t>
-      </w:r>
-      <w:r>
-        <w:rPr>
-          <w:rFonts w:ascii="Times New Roman" w:hAnsi="Times New Roman" w:cs="Times New Roman"/>
-          <w:bCs/>
-          <w:sz w:val="24"/>
-          <w:szCs w:val="24"/>
-        </w:rPr>
-        <w:t>. TEAMDUTY - Web application - SPMP v 0.1.docx)</w:t>
+        <w:t xml:space="preserve"> </w:t>
       </w:r>
     </w:p>
     <w:p/>
@@ -9900,43 +9915,190 @@
       <w:pPr>
         <w:pStyle w:val="Heading2"/>
       </w:pPr>
-      <w:bookmarkStart w:id="16" w:name="_Toc386899979"/>
-      <w:r>
-        <w:t>5.3 Document Repository</w:t>
+      <w:bookmarkStart w:id="16" w:name="_Toc387160571"/>
+      <w:r>
+        <w:t>5.2 Filename Format</w:t>
       </w:r>
       <w:bookmarkEnd w:id="16"/>
     </w:p>
     <w:p/>
     <w:p>
       <w:pPr>
-        <w:jc w:val="thaiDistribute"/>
-        <w:rPr>
-          <w:rFonts w:ascii="Times New Roman" w:hAnsi="Times New Roman" w:cs="Times New Roman"/>
-          <w:sz w:val="24"/>
-          <w:szCs w:val="24"/>
-        </w:rPr>
-      </w:pPr>
-      <w:r>
-        <w:rPr>
-          <w:rFonts w:ascii="Times New Roman" w:hAnsi="Times New Roman" w:cs="Times New Roman"/>
-          <w:sz w:val="24"/>
-          <w:szCs w:val="24"/>
-        </w:rPr>
-        <w:t>This project collected all file in folder name “Senior Project” separated sub folder by document name to collect all document versions. There are Proposal, Project Management, Software Requirement Specification, Software Design Document, Test Plan, Test Record, Project Status, and Traceability</w:t>
+        <w:rPr>
+          <w:rFonts w:ascii="Times New Roman" w:hAnsi="Times New Roman" w:cs="Times New Roman"/>
+          <w:i/>
+          <w:iCs/>
+          <w:sz w:val="24"/>
+          <w:szCs w:val="24"/>
+        </w:rPr>
+      </w:pPr>
+      <w:r>
+        <w:rPr>
+          <w:rFonts w:ascii="Times New Roman" w:hAnsi="Times New Roman" w:cs="Times New Roman"/>
+          <w:i/>
+          <w:iCs/>
+          <w:sz w:val="24"/>
+          <w:szCs w:val="24"/>
+        </w:rPr>
+        <w:t>Version separates into two categories which are Draft and Issues:</w:t>
       </w:r>
     </w:p>
     <w:p>
-      <w:r>
-        <w:t xml:space="preserve"> </w:t>
+      <w:pPr>
+        <w:rPr>
+          <w:rFonts w:ascii="Times New Roman" w:hAnsi="Times New Roman" w:cs="Times New Roman"/>
+          <w:sz w:val="24"/>
+          <w:szCs w:val="24"/>
+        </w:rPr>
+      </w:pPr>
+      <w:r>
+        <w:rPr>
+          <w:rFonts w:ascii="Times New Roman" w:hAnsi="Times New Roman" w:cs="Times New Roman"/>
+          <w:sz w:val="24"/>
+          <w:szCs w:val="24"/>
+        </w:rPr>
+        <w:t>-  Draft is version 0.x (i.e. 0.1, 0.2, and 0.3)</w:t>
       </w:r>
     </w:p>
     <w:p>
       <w:pPr>
+        <w:rPr>
+          <w:rFonts w:ascii="Times New Roman" w:hAnsi="Times New Roman" w:cs="Times New Roman"/>
+          <w:sz w:val="24"/>
+          <w:szCs w:val="24"/>
+        </w:rPr>
+      </w:pPr>
+      <w:r>
+        <w:rPr>
+          <w:rFonts w:ascii="Times New Roman" w:hAnsi="Times New Roman" w:cs="Times New Roman"/>
+          <w:sz w:val="24"/>
+          <w:szCs w:val="24"/>
+        </w:rPr>
+        <w:t>-  Issued is version x.0 (i.e. 1.0, 2.0, and 3.0)</w:t>
+      </w:r>
+    </w:p>
+    <w:p>
+      <w:pPr>
+        <w:rPr>
+          <w:rFonts w:ascii="Times New Roman" w:hAnsi="Times New Roman" w:cs="Times New Roman"/>
+          <w:sz w:val="24"/>
+          <w:szCs w:val="24"/>
+        </w:rPr>
+      </w:pPr>
+    </w:p>
+    <w:p>
+      <w:pPr>
+        <w:rPr>
+          <w:rFonts w:ascii="Times New Roman" w:hAnsi="Times New Roman" w:cs="Times New Roman"/>
+          <w:i/>
+          <w:iCs/>
+          <w:sz w:val="24"/>
+          <w:szCs w:val="24"/>
+        </w:rPr>
+      </w:pPr>
+      <w:r>
+        <w:rPr>
+          <w:rFonts w:ascii="Times New Roman" w:hAnsi="Times New Roman" w:cs="Times New Roman"/>
+          <w:i/>
+          <w:iCs/>
+          <w:sz w:val="24"/>
+          <w:szCs w:val="24"/>
+        </w:rPr>
+        <w:t>The filename format that we using for all project document is;</w:t>
+      </w:r>
+    </w:p>
+    <w:p>
+      <w:pPr>
+        <w:rPr>
+          <w:rFonts w:ascii="Times New Roman" w:hAnsi="Times New Roman" w:cs="Times New Roman"/>
+          <w:sz w:val="24"/>
+          <w:szCs w:val="24"/>
+        </w:rPr>
+      </w:pPr>
+      <w:r>
+        <w:rPr>
+          <w:rFonts w:ascii="Times New Roman" w:hAnsi="Times New Roman" w:cs="Times New Roman"/>
+          <w:sz w:val="24"/>
+          <w:szCs w:val="24"/>
+        </w:rPr>
+        <w:t>-  [Project name] – [Document name] v [Version]</w:t>
+      </w:r>
+      <w:r>
+        <w:rPr>
+          <w:rFonts w:ascii="Times New Roman" w:hAnsi="Times New Roman" w:cs="Times New Roman"/>
+          <w:sz w:val="24"/>
+          <w:szCs w:val="24"/>
+        </w:rPr>
+        <w:t>.</w:t>
+      </w:r>
+      <w:r>
+        <w:rPr>
+          <w:rFonts w:ascii="Times New Roman" w:hAnsi="Times New Roman" w:cs="Times New Roman"/>
+          <w:sz w:val="24"/>
+          <w:szCs w:val="24"/>
+        </w:rPr>
+        <w:t xml:space="preserve"> [</w:t>
+      </w:r>
+      <w:r>
+        <w:rPr>
+          <w:rFonts w:ascii="Times New Roman" w:hAnsi="Times New Roman" w:cs="Times New Roman"/>
+          <w:sz w:val="24"/>
+          <w:szCs w:val="24"/>
+        </w:rPr>
+        <w:t>File</w:t>
+      </w:r>
+      <w:r>
+        <w:rPr>
+          <w:rFonts w:ascii="Times New Roman" w:hAnsi="Times New Roman" w:cs="Times New Roman"/>
+          <w:sz w:val="24"/>
+          <w:szCs w:val="24"/>
+        </w:rPr>
+        <w:t xml:space="preserve"> type</w:t>
+      </w:r>
+      <w:r>
+        <w:rPr>
+          <w:rFonts w:ascii="Times New Roman" w:hAnsi="Times New Roman" w:cs="Times New Roman"/>
+          <w:sz w:val="24"/>
+          <w:szCs w:val="24"/>
+        </w:rPr>
+        <w:t>]</w:t>
+      </w:r>
+    </w:p>
+    <w:p>
+      <w:pPr>
+        <w:rPr>
+          <w:rFonts w:ascii="Times New Roman" w:hAnsi="Times New Roman" w:cs="Times New Roman"/>
+          <w:sz w:val="24"/>
+          <w:szCs w:val="24"/>
+        </w:rPr>
+      </w:pPr>
+      <w:r>
+        <w:rPr>
+          <w:rFonts w:ascii="Times New Roman" w:hAnsi="Times New Roman" w:cs="Times New Roman"/>
+          <w:bCs/>
+          <w:sz w:val="24"/>
+          <w:szCs w:val="24"/>
+        </w:rPr>
+        <w:t>(I.E</w:t>
+      </w:r>
+      <w:r>
+        <w:rPr>
+          <w:rFonts w:ascii="Times New Roman" w:hAnsi="Times New Roman" w:cs="Times New Roman"/>
+          <w:bCs/>
+          <w:sz w:val="24"/>
+          <w:szCs w:val="24"/>
+        </w:rPr>
+        <w:t>. TEAMDUTY - Web application - SPMP v 0.1.docx)</w:t>
+      </w:r>
+    </w:p>
+    <w:p/>
+    <w:p>
+      <w:pPr>
         <w:pStyle w:val="Heading2"/>
       </w:pPr>
-      <w:bookmarkStart w:id="17" w:name="_Toc386899980"/>
-      <w:r>
-        <w:t>5.4 Change Management</w:t>
+      <w:bookmarkStart w:id="17" w:name="_Toc387160572"/>
+      <w:r>
+        <w:t>5.3 Document Repository</w:t>
       </w:r>
       <w:bookmarkEnd w:id="17"/>
     </w:p>
@@ -9949,59 +10111,2719 @@
           <w:sz w:val="24"/>
           <w:szCs w:val="24"/>
         </w:rPr>
+      </w:pPr>
+      <w:r>
+        <w:rPr>
+          <w:rFonts w:ascii="Times New Roman" w:hAnsi="Times New Roman" w:cs="Times New Roman"/>
+          <w:sz w:val="24"/>
+          <w:szCs w:val="24"/>
+        </w:rPr>
+        <w:t>This project collected all file in folder name “Senior Project</w:t>
+      </w:r>
+      <w:r>
+        <w:rPr>
+          <w:rFonts w:ascii="Times New Roman" w:hAnsi="Times New Roman" w:cs="Times New Roman"/>
+          <w:sz w:val="24"/>
+          <w:szCs w:val="24"/>
+        </w:rPr>
+        <w:t xml:space="preserve"> root </w:t>
+      </w:r>
+      <w:proofErr w:type="spellStart"/>
+      <w:r>
+        <w:rPr>
+          <w:rFonts w:ascii="Times New Roman" w:hAnsi="Times New Roman" w:cs="Times New Roman"/>
+          <w:sz w:val="24"/>
+          <w:szCs w:val="24"/>
+        </w:rPr>
+        <w:t>Teamduty</w:t>
+      </w:r>
+      <w:proofErr w:type="spellEnd"/>
+      <w:r>
+        <w:rPr>
+          <w:rFonts w:ascii="Times New Roman" w:hAnsi="Times New Roman" w:cs="Times New Roman"/>
+          <w:sz w:val="24"/>
+          <w:szCs w:val="24"/>
+        </w:rPr>
+        <w:t>” separated sub folder by document name to collect all document versions. There are Proposal, Project Management, Software Requirement Specification, Software Design Document, Test Plan, Test Record, Project Status, and Traceability</w:t>
+      </w:r>
+    </w:p>
+    <w:p>
+      <w:r>
+        <w:t xml:space="preserve"> </w:t>
+      </w:r>
+    </w:p>
+    <w:p/>
+    <w:p/>
+    <w:p/>
+    <w:p/>
+    <w:p/>
+    <w:p>
+      <w:pPr>
+        <w:pStyle w:val="Heading2"/>
+      </w:pPr>
+      <w:bookmarkStart w:id="18" w:name="_Toc387160573"/>
+      <w:r>
+        <w:lastRenderedPageBreak/>
+        <w:t>5.4 Change Management</w:t>
+      </w:r>
+      <w:bookmarkEnd w:id="18"/>
+    </w:p>
+    <w:p/>
+    <w:p>
+      <w:pPr>
+        <w:jc w:val="thaiDistribute"/>
+        <w:rPr>
+          <w:rFonts w:ascii="Times New Roman" w:hAnsi="Times New Roman" w:cs="Times New Roman"/>
+          <w:sz w:val="24"/>
+          <w:szCs w:val="24"/>
+        </w:rPr>
+      </w:pPr>
+      <w:r>
+        <w:rPr>
+          <w:rFonts w:ascii="Times New Roman" w:hAnsi="Times New Roman" w:cs="Times New Roman"/>
+          <w:sz w:val="24"/>
+          <w:szCs w:val="24"/>
+        </w:rPr>
+        <w:t xml:space="preserve">Change Management is process to manage project. When project is not follow the planning or some problem is occur while developing project.Developement team </w:t>
+      </w:r>
+      <w:r>
+        <w:rPr>
+          <w:rFonts w:ascii="Times New Roman" w:hAnsi="Times New Roman" w:cs="Times New Roman"/>
+          <w:sz w:val="24"/>
+          <w:szCs w:val="24"/>
+        </w:rPr>
+        <w:t>has method to manage problems by analyzing to find best solution then create new plan for project by development team. Changing will record in Change Management and every change</w:t>
+      </w:r>
+      <w:r>
+        <w:rPr>
+          <w:rFonts w:ascii="Times New Roman" w:hAnsi="Times New Roman" w:cs="Times New Roman"/>
+          <w:sz w:val="24"/>
+          <w:szCs w:val="24"/>
+        </w:rPr>
+        <w:t xml:space="preserve"> must be agree by advisor first</w:t>
+      </w:r>
+    </w:p>
+    <w:p>
+      <w:pPr>
+        <w:jc w:val="thaiDistribute"/>
+        <w:rPr>
+          <w:rFonts w:ascii="Times New Roman" w:hAnsi="Times New Roman" w:cs="Times New Roman"/>
+          <w:sz w:val="24"/>
+          <w:szCs w:val="24"/>
+        </w:rPr>
+      </w:pPr>
+    </w:p>
+    <w:p>
+      <w:pPr>
+        <w:jc w:val="thaiDistribute"/>
+        <w:rPr>
+          <w:rFonts w:ascii="Times New Roman" w:hAnsi="Times New Roman" w:cs="Times New Roman"/>
+          <w:sz w:val="24"/>
+          <w:szCs w:val="24"/>
+        </w:rPr>
+      </w:pPr>
+      <w:r>
+        <w:rPr>
+          <w:rFonts w:ascii="Times New Roman" w:hAnsi="Times New Roman" w:cs="Times New Roman"/>
+          <w:noProof/>
+          <w:sz w:val="28"/>
+        </w:rPr>
+        <w:drawing>
+          <wp:inline distT="0" distB="0" distL="0" distR="0" wp14:anchorId="3FD3580E" wp14:editId="29E5EDD9">
+            <wp:extent cx="5731510" cy="3771359"/>
+            <wp:effectExtent l="0" t="0" r="2540" b="635"/>
+            <wp:docPr id="23" name="Picture 23"/>
+            <wp:cNvGraphicFramePr>
+              <a:graphicFrameLocks xmlns:a="http://schemas.openxmlformats.org/drawingml/2006/main" noChangeAspect="1"/>
+            </wp:cNvGraphicFramePr>
+            <a:graphic xmlns:a="http://schemas.openxmlformats.org/drawingml/2006/main">
+              <a:graphicData uri="http://schemas.openxmlformats.org/drawingml/2006/picture">
+                <pic:pic xmlns:pic="http://schemas.openxmlformats.org/drawingml/2006/picture">
+                  <pic:nvPicPr>
+                    <pic:cNvPr id="0" name="Picture 4"/>
+                    <pic:cNvPicPr>
+                      <a:picLocks noChangeAspect="1" noChangeArrowheads="1"/>
+                    </pic:cNvPicPr>
+                  </pic:nvPicPr>
+                  <pic:blipFill>
+                    <a:blip r:embed="rId20">
+                      <a:extLst>
+                        <a:ext uri="{28A0092B-C50C-407E-A947-70E740481C1C}">
+                          <a14:useLocalDpi xmlns:a14="http://schemas.microsoft.com/office/drawing/2010/main" val="0"/>
+                        </a:ext>
+                      </a:extLst>
+                    </a:blip>
+                    <a:srcRect/>
+                    <a:stretch>
+                      <a:fillRect/>
+                    </a:stretch>
+                  </pic:blipFill>
+                  <pic:spPr bwMode="auto">
+                    <a:xfrm>
+                      <a:off x="0" y="0"/>
+                      <a:ext cx="5731510" cy="3771359"/>
+                    </a:xfrm>
+                    <a:prstGeom prst="rect">
+                      <a:avLst/>
+                    </a:prstGeom>
+                    <a:noFill/>
+                    <a:ln>
+                      <a:noFill/>
+                    </a:ln>
+                  </pic:spPr>
+                </pic:pic>
+              </a:graphicData>
+            </a:graphic>
+          </wp:inline>
+        </w:drawing>
+      </w:r>
+    </w:p>
+    <w:p>
+      <w:pPr>
+        <w:rPr>
+          <w:rFonts w:ascii="Times New Roman" w:hAnsi="Times New Roman" w:cs="Times New Roman"/>
+          <w:sz w:val="24"/>
+          <w:szCs w:val="24"/>
+        </w:rPr>
+      </w:pPr>
+    </w:p>
+    <w:p>
+      <w:pPr>
+        <w:tabs>
+          <w:tab w:val="left" w:pos="1965"/>
+        </w:tabs>
+        <w:jc w:val="center"/>
+        <w:rPr>
+          <w:rFonts w:ascii="Times New Roman" w:hAnsi="Times New Roman" w:cs="Times New Roman"/>
+          <w:i/>
+          <w:iCs/>
+          <w:sz w:val="24"/>
+          <w:szCs w:val="24"/>
+        </w:rPr>
+      </w:pPr>
+      <w:r>
+        <w:rPr>
+          <w:rFonts w:ascii="Times New Roman" w:hAnsi="Times New Roman" w:cs="Times New Roman"/>
+          <w:i/>
+          <w:iCs/>
+          <w:sz w:val="24"/>
+          <w:szCs w:val="24"/>
+        </w:rPr>
+        <w:t>Figure 5.4 Flow of change management</w:t>
+      </w:r>
+    </w:p>
+    <w:p>
+      <w:pPr>
+        <w:tabs>
+          <w:tab w:val="left" w:pos="1965"/>
+        </w:tabs>
+        <w:rPr>
+          <w:rFonts w:ascii="Times New Roman" w:hAnsi="Times New Roman" w:cs="Times New Roman"/>
+          <w:sz w:val="24"/>
+          <w:szCs w:val="24"/>
+        </w:rPr>
+      </w:pPr>
+      <w:r>
+        <w:rPr>
+          <w:rFonts w:ascii="Times New Roman" w:hAnsi="Times New Roman" w:cs="Times New Roman"/>
+          <w:sz w:val="24"/>
+          <w:szCs w:val="24"/>
+        </w:rPr>
+        <w:tab/>
+      </w:r>
+    </w:p>
+    <w:p>
+      <w:pPr>
+        <w:tabs>
+          <w:tab w:val="left" w:pos="1965"/>
+        </w:tabs>
+        <w:rPr>
+          <w:rFonts w:ascii="Times New Roman" w:hAnsi="Times New Roman" w:cs="Times New Roman"/>
+          <w:sz w:val="24"/>
+          <w:szCs w:val="24"/>
+        </w:rPr>
+      </w:pPr>
+    </w:p>
+    <w:p>
+      <w:pPr>
+        <w:tabs>
+          <w:tab w:val="left" w:pos="1965"/>
+        </w:tabs>
+        <w:rPr>
+          <w:rFonts w:ascii="Times New Roman" w:hAnsi="Times New Roman" w:cs="Times New Roman"/>
+          <w:sz w:val="24"/>
+          <w:szCs w:val="24"/>
+        </w:rPr>
+      </w:pPr>
+    </w:p>
+    <w:p>
+      <w:pPr>
+        <w:tabs>
+          <w:tab w:val="left" w:pos="1965"/>
+        </w:tabs>
+        <w:rPr>
+          <w:rFonts w:ascii="Times New Roman" w:hAnsi="Times New Roman" w:cs="Times New Roman"/>
+          <w:sz w:val="24"/>
+          <w:szCs w:val="24"/>
+        </w:rPr>
+      </w:pPr>
+    </w:p>
+    <w:p>
+      <w:pPr>
+        <w:tabs>
+          <w:tab w:val="left" w:pos="1965"/>
+        </w:tabs>
+        <w:rPr>
+          <w:rFonts w:ascii="Times New Roman" w:hAnsi="Times New Roman" w:cs="Times New Roman"/>
+          <w:sz w:val="24"/>
+          <w:szCs w:val="24"/>
+        </w:rPr>
+      </w:pPr>
+    </w:p>
+    <w:p>
+      <w:pPr>
+        <w:tabs>
+          <w:tab w:val="left" w:pos="1965"/>
+        </w:tabs>
+        <w:rPr>
+          <w:rFonts w:ascii="Times New Roman" w:hAnsi="Times New Roman" w:cs="Times New Roman"/>
+          <w:sz w:val="24"/>
+          <w:szCs w:val="24"/>
+        </w:rPr>
+      </w:pPr>
+    </w:p>
+    <w:p>
+      <w:pPr>
+        <w:tabs>
+          <w:tab w:val="left" w:pos="1965"/>
+        </w:tabs>
+        <w:rPr>
+          <w:rFonts w:ascii="Times New Roman" w:hAnsi="Times New Roman" w:cs="Times New Roman"/>
+          <w:sz w:val="24"/>
+          <w:szCs w:val="24"/>
+        </w:rPr>
+      </w:pPr>
+    </w:p>
+    <w:p>
+      <w:pPr>
+        <w:tabs>
+          <w:tab w:val="left" w:pos="1965"/>
+        </w:tabs>
+        <w:rPr>
+          <w:rFonts w:ascii="Times New Roman" w:hAnsi="Times New Roman" w:cs="Times New Roman"/>
+          <w:sz w:val="24"/>
+          <w:szCs w:val="24"/>
+        </w:rPr>
+      </w:pPr>
+    </w:p>
+    <w:p>
+      <w:pPr>
+        <w:tabs>
+          <w:tab w:val="left" w:pos="1965"/>
+        </w:tabs>
+        <w:rPr>
+          <w:rFonts w:ascii="Times New Roman" w:hAnsi="Times New Roman" w:cs="Times New Roman"/>
+          <w:sz w:val="24"/>
+          <w:szCs w:val="24"/>
+        </w:rPr>
+      </w:pPr>
+    </w:p>
+    <w:p>
+      <w:pPr>
+        <w:pStyle w:val="Heading2"/>
+      </w:pPr>
+      <w:bookmarkStart w:id="19" w:name="_Toc387160574"/>
+      <w:r>
+        <w:t>5.5</w:t>
+      </w:r>
+      <w:r>
+        <w:t xml:space="preserve"> Repository Tool</w:t>
+      </w:r>
+      <w:bookmarkEnd w:id="19"/>
+    </w:p>
+    <w:p/>
+    <w:p>
+      <w:pPr>
+        <w:jc w:val="thaiDistribute"/>
+        <w:rPr>
+          <w:rFonts w:ascii="Times New Roman" w:hAnsi="Times New Roman" w:cs="Times New Roman"/>
+          <w:sz w:val="24"/>
+          <w:szCs w:val="24"/>
+        </w:rPr>
+      </w:pPr>
+      <w:proofErr w:type="spellStart"/>
+      <w:r>
+        <w:rPr>
+          <w:rFonts w:ascii="Times New Roman" w:hAnsi="Times New Roman" w:cs="Times New Roman"/>
+          <w:b/>
+          <w:bCs/>
+          <w:sz w:val="24"/>
+          <w:szCs w:val="24"/>
+          <w:shd w:val="clear" w:color="auto" w:fill="FFFFFF"/>
+        </w:rPr>
+        <w:t>GitHub</w:t>
+      </w:r>
+      <w:proofErr w:type="spellEnd"/>
+      <w:r>
+        <w:rPr>
+          <w:rStyle w:val="apple-converted-space"/>
+          <w:rFonts w:ascii="Times New Roman" w:hAnsi="Times New Roman" w:cs="Times New Roman"/>
+          <w:sz w:val="24"/>
+          <w:szCs w:val="24"/>
+          <w:shd w:val="clear" w:color="auto" w:fill="FFFFFF"/>
+        </w:rPr>
+        <w:t> </w:t>
+      </w:r>
+      <w:r>
+        <w:rPr>
+          <w:rFonts w:ascii="Times New Roman" w:hAnsi="Times New Roman" w:cs="Times New Roman"/>
+          <w:sz w:val="24"/>
+          <w:szCs w:val="24"/>
+          <w:shd w:val="clear" w:color="auto" w:fill="FFFFFF"/>
+        </w:rPr>
+        <w:t>is a</w:t>
+      </w:r>
+      <w:r>
+        <w:rPr>
+          <w:rStyle w:val="apple-converted-space"/>
+          <w:rFonts w:ascii="Times New Roman" w:hAnsi="Times New Roman" w:cs="Times New Roman"/>
+          <w:sz w:val="24"/>
+          <w:szCs w:val="24"/>
+          <w:shd w:val="clear" w:color="auto" w:fill="FFFFFF"/>
+        </w:rPr>
+        <w:t> </w:t>
+      </w:r>
+      <w:hyperlink r:id="rId21" w:tooltip="Shared web hosting service" w:history="1">
+        <w:r>
+          <w:rPr>
+            <w:rStyle w:val="Hyperlink"/>
+            <w:rFonts w:ascii="Times New Roman" w:hAnsi="Times New Roman" w:cs="Times New Roman"/>
+            <w:color w:val="auto"/>
+            <w:sz w:val="24"/>
+            <w:szCs w:val="24"/>
+            <w:u w:val="none"/>
+            <w:shd w:val="clear" w:color="auto" w:fill="FFFFFF"/>
+          </w:rPr>
+          <w:t>web-based hosting service</w:t>
+        </w:r>
+      </w:hyperlink>
+      <w:r>
+        <w:rPr>
+          <w:rStyle w:val="apple-converted-space"/>
+          <w:rFonts w:ascii="Times New Roman" w:hAnsi="Times New Roman" w:cs="Times New Roman"/>
+          <w:sz w:val="24"/>
+          <w:szCs w:val="24"/>
+          <w:shd w:val="clear" w:color="auto" w:fill="FFFFFF"/>
+        </w:rPr>
+        <w:t> </w:t>
+      </w:r>
+      <w:r>
+        <w:rPr>
+          <w:rFonts w:ascii="Times New Roman" w:hAnsi="Times New Roman" w:cs="Times New Roman"/>
+          <w:sz w:val="24"/>
+          <w:szCs w:val="24"/>
+          <w:shd w:val="clear" w:color="auto" w:fill="FFFFFF"/>
+        </w:rPr>
+        <w:t>for software development projects that use the</w:t>
+      </w:r>
+      <w:r>
+        <w:rPr>
+          <w:rStyle w:val="apple-converted-space"/>
+          <w:rFonts w:ascii="Times New Roman" w:hAnsi="Times New Roman" w:cs="Times New Roman"/>
+          <w:sz w:val="24"/>
+          <w:szCs w:val="24"/>
+          <w:shd w:val="clear" w:color="auto" w:fill="FFFFFF"/>
+        </w:rPr>
+        <w:t> </w:t>
+      </w:r>
+      <w:proofErr w:type="spellStart"/>
+      <w:r>
+        <w:rPr>
+          <w:rFonts w:ascii="Times New Roman" w:hAnsi="Times New Roman" w:cs="Times New Roman"/>
+          <w:sz w:val="24"/>
+          <w:szCs w:val="24"/>
+        </w:rPr>
+        <w:fldChar w:fldCharType="begin"/>
+      </w:r>
+      <w:r>
+        <w:rPr>
+          <w:rFonts w:ascii="Times New Roman" w:hAnsi="Times New Roman" w:cs="Times New Roman"/>
+          <w:sz w:val="24"/>
+          <w:szCs w:val="24"/>
+        </w:rPr>
+        <w:instrText xml:space="preserve"> HYPERLINK "http://en.wikipedia.org/wiki/Git_(software)" \o "Git (software)" </w:instrText>
+      </w:r>
+      <w:r>
+        <w:rPr>
+          <w:rFonts w:ascii="Times New Roman" w:hAnsi="Times New Roman" w:cs="Times New Roman"/>
+          <w:sz w:val="24"/>
+          <w:szCs w:val="24"/>
+        </w:rPr>
+        <w:fldChar w:fldCharType="separate"/>
+      </w:r>
+      <w:r>
+        <w:rPr>
+          <w:rStyle w:val="Hyperlink"/>
+          <w:rFonts w:ascii="Times New Roman" w:hAnsi="Times New Roman" w:cs="Times New Roman"/>
+          <w:color w:val="auto"/>
+          <w:sz w:val="24"/>
+          <w:szCs w:val="24"/>
+          <w:u w:val="none"/>
+          <w:shd w:val="clear" w:color="auto" w:fill="FFFFFF"/>
+        </w:rPr>
+        <w:t>Git</w:t>
+      </w:r>
+      <w:proofErr w:type="spellEnd"/>
+      <w:r>
+        <w:rPr>
+          <w:rFonts w:ascii="Times New Roman" w:hAnsi="Times New Roman" w:cs="Times New Roman"/>
+          <w:sz w:val="24"/>
+          <w:szCs w:val="24"/>
+        </w:rPr>
+        <w:fldChar w:fldCharType="end"/>
+      </w:r>
+      <w:r>
+        <w:rPr>
+          <w:rStyle w:val="apple-converted-space"/>
+          <w:rFonts w:ascii="Times New Roman" w:hAnsi="Times New Roman" w:cs="Times New Roman"/>
+          <w:sz w:val="24"/>
+          <w:szCs w:val="24"/>
+          <w:shd w:val="clear" w:color="auto" w:fill="FFFFFF"/>
+        </w:rPr>
+        <w:t> </w:t>
+      </w:r>
+      <w:hyperlink r:id="rId22" w:tooltip="Revision control" w:history="1">
+        <w:r>
+          <w:rPr>
+            <w:rStyle w:val="Hyperlink"/>
+            <w:rFonts w:ascii="Times New Roman" w:hAnsi="Times New Roman" w:cs="Times New Roman"/>
+            <w:color w:val="auto"/>
+            <w:sz w:val="24"/>
+            <w:szCs w:val="24"/>
+            <w:u w:val="none"/>
+            <w:shd w:val="clear" w:color="auto" w:fill="FFFFFF"/>
+          </w:rPr>
+          <w:t>revision control</w:t>
+        </w:r>
+      </w:hyperlink>
+      <w:r>
+        <w:rPr>
+          <w:rStyle w:val="apple-converted-space"/>
+          <w:rFonts w:ascii="Times New Roman" w:hAnsi="Times New Roman" w:cs="Times New Roman"/>
+          <w:sz w:val="24"/>
+          <w:szCs w:val="24"/>
+          <w:shd w:val="clear" w:color="auto" w:fill="FFFFFF"/>
+        </w:rPr>
+        <w:t> </w:t>
+      </w:r>
+      <w:r>
+        <w:rPr>
+          <w:rFonts w:ascii="Times New Roman" w:hAnsi="Times New Roman" w:cs="Times New Roman"/>
+          <w:sz w:val="24"/>
+          <w:szCs w:val="24"/>
+          <w:shd w:val="clear" w:color="auto" w:fill="FFFFFF"/>
+        </w:rPr>
+        <w:t xml:space="preserve">system. </w:t>
+      </w:r>
+      <w:proofErr w:type="spellStart"/>
+      <w:r>
+        <w:rPr>
+          <w:rFonts w:ascii="Times New Roman" w:hAnsi="Times New Roman" w:cs="Times New Roman"/>
+          <w:sz w:val="24"/>
+          <w:szCs w:val="24"/>
+          <w:shd w:val="clear" w:color="auto" w:fill="FFFFFF"/>
+        </w:rPr>
+        <w:t>GitHub</w:t>
+      </w:r>
+      <w:proofErr w:type="spellEnd"/>
+      <w:r>
+        <w:rPr>
+          <w:rFonts w:ascii="Times New Roman" w:hAnsi="Times New Roman" w:cs="Times New Roman"/>
+          <w:sz w:val="24"/>
+          <w:szCs w:val="24"/>
+          <w:shd w:val="clear" w:color="auto" w:fill="FFFFFF"/>
+        </w:rPr>
+        <w:t xml:space="preserve"> offers both paid plans for private repositories, and free accounts for</w:t>
+      </w:r>
+      <w:r>
+        <w:rPr>
+          <w:rStyle w:val="apple-converted-space"/>
+          <w:rFonts w:ascii="Times New Roman" w:hAnsi="Times New Roman" w:cs="Times New Roman"/>
+          <w:sz w:val="24"/>
+          <w:szCs w:val="24"/>
+          <w:shd w:val="clear" w:color="auto" w:fill="FFFFFF"/>
+        </w:rPr>
+        <w:t> </w:t>
+      </w:r>
+      <w:hyperlink r:id="rId23" w:tooltip="Open source" w:history="1">
+        <w:r>
+          <w:rPr>
+            <w:rStyle w:val="Hyperlink"/>
+            <w:rFonts w:ascii="Times New Roman" w:hAnsi="Times New Roman" w:cs="Times New Roman"/>
+            <w:color w:val="auto"/>
+            <w:sz w:val="24"/>
+            <w:szCs w:val="24"/>
+            <w:u w:val="none"/>
+            <w:shd w:val="clear" w:color="auto" w:fill="FFFFFF"/>
+          </w:rPr>
+          <w:t>open source</w:t>
+        </w:r>
+      </w:hyperlink>
+      <w:r>
+        <w:rPr>
+          <w:rStyle w:val="apple-converted-space"/>
+          <w:rFonts w:ascii="Times New Roman" w:hAnsi="Times New Roman" w:cs="Times New Roman"/>
+          <w:sz w:val="24"/>
+          <w:szCs w:val="24"/>
+          <w:shd w:val="clear" w:color="auto" w:fill="FFFFFF"/>
+        </w:rPr>
+        <w:t> </w:t>
+      </w:r>
+      <w:proofErr w:type="spellStart"/>
+      <w:r>
+        <w:rPr>
+          <w:rFonts w:ascii="Times New Roman" w:hAnsi="Times New Roman" w:cs="Times New Roman"/>
+          <w:sz w:val="24"/>
+          <w:szCs w:val="24"/>
+          <w:shd w:val="clear" w:color="auto" w:fill="FFFFFF"/>
+        </w:rPr>
+        <w:t>projects.</w:t>
+      </w:r>
+      <w:r>
+        <w:rPr>
+          <w:rFonts w:ascii="Times New Roman" w:hAnsi="Times New Roman" w:cs="Times New Roman"/>
+          <w:sz w:val="24"/>
+          <w:szCs w:val="24"/>
+        </w:rPr>
+        <w:t>Product</w:t>
+      </w:r>
+      <w:proofErr w:type="spellEnd"/>
+      <w:r>
+        <w:rPr>
+          <w:rFonts w:ascii="Times New Roman" w:hAnsi="Times New Roman" w:cs="Times New Roman"/>
+          <w:sz w:val="24"/>
+          <w:szCs w:val="24"/>
+        </w:rPr>
+        <w:t xml:space="preserve"> need to Register and install in Computer before use. Our developer can use </w:t>
+      </w:r>
+      <w:proofErr w:type="spellStart"/>
+      <w:r>
+        <w:rPr>
+          <w:rFonts w:ascii="Times New Roman" w:hAnsi="Times New Roman" w:cs="Times New Roman"/>
+          <w:sz w:val="24"/>
+          <w:szCs w:val="24"/>
+        </w:rPr>
+        <w:t>Github</w:t>
+      </w:r>
+      <w:proofErr w:type="spellEnd"/>
+      <w:r>
+        <w:rPr>
+          <w:rFonts w:ascii="Times New Roman" w:hAnsi="Times New Roman" w:cs="Times New Roman"/>
+          <w:sz w:val="24"/>
+          <w:szCs w:val="24"/>
+        </w:rPr>
+        <w:t xml:space="preserve"> to control V of Program and Document in project and Developer can created folder and shared project to project mate. </w:t>
+      </w:r>
+    </w:p>
+    <w:p>
+      <w:pPr>
+        <w:rPr>
+          <w:rFonts w:ascii="Times New Roman" w:hAnsi="Times New Roman" w:cs="Times New Roman"/>
+          <w:sz w:val="24"/>
+          <w:szCs w:val="24"/>
+        </w:rPr>
+      </w:pPr>
+      <w:r>
+        <w:rPr>
+          <w:rFonts w:ascii="Times New Roman" w:hAnsi="Times New Roman" w:cs="Times New Roman"/>
+          <w:noProof/>
+          <w:sz w:val="24"/>
+          <w:szCs w:val="24"/>
+        </w:rPr>
+        <w:drawing>
+          <wp:anchor distT="0" distB="0" distL="114300" distR="114300" simplePos="0" relativeHeight="251663360" behindDoc="0" locked="0" layoutInCell="1" allowOverlap="1" wp14:anchorId="68281709" wp14:editId="6508A4F6">
+            <wp:simplePos x="0" y="0"/>
+            <wp:positionH relativeFrom="column">
+              <wp:posOffset>1638300</wp:posOffset>
+            </wp:positionH>
+            <wp:positionV relativeFrom="paragraph">
+              <wp:posOffset>536575</wp:posOffset>
+            </wp:positionV>
+            <wp:extent cx="2133600" cy="5429250"/>
+            <wp:effectExtent l="0" t="0" r="0" b="0"/>
+            <wp:wrapTopAndBottom/>
+            <wp:docPr id="3" name="Picture 3" descr="C:\Users\SAMSUNG\Desktop\Untitled Diagram.png"/>
+            <wp:cNvGraphicFramePr>
+              <a:graphicFrameLocks xmlns:a="http://schemas.openxmlformats.org/drawingml/2006/main" noChangeAspect="1"/>
+            </wp:cNvGraphicFramePr>
+            <a:graphic xmlns:a="http://schemas.openxmlformats.org/drawingml/2006/main">
+              <a:graphicData uri="http://schemas.openxmlformats.org/drawingml/2006/picture">
+                <pic:pic xmlns:pic="http://schemas.openxmlformats.org/drawingml/2006/picture">
+                  <pic:nvPicPr>
+                    <pic:cNvPr id="0" name="Picture 2" descr="C:\Users\SAMSUNG\Desktop\Untitled Diagram.png"/>
+                    <pic:cNvPicPr>
+                      <a:picLocks noChangeAspect="1" noChangeArrowheads="1"/>
+                    </pic:cNvPicPr>
+                  </pic:nvPicPr>
+                  <pic:blipFill>
+                    <a:blip r:embed="rId24">
+                      <a:extLst>
+                        <a:ext uri="{28A0092B-C50C-407E-A947-70E740481C1C}">
+                          <a14:useLocalDpi xmlns:a14="http://schemas.microsoft.com/office/drawing/2010/main" val="0"/>
+                        </a:ext>
+                      </a:extLst>
+                    </a:blip>
+                    <a:srcRect/>
+                    <a:stretch>
+                      <a:fillRect/>
+                    </a:stretch>
+                  </pic:blipFill>
+                  <pic:spPr bwMode="auto">
+                    <a:xfrm>
+                      <a:off x="0" y="0"/>
+                      <a:ext cx="2133600" cy="5429250"/>
+                    </a:xfrm>
+                    <a:prstGeom prst="rect">
+                      <a:avLst/>
+                    </a:prstGeom>
+                    <a:noFill/>
+                    <a:ln>
+                      <a:noFill/>
+                    </a:ln>
+                  </pic:spPr>
+                </pic:pic>
+              </a:graphicData>
+            </a:graphic>
+            <wp14:sizeRelH relativeFrom="margin">
+              <wp14:pctWidth>0</wp14:pctWidth>
+            </wp14:sizeRelH>
+            <wp14:sizeRelV relativeFrom="margin">
+              <wp14:pctHeight>0</wp14:pctHeight>
+            </wp14:sizeRelV>
+          </wp:anchor>
+        </w:drawing>
+      </w:r>
+      <w:r>
+        <w:rPr>
+          <w:rFonts w:ascii="Times New Roman" w:hAnsi="Times New Roman" w:cs="Times New Roman"/>
+          <w:sz w:val="24"/>
+          <w:szCs w:val="24"/>
+        </w:rPr>
+        <w:t xml:space="preserve">For </w:t>
+      </w:r>
+      <w:r>
+        <w:rPr>
+          <w:rFonts w:ascii="Times New Roman" w:hAnsi="Times New Roman" w:cs="Times New Roman"/>
+          <w:sz w:val="24"/>
+          <w:szCs w:val="24"/>
+        </w:rPr>
+        <w:t xml:space="preserve">TEAMDUTY – Web Application </w:t>
+      </w:r>
+      <w:r>
+        <w:rPr>
+          <w:rFonts w:ascii="Times New Roman" w:hAnsi="Times New Roman" w:cs="Times New Roman"/>
+          <w:sz w:val="24"/>
+          <w:szCs w:val="24"/>
+        </w:rPr>
+        <w:t>project, we will create folders to be the project repository as following;</w:t>
+      </w:r>
+    </w:p>
+    <w:p>
+      <w:pPr>
+        <w:tabs>
+          <w:tab w:val="left" w:pos="1965"/>
+        </w:tabs>
+        <w:rPr>
+          <w:rFonts w:ascii="Times New Roman" w:hAnsi="Times New Roman" w:cs="Times New Roman"/>
+          <w:i/>
+          <w:iCs/>
+          <w:sz w:val="24"/>
+          <w:szCs w:val="24"/>
+        </w:rPr>
+      </w:pPr>
+    </w:p>
+    <w:p>
+      <w:pPr>
+        <w:tabs>
+          <w:tab w:val="left" w:pos="1965"/>
+        </w:tabs>
+        <w:jc w:val="center"/>
+        <w:rPr>
+          <w:rFonts w:ascii="Times New Roman" w:hAnsi="Times New Roman" w:cs="Times New Roman"/>
+          <w:i/>
+          <w:iCs/>
+          <w:sz w:val="24"/>
+          <w:szCs w:val="24"/>
+        </w:rPr>
+      </w:pPr>
+      <w:r>
+        <w:rPr>
+          <w:rFonts w:ascii="Times New Roman" w:hAnsi="Times New Roman" w:cs="Times New Roman"/>
+          <w:i/>
+          <w:iCs/>
+          <w:sz w:val="24"/>
+          <w:szCs w:val="24"/>
+        </w:rPr>
+        <w:t>Figure 5.5</w:t>
+      </w:r>
+      <w:r>
+        <w:rPr>
+          <w:rFonts w:ascii="Times New Roman" w:hAnsi="Times New Roman" w:cs="Times New Roman"/>
+          <w:i/>
+          <w:iCs/>
+          <w:sz w:val="24"/>
+          <w:szCs w:val="24"/>
+        </w:rPr>
+        <w:t xml:space="preserve"> Flow of root folder repository in </w:t>
+      </w:r>
+      <w:proofErr w:type="spellStart"/>
+      <w:r>
+        <w:rPr>
+          <w:rFonts w:ascii="Times New Roman" w:hAnsi="Times New Roman" w:cs="Times New Roman"/>
+          <w:i/>
+          <w:iCs/>
+          <w:sz w:val="24"/>
+          <w:szCs w:val="24"/>
+        </w:rPr>
+        <w:t>Github</w:t>
+      </w:r>
+      <w:proofErr w:type="spellEnd"/>
+    </w:p>
+    <w:p>
+      <w:pPr>
+        <w:tabs>
+          <w:tab w:val="left" w:pos="1965"/>
+        </w:tabs>
+        <w:rPr>
+          <w:rFonts w:ascii="Times New Roman" w:hAnsi="Times New Roman" w:cs="Times New Roman"/>
+          <w:sz w:val="24"/>
+          <w:szCs w:val="24"/>
+        </w:rPr>
         <w:sectPr>
-          <w:footerReference w:type="default" r:id="rId20"/>
+          <w:footerReference w:type="default" r:id="rId25"/>
           <w:pgSz w:w="11906" w:h="16838"/>
           <w:pgMar w:top="1440" w:right="1440" w:bottom="1440" w:left="1440" w:header="708" w:footer="708" w:gutter="0"/>
           <w:cols w:space="708"/>
           <w:docGrid w:linePitch="360"/>
         </w:sectPr>
       </w:pPr>
-      <w:r>
-        <w:rPr>
-          <w:rFonts w:ascii="Times New Roman" w:hAnsi="Times New Roman" w:cs="Times New Roman"/>
-          <w:sz w:val="24"/>
-          <w:szCs w:val="24"/>
-        </w:rPr>
-        <w:t>Change Management is process to manage project. When project is not follow the planning or some problem is occur while developing project.Devel</w:t>
-      </w:r>
-      <w:bookmarkStart w:id="18" w:name="_GoBack"/>
-      <w:bookmarkEnd w:id="18"/>
-      <w:r>
-        <w:rPr>
-          <w:rFonts w:ascii="Times New Roman" w:hAnsi="Times New Roman" w:cs="Times New Roman"/>
-          <w:sz w:val="24"/>
-          <w:szCs w:val="24"/>
-        </w:rPr>
-        <w:t xml:space="preserve">opement team </w:t>
-      </w:r>
-      <w:r>
-        <w:rPr>
-          <w:rFonts w:ascii="Times New Roman" w:hAnsi="Times New Roman" w:cs="Times New Roman"/>
-          <w:sz w:val="24"/>
-          <w:szCs w:val="24"/>
-        </w:rPr>
-        <w:t>has method to manage problems by analyzing to find best solution then create new plan for project by development team. Changing will record in Change Management and every change</w:t>
-      </w:r>
-      <w:r>
-        <w:rPr>
-          <w:rFonts w:ascii="Times New Roman" w:hAnsi="Times New Roman" w:cs="Times New Roman"/>
-          <w:sz w:val="24"/>
-          <w:szCs w:val="24"/>
-        </w:rPr>
-        <w:t xml:space="preserve"> must be agree by advisor first</w:t>
-      </w:r>
     </w:p>
     <w:p>
       <w:pPr>
         <w:pStyle w:val="Heading2"/>
       </w:pPr>
-      <w:bookmarkStart w:id="19" w:name="_Toc386899981"/>
+      <w:bookmarkStart w:id="20" w:name="_Toc387160575"/>
       <w:r>
         <w:lastRenderedPageBreak/>
-        <w:t>5.5 Software Configuration Item Table</w:t>
-      </w:r>
-      <w:bookmarkEnd w:id="19"/>
+        <w:t>5.6</w:t>
+      </w:r>
+      <w:r>
+        <w:t xml:space="preserve"> Software Configuration Item Table</w:t>
+      </w:r>
+      <w:bookmarkEnd w:id="20"/>
+    </w:p>
+    <w:tbl>
+      <w:tblPr>
+        <w:tblpPr w:leftFromText="180" w:rightFromText="180" w:vertAnchor="text" w:horzAnchor="margin" w:tblpY="149"/>
+        <w:tblW w:w="13745" w:type="dxa"/>
+        <w:tblBorders>
+          <w:top w:val="single" w:sz="4" w:space="0" w:color="auto"/>
+          <w:left w:val="single" w:sz="4" w:space="0" w:color="auto"/>
+          <w:bottom w:val="single" w:sz="4" w:space="0" w:color="auto"/>
+          <w:right w:val="single" w:sz="4" w:space="0" w:color="auto"/>
+          <w:insideH w:val="single" w:sz="4" w:space="0" w:color="auto"/>
+          <w:insideV w:val="single" w:sz="4" w:space="0" w:color="auto"/>
+        </w:tblBorders>
+        <w:tblLayout w:type="fixed"/>
+        <w:tblLook w:val="0000" w:firstRow="0" w:lastRow="0" w:firstColumn="0" w:lastColumn="0" w:noHBand="0" w:noVBand="0"/>
+      </w:tblPr>
+      <w:tblGrid>
+        <w:gridCol w:w="562"/>
+        <w:gridCol w:w="2168"/>
+        <w:gridCol w:w="4636"/>
+        <w:gridCol w:w="851"/>
+        <w:gridCol w:w="992"/>
+        <w:gridCol w:w="3402"/>
+        <w:gridCol w:w="1134"/>
+      </w:tblGrid>
+      <w:tr>
+        <w:trPr>
+          <w:trHeight w:val="245"/>
+        </w:trPr>
+        <w:tc>
+          <w:tcPr>
+            <w:tcW w:w="562" w:type="dxa"/>
+          </w:tcPr>
+          <w:p>
+            <w:pPr>
+              <w:pStyle w:val="Default"/>
+              <w:rPr>
+                <w:sz w:val="23"/>
+                <w:szCs w:val="23"/>
+              </w:rPr>
+            </w:pPr>
+            <w:r>
+              <w:rPr>
+                <w:b/>
+                <w:bCs/>
+                <w:sz w:val="23"/>
+                <w:szCs w:val="23"/>
+              </w:rPr>
+              <w:t xml:space="preserve">No. </w:t>
+            </w:r>
+          </w:p>
+        </w:tc>
+        <w:tc>
+          <w:tcPr>
+            <w:tcW w:w="2168" w:type="dxa"/>
+          </w:tcPr>
+          <w:p>
+            <w:pPr>
+              <w:pStyle w:val="Default"/>
+              <w:rPr>
+                <w:sz w:val="23"/>
+                <w:szCs w:val="23"/>
+              </w:rPr>
+            </w:pPr>
+            <w:r>
+              <w:rPr>
+                <w:b/>
+                <w:bCs/>
+                <w:sz w:val="23"/>
+                <w:szCs w:val="23"/>
+              </w:rPr>
+              <w:t xml:space="preserve">Item </w:t>
+            </w:r>
+          </w:p>
+        </w:tc>
+        <w:tc>
+          <w:tcPr>
+            <w:tcW w:w="4636" w:type="dxa"/>
+          </w:tcPr>
+          <w:p>
+            <w:pPr>
+              <w:pStyle w:val="Default"/>
+              <w:rPr>
+                <w:sz w:val="23"/>
+                <w:szCs w:val="23"/>
+              </w:rPr>
+            </w:pPr>
+            <w:r>
+              <w:rPr>
+                <w:b/>
+                <w:bCs/>
+                <w:sz w:val="23"/>
+                <w:szCs w:val="23"/>
+              </w:rPr>
+              <w:t xml:space="preserve">File Name </w:t>
+            </w:r>
+          </w:p>
+        </w:tc>
+        <w:tc>
+          <w:tcPr>
+            <w:tcW w:w="851" w:type="dxa"/>
+          </w:tcPr>
+          <w:p>
+            <w:pPr>
+              <w:pStyle w:val="Default"/>
+              <w:rPr>
+                <w:sz w:val="23"/>
+                <w:szCs w:val="23"/>
+              </w:rPr>
+            </w:pPr>
+            <w:r>
+              <w:rPr>
+                <w:b/>
+                <w:bCs/>
+                <w:sz w:val="23"/>
+                <w:szCs w:val="23"/>
+              </w:rPr>
+              <w:t xml:space="preserve">File Type </w:t>
+            </w:r>
+          </w:p>
+        </w:tc>
+        <w:tc>
+          <w:tcPr>
+            <w:tcW w:w="992" w:type="dxa"/>
+          </w:tcPr>
+          <w:p>
+            <w:pPr>
+              <w:pStyle w:val="Default"/>
+              <w:rPr>
+                <w:sz w:val="23"/>
+                <w:szCs w:val="23"/>
+              </w:rPr>
+            </w:pPr>
+            <w:r>
+              <w:rPr>
+                <w:b/>
+                <w:bCs/>
+                <w:sz w:val="23"/>
+                <w:szCs w:val="23"/>
+              </w:rPr>
+              <w:t xml:space="preserve">Owner </w:t>
+            </w:r>
+          </w:p>
+        </w:tc>
+        <w:tc>
+          <w:tcPr>
+            <w:tcW w:w="3402" w:type="dxa"/>
+          </w:tcPr>
+          <w:p>
+            <w:pPr>
+              <w:pStyle w:val="Default"/>
+              <w:rPr>
+                <w:sz w:val="23"/>
+                <w:szCs w:val="23"/>
+              </w:rPr>
+            </w:pPr>
+            <w:r>
+              <w:rPr>
+                <w:b/>
+                <w:bCs/>
+                <w:sz w:val="23"/>
+                <w:szCs w:val="23"/>
+              </w:rPr>
+              <w:t xml:space="preserve">Path </w:t>
+            </w:r>
+          </w:p>
+        </w:tc>
+        <w:tc>
+          <w:tcPr>
+            <w:tcW w:w="1134" w:type="dxa"/>
+          </w:tcPr>
+          <w:p>
+            <w:pPr>
+              <w:pStyle w:val="Default"/>
+              <w:rPr>
+                <w:sz w:val="23"/>
+                <w:szCs w:val="23"/>
+              </w:rPr>
+            </w:pPr>
+            <w:r>
+              <w:rPr>
+                <w:b/>
+                <w:bCs/>
+                <w:sz w:val="23"/>
+                <w:szCs w:val="23"/>
+              </w:rPr>
+              <w:t xml:space="preserve">Baseline </w:t>
+            </w:r>
+          </w:p>
+        </w:tc>
+      </w:tr>
+      <w:tr>
+        <w:trPr>
+          <w:trHeight w:val="247"/>
+        </w:trPr>
+        <w:tc>
+          <w:tcPr>
+            <w:tcW w:w="562" w:type="dxa"/>
+          </w:tcPr>
+          <w:p>
+            <w:pPr>
+              <w:pStyle w:val="Default"/>
+              <w:rPr>
+                <w:sz w:val="23"/>
+                <w:szCs w:val="23"/>
+              </w:rPr>
+            </w:pPr>
+            <w:r>
+              <w:rPr>
+                <w:sz w:val="23"/>
+                <w:szCs w:val="23"/>
+              </w:rPr>
+              <w:t xml:space="preserve">1 </w:t>
+            </w:r>
+          </w:p>
+        </w:tc>
+        <w:tc>
+          <w:tcPr>
+            <w:tcW w:w="2168" w:type="dxa"/>
+          </w:tcPr>
+          <w:p>
+            <w:pPr>
+              <w:pStyle w:val="Default"/>
+              <w:rPr>
+                <w:sz w:val="23"/>
+                <w:szCs w:val="23"/>
+              </w:rPr>
+            </w:pPr>
+            <w:r>
+              <w:rPr>
+                <w:sz w:val="23"/>
+                <w:szCs w:val="23"/>
+              </w:rPr>
+              <w:t xml:space="preserve">Project Proposal </w:t>
+            </w:r>
+          </w:p>
+        </w:tc>
+        <w:tc>
+          <w:tcPr>
+            <w:tcW w:w="4636" w:type="dxa"/>
+          </w:tcPr>
+          <w:p>
+            <w:pPr>
+              <w:pStyle w:val="Default"/>
+              <w:rPr>
+                <w:sz w:val="23"/>
+                <w:szCs w:val="23"/>
+              </w:rPr>
+            </w:pPr>
+            <w:r>
+              <w:rPr>
+                <w:sz w:val="23"/>
+                <w:szCs w:val="23"/>
+              </w:rPr>
+              <w:t xml:space="preserve">On Sale notification -Proposal-V.[version].docx </w:t>
+            </w:r>
+          </w:p>
+        </w:tc>
+        <w:tc>
+          <w:tcPr>
+            <w:tcW w:w="851" w:type="dxa"/>
+          </w:tcPr>
+          <w:p>
+            <w:pPr>
+              <w:pStyle w:val="Default"/>
+              <w:rPr>
+                <w:sz w:val="23"/>
+                <w:szCs w:val="23"/>
+              </w:rPr>
+            </w:pPr>
+            <w:r>
+              <w:rPr>
+                <w:sz w:val="23"/>
+                <w:szCs w:val="23"/>
+              </w:rPr>
+              <w:t>.</w:t>
+            </w:r>
+            <w:proofErr w:type="spellStart"/>
+            <w:r>
+              <w:rPr>
+                <w:sz w:val="23"/>
+                <w:szCs w:val="23"/>
+              </w:rPr>
+              <w:t>docx</w:t>
+            </w:r>
+            <w:proofErr w:type="spellEnd"/>
+            <w:r>
+              <w:rPr>
+                <w:sz w:val="23"/>
+                <w:szCs w:val="23"/>
+              </w:rPr>
+              <w:t xml:space="preserve"> </w:t>
+            </w:r>
+          </w:p>
+        </w:tc>
+        <w:tc>
+          <w:tcPr>
+            <w:tcW w:w="992" w:type="dxa"/>
+          </w:tcPr>
+          <w:p>
+            <w:pPr>
+              <w:pStyle w:val="Default"/>
+              <w:rPr>
+                <w:sz w:val="23"/>
+                <w:szCs w:val="23"/>
+              </w:rPr>
+            </w:pPr>
+            <w:r>
+              <w:rPr>
+                <w:sz w:val="23"/>
+                <w:szCs w:val="23"/>
+              </w:rPr>
+              <w:t>MN,SN</w:t>
+            </w:r>
+          </w:p>
+        </w:tc>
+        <w:tc>
+          <w:tcPr>
+            <w:tcW w:w="3402" w:type="dxa"/>
+          </w:tcPr>
+          <w:p>
+            <w:pPr>
+              <w:pStyle w:val="Default"/>
+              <w:rPr>
+                <w:sz w:val="23"/>
+                <w:szCs w:val="23"/>
+              </w:rPr>
+            </w:pPr>
+            <w:r>
+              <w:rPr>
+                <w:sz w:val="23"/>
+                <w:szCs w:val="23"/>
+              </w:rPr>
+              <w:t>C:\Users\SAMSUNG\Desktop\Senior project\</w:t>
+            </w:r>
+            <w:proofErr w:type="spellStart"/>
+            <w:r>
+              <w:rPr>
+                <w:sz w:val="23"/>
+                <w:szCs w:val="23"/>
+              </w:rPr>
+              <w:t>Teamduty</w:t>
+            </w:r>
+            <w:proofErr w:type="spellEnd"/>
+            <w:r>
+              <w:rPr>
+                <w:sz w:val="23"/>
+                <w:szCs w:val="23"/>
+              </w:rPr>
+              <w:t>\Proposal</w:t>
+            </w:r>
+          </w:p>
+        </w:tc>
+        <w:tc>
+          <w:tcPr>
+            <w:tcW w:w="1134" w:type="dxa"/>
+          </w:tcPr>
+          <w:p>
+            <w:pPr>
+              <w:pStyle w:val="Default"/>
+              <w:jc w:val="center"/>
+              <w:rPr>
+                <w:sz w:val="23"/>
+                <w:szCs w:val="23"/>
+              </w:rPr>
+            </w:pPr>
+            <w:r>
+              <w:rPr>
+                <w:sz w:val="23"/>
+                <w:szCs w:val="23"/>
+              </w:rPr>
+              <w:t>1.1</w:t>
+            </w:r>
+          </w:p>
+        </w:tc>
+      </w:tr>
+      <w:tr>
+        <w:trPr>
+          <w:trHeight w:val="385"/>
+        </w:trPr>
+        <w:tc>
+          <w:tcPr>
+            <w:tcW w:w="562" w:type="dxa"/>
+          </w:tcPr>
+          <w:p>
+            <w:pPr>
+              <w:pStyle w:val="Default"/>
+              <w:rPr>
+                <w:sz w:val="23"/>
+                <w:szCs w:val="23"/>
+              </w:rPr>
+            </w:pPr>
+            <w:r>
+              <w:rPr>
+                <w:sz w:val="23"/>
+                <w:szCs w:val="23"/>
+              </w:rPr>
+              <w:t xml:space="preserve">2 </w:t>
+            </w:r>
+          </w:p>
+        </w:tc>
+        <w:tc>
+          <w:tcPr>
+            <w:tcW w:w="2168" w:type="dxa"/>
+          </w:tcPr>
+          <w:p>
+            <w:pPr>
+              <w:pStyle w:val="Default"/>
+              <w:rPr>
+                <w:sz w:val="23"/>
+                <w:szCs w:val="23"/>
+              </w:rPr>
+            </w:pPr>
+            <w:r>
+              <w:rPr>
+                <w:sz w:val="23"/>
+                <w:szCs w:val="23"/>
+              </w:rPr>
+              <w:t>Software Project Management Plan</w:t>
+            </w:r>
+          </w:p>
+        </w:tc>
+        <w:tc>
+          <w:tcPr>
+            <w:tcW w:w="4636" w:type="dxa"/>
+          </w:tcPr>
+          <w:p>
+            <w:pPr>
+              <w:pStyle w:val="Default"/>
+              <w:rPr>
+                <w:sz w:val="23"/>
+                <w:szCs w:val="23"/>
+              </w:rPr>
+            </w:pPr>
+            <w:r>
+              <w:rPr>
+                <w:bCs/>
+              </w:rPr>
+              <w:t>TEAMDUT</w:t>
+            </w:r>
+            <w:r>
+              <w:rPr>
+                <w:bCs/>
+              </w:rPr>
+              <w:t>Y - Web application - SPMP v [Version]</w:t>
+            </w:r>
+            <w:r>
+              <w:rPr>
+                <w:bCs/>
+              </w:rPr>
+              <w:t>.docx</w:t>
+            </w:r>
+          </w:p>
+        </w:tc>
+        <w:tc>
+          <w:tcPr>
+            <w:tcW w:w="851" w:type="dxa"/>
+          </w:tcPr>
+          <w:p>
+            <w:pPr>
+              <w:pStyle w:val="Default"/>
+              <w:rPr>
+                <w:sz w:val="23"/>
+                <w:szCs w:val="23"/>
+              </w:rPr>
+            </w:pPr>
+            <w:r>
+              <w:rPr>
+                <w:sz w:val="23"/>
+                <w:szCs w:val="23"/>
+              </w:rPr>
+              <w:t>.</w:t>
+            </w:r>
+            <w:proofErr w:type="spellStart"/>
+            <w:r>
+              <w:rPr>
+                <w:sz w:val="23"/>
+                <w:szCs w:val="23"/>
+              </w:rPr>
+              <w:t>docx</w:t>
+            </w:r>
+            <w:proofErr w:type="spellEnd"/>
+            <w:r>
+              <w:rPr>
+                <w:sz w:val="23"/>
+                <w:szCs w:val="23"/>
+              </w:rPr>
+              <w:t xml:space="preserve"> </w:t>
+            </w:r>
+          </w:p>
+        </w:tc>
+        <w:tc>
+          <w:tcPr>
+            <w:tcW w:w="992" w:type="dxa"/>
+          </w:tcPr>
+          <w:p>
+            <w:pPr>
+              <w:pStyle w:val="Default"/>
+              <w:rPr>
+                <w:sz w:val="23"/>
+                <w:szCs w:val="23"/>
+              </w:rPr>
+            </w:pPr>
+            <w:r>
+              <w:rPr>
+                <w:sz w:val="23"/>
+                <w:szCs w:val="23"/>
+              </w:rPr>
+              <w:t>MN,SN</w:t>
+            </w:r>
+          </w:p>
+        </w:tc>
+        <w:tc>
+          <w:tcPr>
+            <w:tcW w:w="3402" w:type="dxa"/>
+          </w:tcPr>
+          <w:p>
+            <w:pPr>
+              <w:pStyle w:val="Default"/>
+              <w:rPr>
+                <w:sz w:val="23"/>
+                <w:szCs w:val="23"/>
+              </w:rPr>
+            </w:pPr>
+            <w:r>
+              <w:rPr>
+                <w:sz w:val="23"/>
+                <w:szCs w:val="23"/>
+              </w:rPr>
+              <w:t>C:\Users\SAMSUNG\Desktop\Senior project\</w:t>
+            </w:r>
+            <w:proofErr w:type="spellStart"/>
+            <w:r>
+              <w:rPr>
+                <w:sz w:val="23"/>
+                <w:szCs w:val="23"/>
+              </w:rPr>
+              <w:t>Teamduty</w:t>
+            </w:r>
+            <w:proofErr w:type="spellEnd"/>
+            <w:r>
+              <w:rPr>
+                <w:sz w:val="23"/>
+                <w:szCs w:val="23"/>
+              </w:rPr>
+              <w:t>\SPMP</w:t>
+            </w:r>
+            <w:r>
+              <w:rPr>
+                <w:sz w:val="23"/>
+                <w:szCs w:val="23"/>
+              </w:rPr>
+              <w:t xml:space="preserve"> </w:t>
+            </w:r>
+          </w:p>
+        </w:tc>
+        <w:tc>
+          <w:tcPr>
+            <w:tcW w:w="1134" w:type="dxa"/>
+          </w:tcPr>
+          <w:p>
+            <w:pPr>
+              <w:pStyle w:val="Default"/>
+              <w:jc w:val="center"/>
+              <w:rPr>
+                <w:sz w:val="23"/>
+                <w:szCs w:val="23"/>
+              </w:rPr>
+            </w:pPr>
+            <w:r>
+              <w:rPr>
+                <w:sz w:val="23"/>
+                <w:szCs w:val="23"/>
+              </w:rPr>
+              <w:t>-</w:t>
+            </w:r>
+          </w:p>
+        </w:tc>
+      </w:tr>
+      <w:tr>
+        <w:trPr>
+          <w:trHeight w:val="385"/>
+        </w:trPr>
+        <w:tc>
+          <w:tcPr>
+            <w:tcW w:w="562" w:type="dxa"/>
+          </w:tcPr>
+          <w:p>
+            <w:pPr>
+              <w:pStyle w:val="Default"/>
+              <w:rPr>
+                <w:sz w:val="23"/>
+                <w:szCs w:val="23"/>
+              </w:rPr>
+            </w:pPr>
+            <w:r>
+              <w:rPr>
+                <w:sz w:val="23"/>
+                <w:szCs w:val="23"/>
+              </w:rPr>
+              <w:t xml:space="preserve">3 </w:t>
+            </w:r>
+          </w:p>
+        </w:tc>
+        <w:tc>
+          <w:tcPr>
+            <w:tcW w:w="2168" w:type="dxa"/>
+          </w:tcPr>
+          <w:p>
+            <w:pPr>
+              <w:pStyle w:val="Default"/>
+              <w:rPr>
+                <w:sz w:val="23"/>
+                <w:szCs w:val="23"/>
+              </w:rPr>
+            </w:pPr>
+            <w:r>
+              <w:rPr>
+                <w:sz w:val="23"/>
+                <w:szCs w:val="23"/>
+              </w:rPr>
+              <w:t xml:space="preserve">Software Requirement Specification </w:t>
+            </w:r>
+          </w:p>
+        </w:tc>
+        <w:tc>
+          <w:tcPr>
+            <w:tcW w:w="4636" w:type="dxa"/>
+          </w:tcPr>
+          <w:p>
+            <w:pPr>
+              <w:pStyle w:val="Default"/>
+              <w:rPr>
+                <w:sz w:val="23"/>
+                <w:szCs w:val="23"/>
+              </w:rPr>
+            </w:pPr>
+            <w:r>
+              <w:rPr>
+                <w:sz w:val="23"/>
+                <w:szCs w:val="23"/>
+              </w:rPr>
+              <w:t xml:space="preserve">TEAMDUTY </w:t>
+            </w:r>
+            <w:r>
+              <w:rPr>
+                <w:sz w:val="23"/>
+                <w:szCs w:val="23"/>
+              </w:rPr>
+              <w:t>–</w:t>
+            </w:r>
+            <w:r>
+              <w:rPr>
+                <w:sz w:val="23"/>
+                <w:szCs w:val="23"/>
+              </w:rPr>
+              <w:t xml:space="preserve"> Web</w:t>
+            </w:r>
+            <w:r>
+              <w:rPr>
+                <w:sz w:val="23"/>
+                <w:szCs w:val="23"/>
+              </w:rPr>
+              <w:t xml:space="preserve"> application - SRS v [Version].docx</w:t>
+            </w:r>
+          </w:p>
+        </w:tc>
+        <w:tc>
+          <w:tcPr>
+            <w:tcW w:w="851" w:type="dxa"/>
+          </w:tcPr>
+          <w:p>
+            <w:pPr>
+              <w:pStyle w:val="Default"/>
+              <w:rPr>
+                <w:sz w:val="23"/>
+                <w:szCs w:val="23"/>
+              </w:rPr>
+            </w:pPr>
+            <w:r>
+              <w:rPr>
+                <w:sz w:val="23"/>
+                <w:szCs w:val="23"/>
+              </w:rPr>
+              <w:t>.</w:t>
+            </w:r>
+            <w:proofErr w:type="spellStart"/>
+            <w:r>
+              <w:rPr>
+                <w:sz w:val="23"/>
+                <w:szCs w:val="23"/>
+              </w:rPr>
+              <w:t>docx</w:t>
+            </w:r>
+            <w:proofErr w:type="spellEnd"/>
+            <w:r>
+              <w:rPr>
+                <w:sz w:val="23"/>
+                <w:szCs w:val="23"/>
+              </w:rPr>
+              <w:t xml:space="preserve"> </w:t>
+            </w:r>
+          </w:p>
+        </w:tc>
+        <w:tc>
+          <w:tcPr>
+            <w:tcW w:w="992" w:type="dxa"/>
+          </w:tcPr>
+          <w:p>
+            <w:pPr>
+              <w:rPr>
+                <w:rFonts w:ascii="Times New Roman" w:hAnsi="Times New Roman" w:cs="Times New Roman"/>
+              </w:rPr>
+            </w:pPr>
+            <w:r>
+              <w:rPr>
+                <w:rFonts w:ascii="Times New Roman" w:hAnsi="Times New Roman" w:cs="Times New Roman"/>
+                <w:sz w:val="23"/>
+                <w:szCs w:val="23"/>
+              </w:rPr>
+              <w:t>MN,SN</w:t>
+            </w:r>
+          </w:p>
+        </w:tc>
+        <w:tc>
+          <w:tcPr>
+            <w:tcW w:w="3402" w:type="dxa"/>
+          </w:tcPr>
+          <w:p>
+            <w:pPr>
+              <w:pStyle w:val="Default"/>
+              <w:rPr>
+                <w:sz w:val="23"/>
+                <w:szCs w:val="23"/>
+              </w:rPr>
+            </w:pPr>
+            <w:r>
+              <w:rPr>
+                <w:sz w:val="23"/>
+                <w:szCs w:val="23"/>
+              </w:rPr>
+              <w:t>C:\Users\SAMSUNG\Desktop\Senior project\</w:t>
+            </w:r>
+            <w:proofErr w:type="spellStart"/>
+            <w:r>
+              <w:rPr>
+                <w:sz w:val="23"/>
+                <w:szCs w:val="23"/>
+              </w:rPr>
+              <w:t>Teamduty</w:t>
+            </w:r>
+            <w:proofErr w:type="spellEnd"/>
+            <w:r>
+              <w:rPr>
+                <w:sz w:val="23"/>
+                <w:szCs w:val="23"/>
+              </w:rPr>
+              <w:t>\SRS</w:t>
+            </w:r>
+          </w:p>
+        </w:tc>
+        <w:tc>
+          <w:tcPr>
+            <w:tcW w:w="1134" w:type="dxa"/>
+          </w:tcPr>
+          <w:p>
+            <w:pPr>
+              <w:pStyle w:val="Default"/>
+              <w:jc w:val="center"/>
+              <w:rPr>
+                <w:sz w:val="23"/>
+                <w:szCs w:val="23"/>
+              </w:rPr>
+            </w:pPr>
+            <w:r>
+              <w:rPr>
+                <w:sz w:val="23"/>
+                <w:szCs w:val="23"/>
+              </w:rPr>
+              <w:t>-</w:t>
+            </w:r>
+          </w:p>
+        </w:tc>
+      </w:tr>
+      <w:tr>
+        <w:trPr>
+          <w:trHeight w:val="385"/>
+        </w:trPr>
+        <w:tc>
+          <w:tcPr>
+            <w:tcW w:w="562" w:type="dxa"/>
+          </w:tcPr>
+          <w:p>
+            <w:pPr>
+              <w:pStyle w:val="Default"/>
+              <w:rPr>
+                <w:sz w:val="23"/>
+                <w:szCs w:val="23"/>
+              </w:rPr>
+            </w:pPr>
+            <w:r>
+              <w:rPr>
+                <w:sz w:val="23"/>
+                <w:szCs w:val="23"/>
+              </w:rPr>
+              <w:t xml:space="preserve">4 </w:t>
+            </w:r>
+          </w:p>
+        </w:tc>
+        <w:tc>
+          <w:tcPr>
+            <w:tcW w:w="2168" w:type="dxa"/>
+          </w:tcPr>
+          <w:p>
+            <w:pPr>
+              <w:pStyle w:val="Default"/>
+              <w:rPr>
+                <w:sz w:val="23"/>
+                <w:szCs w:val="23"/>
+              </w:rPr>
+            </w:pPr>
+            <w:r>
+              <w:rPr>
+                <w:sz w:val="23"/>
+                <w:szCs w:val="23"/>
+              </w:rPr>
+              <w:t xml:space="preserve">Software Design Document </w:t>
+            </w:r>
+          </w:p>
+        </w:tc>
+        <w:tc>
+          <w:tcPr>
+            <w:tcW w:w="4636" w:type="dxa"/>
+          </w:tcPr>
+          <w:p>
+            <w:pPr>
+              <w:pStyle w:val="Default"/>
+              <w:rPr>
+                <w:sz w:val="23"/>
+                <w:szCs w:val="23"/>
+              </w:rPr>
+            </w:pPr>
+            <w:r>
+              <w:rPr>
+                <w:sz w:val="23"/>
+                <w:szCs w:val="23"/>
+              </w:rPr>
+              <w:t xml:space="preserve">TEAMDUTY </w:t>
+            </w:r>
+            <w:r>
+              <w:rPr>
+                <w:sz w:val="23"/>
+                <w:szCs w:val="23"/>
+              </w:rPr>
+              <w:t>–</w:t>
+            </w:r>
+            <w:r>
+              <w:rPr>
+                <w:sz w:val="23"/>
+                <w:szCs w:val="23"/>
+              </w:rPr>
+              <w:t xml:space="preserve"> Web</w:t>
+            </w:r>
+            <w:r>
+              <w:rPr>
+                <w:sz w:val="23"/>
+                <w:szCs w:val="23"/>
+              </w:rPr>
+              <w:t xml:space="preserve"> application - SDD v [Version].docx</w:t>
+            </w:r>
+          </w:p>
+        </w:tc>
+        <w:tc>
+          <w:tcPr>
+            <w:tcW w:w="851" w:type="dxa"/>
+          </w:tcPr>
+          <w:p>
+            <w:pPr>
+              <w:pStyle w:val="Default"/>
+              <w:rPr>
+                <w:sz w:val="23"/>
+                <w:szCs w:val="23"/>
+              </w:rPr>
+            </w:pPr>
+            <w:r>
+              <w:rPr>
+                <w:sz w:val="23"/>
+                <w:szCs w:val="23"/>
+              </w:rPr>
+              <w:t>.</w:t>
+            </w:r>
+            <w:proofErr w:type="spellStart"/>
+            <w:r>
+              <w:rPr>
+                <w:sz w:val="23"/>
+                <w:szCs w:val="23"/>
+              </w:rPr>
+              <w:t>docx</w:t>
+            </w:r>
+            <w:proofErr w:type="spellEnd"/>
+            <w:r>
+              <w:rPr>
+                <w:sz w:val="23"/>
+                <w:szCs w:val="23"/>
+              </w:rPr>
+              <w:t xml:space="preserve"> </w:t>
+            </w:r>
+          </w:p>
+        </w:tc>
+        <w:tc>
+          <w:tcPr>
+            <w:tcW w:w="992" w:type="dxa"/>
+          </w:tcPr>
+          <w:p>
+            <w:pPr>
+              <w:rPr>
+                <w:rFonts w:ascii="Times New Roman" w:hAnsi="Times New Roman" w:cs="Times New Roman"/>
+              </w:rPr>
+            </w:pPr>
+            <w:r>
+              <w:rPr>
+                <w:rFonts w:ascii="Times New Roman" w:hAnsi="Times New Roman" w:cs="Times New Roman"/>
+                <w:sz w:val="23"/>
+                <w:szCs w:val="23"/>
+              </w:rPr>
+              <w:t>MN,SN</w:t>
+            </w:r>
+          </w:p>
+        </w:tc>
+        <w:tc>
+          <w:tcPr>
+            <w:tcW w:w="3402" w:type="dxa"/>
+          </w:tcPr>
+          <w:p>
+            <w:pPr>
+              <w:pStyle w:val="Default"/>
+              <w:rPr>
+                <w:sz w:val="23"/>
+                <w:szCs w:val="23"/>
+              </w:rPr>
+            </w:pPr>
+            <w:r>
+              <w:rPr>
+                <w:sz w:val="23"/>
+                <w:szCs w:val="23"/>
+              </w:rPr>
+              <w:t>C:\Users\SAMSUNG\Des</w:t>
+            </w:r>
+            <w:r>
+              <w:rPr>
+                <w:sz w:val="23"/>
+                <w:szCs w:val="23"/>
+              </w:rPr>
+              <w:t>ktop\Senior project\</w:t>
+            </w:r>
+            <w:proofErr w:type="spellStart"/>
+            <w:r>
+              <w:rPr>
+                <w:sz w:val="23"/>
+                <w:szCs w:val="23"/>
+              </w:rPr>
+              <w:t>Teamduty</w:t>
+            </w:r>
+            <w:proofErr w:type="spellEnd"/>
+            <w:r>
+              <w:rPr>
+                <w:sz w:val="23"/>
+                <w:szCs w:val="23"/>
+              </w:rPr>
+              <w:t>\SDD</w:t>
+            </w:r>
+          </w:p>
+        </w:tc>
+        <w:tc>
+          <w:tcPr>
+            <w:tcW w:w="1134" w:type="dxa"/>
+          </w:tcPr>
+          <w:p>
+            <w:pPr>
+              <w:pStyle w:val="Default"/>
+              <w:jc w:val="center"/>
+              <w:rPr>
+                <w:sz w:val="23"/>
+                <w:szCs w:val="23"/>
+              </w:rPr>
+            </w:pPr>
+            <w:r>
+              <w:rPr>
+                <w:sz w:val="23"/>
+                <w:szCs w:val="23"/>
+              </w:rPr>
+              <w:t>-</w:t>
+            </w:r>
+          </w:p>
+        </w:tc>
+      </w:tr>
+      <w:tr>
+        <w:trPr>
+          <w:trHeight w:val="247"/>
+        </w:trPr>
+        <w:tc>
+          <w:tcPr>
+            <w:tcW w:w="562" w:type="dxa"/>
+          </w:tcPr>
+          <w:p>
+            <w:pPr>
+              <w:pStyle w:val="Default"/>
+              <w:rPr>
+                <w:sz w:val="23"/>
+                <w:szCs w:val="23"/>
+              </w:rPr>
+            </w:pPr>
+            <w:r>
+              <w:rPr>
+                <w:sz w:val="23"/>
+                <w:szCs w:val="23"/>
+              </w:rPr>
+              <w:t xml:space="preserve">5 </w:t>
+            </w:r>
+          </w:p>
+        </w:tc>
+        <w:tc>
+          <w:tcPr>
+            <w:tcW w:w="2168" w:type="dxa"/>
+          </w:tcPr>
+          <w:p>
+            <w:pPr>
+              <w:pStyle w:val="Default"/>
+              <w:rPr>
+                <w:sz w:val="23"/>
+                <w:szCs w:val="23"/>
+              </w:rPr>
+            </w:pPr>
+            <w:r>
+              <w:rPr>
+                <w:sz w:val="23"/>
+                <w:szCs w:val="23"/>
+              </w:rPr>
+              <w:t xml:space="preserve">Test Plan </w:t>
+            </w:r>
+          </w:p>
+        </w:tc>
+        <w:tc>
+          <w:tcPr>
+            <w:tcW w:w="4636" w:type="dxa"/>
+          </w:tcPr>
+          <w:p>
+            <w:pPr>
+              <w:pStyle w:val="Default"/>
+              <w:rPr>
+                <w:sz w:val="23"/>
+                <w:szCs w:val="23"/>
+              </w:rPr>
+            </w:pPr>
+            <w:r>
+              <w:rPr>
+                <w:sz w:val="23"/>
+                <w:szCs w:val="23"/>
+              </w:rPr>
+              <w:t xml:space="preserve">TEAMDUTY </w:t>
+            </w:r>
+            <w:r>
+              <w:rPr>
+                <w:sz w:val="23"/>
+                <w:szCs w:val="23"/>
+              </w:rPr>
+              <w:t>–</w:t>
+            </w:r>
+            <w:r>
+              <w:rPr>
+                <w:sz w:val="23"/>
+                <w:szCs w:val="23"/>
+              </w:rPr>
+              <w:t xml:space="preserve"> Web</w:t>
+            </w:r>
+            <w:r>
+              <w:rPr>
+                <w:sz w:val="23"/>
+                <w:szCs w:val="23"/>
+              </w:rPr>
+              <w:t xml:space="preserve"> application – Test Plan v [Version].docx</w:t>
+            </w:r>
+          </w:p>
+        </w:tc>
+        <w:tc>
+          <w:tcPr>
+            <w:tcW w:w="851" w:type="dxa"/>
+          </w:tcPr>
+          <w:p>
+            <w:pPr>
+              <w:pStyle w:val="Default"/>
+              <w:rPr>
+                <w:sz w:val="23"/>
+                <w:szCs w:val="23"/>
+              </w:rPr>
+            </w:pPr>
+            <w:r>
+              <w:rPr>
+                <w:sz w:val="23"/>
+                <w:szCs w:val="23"/>
+              </w:rPr>
+              <w:t>.</w:t>
+            </w:r>
+            <w:proofErr w:type="spellStart"/>
+            <w:r>
+              <w:rPr>
+                <w:sz w:val="23"/>
+                <w:szCs w:val="23"/>
+              </w:rPr>
+              <w:t>docx</w:t>
+            </w:r>
+            <w:proofErr w:type="spellEnd"/>
+            <w:r>
+              <w:rPr>
+                <w:sz w:val="23"/>
+                <w:szCs w:val="23"/>
+              </w:rPr>
+              <w:t xml:space="preserve"> </w:t>
+            </w:r>
+          </w:p>
+        </w:tc>
+        <w:tc>
+          <w:tcPr>
+            <w:tcW w:w="992" w:type="dxa"/>
+          </w:tcPr>
+          <w:p>
+            <w:pPr>
+              <w:rPr>
+                <w:rFonts w:ascii="Times New Roman" w:hAnsi="Times New Roman" w:cs="Times New Roman"/>
+              </w:rPr>
+            </w:pPr>
+            <w:r>
+              <w:rPr>
+                <w:rFonts w:ascii="Times New Roman" w:hAnsi="Times New Roman" w:cs="Times New Roman"/>
+                <w:sz w:val="23"/>
+                <w:szCs w:val="23"/>
+              </w:rPr>
+              <w:t>MN,SN</w:t>
+            </w:r>
+          </w:p>
+        </w:tc>
+        <w:tc>
+          <w:tcPr>
+            <w:tcW w:w="3402" w:type="dxa"/>
+          </w:tcPr>
+          <w:p>
+            <w:pPr>
+              <w:pStyle w:val="Default"/>
+              <w:rPr>
+                <w:sz w:val="23"/>
+                <w:szCs w:val="23"/>
+              </w:rPr>
+            </w:pPr>
+            <w:r>
+              <w:rPr>
+                <w:sz w:val="23"/>
+                <w:szCs w:val="23"/>
+              </w:rPr>
+              <w:t>C:\Users\SAMSUNG\Desktop\Senior project\</w:t>
+            </w:r>
+            <w:proofErr w:type="spellStart"/>
+            <w:r>
+              <w:rPr>
+                <w:sz w:val="23"/>
+                <w:szCs w:val="23"/>
+              </w:rPr>
+              <w:t>Teamduty</w:t>
+            </w:r>
+            <w:proofErr w:type="spellEnd"/>
+            <w:r>
+              <w:rPr>
+                <w:sz w:val="23"/>
+                <w:szCs w:val="23"/>
+              </w:rPr>
+              <w:t>\</w:t>
+            </w:r>
+            <w:r>
+              <w:rPr>
+                <w:sz w:val="23"/>
+                <w:szCs w:val="23"/>
+              </w:rPr>
+              <w:t xml:space="preserve">Test Plan </w:t>
+            </w:r>
+          </w:p>
+        </w:tc>
+        <w:tc>
+          <w:tcPr>
+            <w:tcW w:w="1134" w:type="dxa"/>
+          </w:tcPr>
+          <w:p>
+            <w:pPr>
+              <w:pStyle w:val="Default"/>
+              <w:jc w:val="center"/>
+              <w:rPr>
+                <w:sz w:val="23"/>
+                <w:szCs w:val="23"/>
+              </w:rPr>
+            </w:pPr>
+            <w:r>
+              <w:rPr>
+                <w:sz w:val="23"/>
+                <w:szCs w:val="23"/>
+              </w:rPr>
+              <w:t>-</w:t>
+            </w:r>
+          </w:p>
+        </w:tc>
+      </w:tr>
+      <w:tr>
+        <w:trPr>
+          <w:trHeight w:val="247"/>
+        </w:trPr>
+        <w:tc>
+          <w:tcPr>
+            <w:tcW w:w="562" w:type="dxa"/>
+          </w:tcPr>
+          <w:p>
+            <w:pPr>
+              <w:pStyle w:val="Default"/>
+              <w:rPr>
+                <w:sz w:val="23"/>
+                <w:szCs w:val="23"/>
+              </w:rPr>
+            </w:pPr>
+            <w:r>
+              <w:rPr>
+                <w:sz w:val="23"/>
+                <w:szCs w:val="23"/>
+              </w:rPr>
+              <w:t xml:space="preserve">6 </w:t>
+            </w:r>
+          </w:p>
+        </w:tc>
+        <w:tc>
+          <w:tcPr>
+            <w:tcW w:w="2168" w:type="dxa"/>
+          </w:tcPr>
+          <w:p>
+            <w:pPr>
+              <w:pStyle w:val="Default"/>
+              <w:rPr>
+                <w:sz w:val="23"/>
+                <w:szCs w:val="23"/>
+              </w:rPr>
+            </w:pPr>
+            <w:r>
+              <w:rPr>
+                <w:sz w:val="23"/>
+                <w:szCs w:val="23"/>
+              </w:rPr>
+              <w:t xml:space="preserve">Test Record </w:t>
+            </w:r>
+          </w:p>
+        </w:tc>
+        <w:tc>
+          <w:tcPr>
+            <w:tcW w:w="4636" w:type="dxa"/>
+          </w:tcPr>
+          <w:p>
+            <w:pPr>
+              <w:pStyle w:val="Default"/>
+              <w:rPr>
+                <w:sz w:val="23"/>
+                <w:szCs w:val="23"/>
+              </w:rPr>
+            </w:pPr>
+            <w:r>
+              <w:rPr>
+                <w:sz w:val="23"/>
+                <w:szCs w:val="23"/>
+              </w:rPr>
+              <w:t xml:space="preserve">TEAMDUTY </w:t>
+            </w:r>
+            <w:r>
+              <w:rPr>
+                <w:sz w:val="23"/>
+                <w:szCs w:val="23"/>
+              </w:rPr>
+              <w:t>–</w:t>
+            </w:r>
+            <w:r>
+              <w:rPr>
+                <w:sz w:val="23"/>
+                <w:szCs w:val="23"/>
+              </w:rPr>
+              <w:t xml:space="preserve"> Web</w:t>
+            </w:r>
+            <w:r>
+              <w:rPr>
+                <w:sz w:val="23"/>
+                <w:szCs w:val="23"/>
+              </w:rPr>
+              <w:t xml:space="preserve"> application – Test Record v [Version].docx</w:t>
+            </w:r>
+          </w:p>
+        </w:tc>
+        <w:tc>
+          <w:tcPr>
+            <w:tcW w:w="851" w:type="dxa"/>
+          </w:tcPr>
+          <w:p>
+            <w:pPr>
+              <w:pStyle w:val="Default"/>
+              <w:rPr>
+                <w:sz w:val="23"/>
+                <w:szCs w:val="23"/>
+              </w:rPr>
+            </w:pPr>
+            <w:r>
+              <w:rPr>
+                <w:sz w:val="23"/>
+                <w:szCs w:val="23"/>
+              </w:rPr>
+              <w:t>.</w:t>
+            </w:r>
+            <w:proofErr w:type="spellStart"/>
+            <w:r>
+              <w:rPr>
+                <w:sz w:val="23"/>
+                <w:szCs w:val="23"/>
+              </w:rPr>
+              <w:t>docx</w:t>
+            </w:r>
+            <w:proofErr w:type="spellEnd"/>
+            <w:r>
+              <w:rPr>
+                <w:sz w:val="23"/>
+                <w:szCs w:val="23"/>
+              </w:rPr>
+              <w:t xml:space="preserve"> </w:t>
+            </w:r>
+          </w:p>
+        </w:tc>
+        <w:tc>
+          <w:tcPr>
+            <w:tcW w:w="992" w:type="dxa"/>
+          </w:tcPr>
+          <w:p>
+            <w:pPr>
+              <w:rPr>
+                <w:rFonts w:ascii="Times New Roman" w:hAnsi="Times New Roman" w:cs="Times New Roman"/>
+              </w:rPr>
+            </w:pPr>
+            <w:r>
+              <w:rPr>
+                <w:rFonts w:ascii="Times New Roman" w:hAnsi="Times New Roman" w:cs="Times New Roman"/>
+                <w:sz w:val="23"/>
+                <w:szCs w:val="23"/>
+              </w:rPr>
+              <w:t>MN,SN</w:t>
+            </w:r>
+          </w:p>
+        </w:tc>
+        <w:tc>
+          <w:tcPr>
+            <w:tcW w:w="3402" w:type="dxa"/>
+          </w:tcPr>
+          <w:p>
+            <w:pPr>
+              <w:pStyle w:val="Default"/>
+              <w:rPr>
+                <w:sz w:val="23"/>
+                <w:szCs w:val="23"/>
+              </w:rPr>
+            </w:pPr>
+            <w:r>
+              <w:rPr>
+                <w:sz w:val="23"/>
+                <w:szCs w:val="23"/>
+              </w:rPr>
+              <w:t>C:\Users\SAMSUNG\Des</w:t>
+            </w:r>
+            <w:r>
+              <w:rPr>
+                <w:sz w:val="23"/>
+                <w:szCs w:val="23"/>
+              </w:rPr>
+              <w:t>ktop\Senior project\</w:t>
+            </w:r>
+            <w:proofErr w:type="spellStart"/>
+            <w:r>
+              <w:rPr>
+                <w:sz w:val="23"/>
+                <w:szCs w:val="23"/>
+              </w:rPr>
+              <w:t>Teamduty</w:t>
+            </w:r>
+            <w:proofErr w:type="spellEnd"/>
+            <w:r>
+              <w:rPr>
+                <w:sz w:val="23"/>
+                <w:szCs w:val="23"/>
+              </w:rPr>
+              <w:t>\</w:t>
+            </w:r>
+            <w:r>
+              <w:rPr>
+                <w:sz w:val="23"/>
+                <w:szCs w:val="23"/>
+              </w:rPr>
+              <w:t xml:space="preserve">Test Record </w:t>
+            </w:r>
+          </w:p>
+        </w:tc>
+        <w:tc>
+          <w:tcPr>
+            <w:tcW w:w="1134" w:type="dxa"/>
+          </w:tcPr>
+          <w:p>
+            <w:pPr>
+              <w:pStyle w:val="Default"/>
+              <w:jc w:val="center"/>
+              <w:rPr>
+                <w:sz w:val="23"/>
+                <w:szCs w:val="23"/>
+              </w:rPr>
+            </w:pPr>
+            <w:r>
+              <w:rPr>
+                <w:sz w:val="23"/>
+                <w:szCs w:val="23"/>
+              </w:rPr>
+              <w:t>-</w:t>
+            </w:r>
+          </w:p>
+        </w:tc>
+      </w:tr>
+      <w:tr>
+        <w:trPr>
+          <w:trHeight w:val="247"/>
+        </w:trPr>
+        <w:tc>
+          <w:tcPr>
+            <w:tcW w:w="562" w:type="dxa"/>
+          </w:tcPr>
+          <w:p>
+            <w:pPr>
+              <w:pStyle w:val="Default"/>
+              <w:rPr>
+                <w:sz w:val="23"/>
+                <w:szCs w:val="23"/>
+              </w:rPr>
+            </w:pPr>
+            <w:r>
+              <w:rPr>
+                <w:sz w:val="23"/>
+                <w:szCs w:val="23"/>
+              </w:rPr>
+              <w:t>7</w:t>
+            </w:r>
+          </w:p>
+        </w:tc>
+        <w:tc>
+          <w:tcPr>
+            <w:tcW w:w="2168" w:type="dxa"/>
+          </w:tcPr>
+          <w:p>
+            <w:pPr>
+              <w:pStyle w:val="Default"/>
+              <w:rPr>
+                <w:sz w:val="23"/>
+                <w:szCs w:val="23"/>
+              </w:rPr>
+            </w:pPr>
+            <w:r>
+              <w:rPr>
+                <w:sz w:val="23"/>
+                <w:szCs w:val="23"/>
+              </w:rPr>
+              <w:t>Change Record</w:t>
+            </w:r>
+          </w:p>
+        </w:tc>
+        <w:tc>
+          <w:tcPr>
+            <w:tcW w:w="4636" w:type="dxa"/>
+          </w:tcPr>
+          <w:p>
+            <w:pPr>
+              <w:pStyle w:val="Default"/>
+              <w:rPr>
+                <w:sz w:val="23"/>
+                <w:szCs w:val="23"/>
+              </w:rPr>
+            </w:pPr>
+            <w:r>
+              <w:rPr>
+                <w:sz w:val="23"/>
+                <w:szCs w:val="23"/>
+              </w:rPr>
+              <w:t xml:space="preserve">TEAMDUTY </w:t>
+            </w:r>
+            <w:r>
+              <w:rPr>
+                <w:sz w:val="23"/>
+                <w:szCs w:val="23"/>
+              </w:rPr>
+              <w:t>–</w:t>
+            </w:r>
+            <w:r>
+              <w:rPr>
+                <w:sz w:val="23"/>
+                <w:szCs w:val="23"/>
+              </w:rPr>
+              <w:t xml:space="preserve"> Web</w:t>
+            </w:r>
+            <w:r>
+              <w:rPr>
+                <w:sz w:val="23"/>
+                <w:szCs w:val="23"/>
+              </w:rPr>
+              <w:t xml:space="preserve"> application – Change</w:t>
+            </w:r>
+            <w:r>
+              <w:rPr>
+                <w:sz w:val="23"/>
+                <w:szCs w:val="23"/>
+              </w:rPr>
+              <w:t xml:space="preserve"> Record v [Version].docx</w:t>
+            </w:r>
+          </w:p>
+        </w:tc>
+        <w:tc>
+          <w:tcPr>
+            <w:tcW w:w="851" w:type="dxa"/>
+          </w:tcPr>
+          <w:p>
+            <w:pPr>
+              <w:pStyle w:val="Default"/>
+              <w:rPr>
+                <w:sz w:val="23"/>
+                <w:szCs w:val="23"/>
+              </w:rPr>
+            </w:pPr>
+            <w:r>
+              <w:rPr>
+                <w:sz w:val="23"/>
+                <w:szCs w:val="23"/>
+              </w:rPr>
+              <w:t>.</w:t>
+            </w:r>
+            <w:proofErr w:type="spellStart"/>
+            <w:r>
+              <w:rPr>
+                <w:sz w:val="23"/>
+                <w:szCs w:val="23"/>
+              </w:rPr>
+              <w:t>docx</w:t>
+            </w:r>
+            <w:proofErr w:type="spellEnd"/>
+          </w:p>
+        </w:tc>
+        <w:tc>
+          <w:tcPr>
+            <w:tcW w:w="992" w:type="dxa"/>
+          </w:tcPr>
+          <w:p>
+            <w:pPr>
+              <w:rPr>
+                <w:rFonts w:ascii="Times New Roman" w:hAnsi="Times New Roman" w:cs="Times New Roman"/>
+              </w:rPr>
+            </w:pPr>
+            <w:r>
+              <w:rPr>
+                <w:rFonts w:ascii="Times New Roman" w:hAnsi="Times New Roman" w:cs="Times New Roman"/>
+                <w:sz w:val="23"/>
+                <w:szCs w:val="23"/>
+              </w:rPr>
+              <w:t>MN,SN</w:t>
+            </w:r>
+          </w:p>
+        </w:tc>
+        <w:tc>
+          <w:tcPr>
+            <w:tcW w:w="3402" w:type="dxa"/>
+          </w:tcPr>
+          <w:p>
+            <w:pPr>
+              <w:pStyle w:val="Default"/>
+              <w:rPr>
+                <w:sz w:val="23"/>
+                <w:szCs w:val="23"/>
+              </w:rPr>
+            </w:pPr>
+            <w:r>
+              <w:rPr>
+                <w:sz w:val="23"/>
+                <w:szCs w:val="23"/>
+              </w:rPr>
+              <w:t>C:\Users\SAMSUNG\Des</w:t>
+            </w:r>
+            <w:r>
+              <w:rPr>
+                <w:sz w:val="23"/>
+                <w:szCs w:val="23"/>
+              </w:rPr>
+              <w:t>ktop\Senior project\</w:t>
+            </w:r>
+            <w:proofErr w:type="spellStart"/>
+            <w:r>
+              <w:rPr>
+                <w:sz w:val="23"/>
+                <w:szCs w:val="23"/>
+              </w:rPr>
+              <w:t>Teamduty</w:t>
+            </w:r>
+            <w:proofErr w:type="spellEnd"/>
+            <w:r>
+              <w:rPr>
+                <w:sz w:val="23"/>
+                <w:szCs w:val="23"/>
+              </w:rPr>
+              <w:t>\</w:t>
+            </w:r>
+            <w:r>
+              <w:rPr>
+                <w:sz w:val="23"/>
+                <w:szCs w:val="23"/>
+              </w:rPr>
+              <w:t>CR</w:t>
+            </w:r>
+          </w:p>
+        </w:tc>
+        <w:tc>
+          <w:tcPr>
+            <w:tcW w:w="1134" w:type="dxa"/>
+          </w:tcPr>
+          <w:p>
+            <w:pPr>
+              <w:pStyle w:val="Default"/>
+              <w:jc w:val="center"/>
+              <w:rPr>
+                <w:sz w:val="23"/>
+                <w:szCs w:val="23"/>
+              </w:rPr>
+            </w:pPr>
+            <w:r>
+              <w:rPr>
+                <w:sz w:val="23"/>
+                <w:szCs w:val="23"/>
+              </w:rPr>
+              <w:t>-</w:t>
+            </w:r>
+          </w:p>
+        </w:tc>
+      </w:tr>
+      <w:tr>
+        <w:trPr>
+          <w:trHeight w:val="247"/>
+        </w:trPr>
+        <w:tc>
+          <w:tcPr>
+            <w:tcW w:w="562" w:type="dxa"/>
+          </w:tcPr>
+          <w:p>
+            <w:pPr>
+              <w:pStyle w:val="Default"/>
+              <w:rPr>
+                <w:sz w:val="23"/>
+                <w:szCs w:val="23"/>
+              </w:rPr>
+            </w:pPr>
+            <w:r>
+              <w:rPr>
+                <w:sz w:val="23"/>
+                <w:szCs w:val="23"/>
+              </w:rPr>
+              <w:t>8</w:t>
+            </w:r>
+            <w:r>
+              <w:rPr>
+                <w:sz w:val="23"/>
+                <w:szCs w:val="23"/>
+              </w:rPr>
+              <w:t xml:space="preserve"> </w:t>
+            </w:r>
+          </w:p>
+        </w:tc>
+        <w:tc>
+          <w:tcPr>
+            <w:tcW w:w="2168" w:type="dxa"/>
+          </w:tcPr>
+          <w:p>
+            <w:pPr>
+              <w:pStyle w:val="Default"/>
+              <w:rPr>
+                <w:sz w:val="23"/>
+                <w:szCs w:val="23"/>
+              </w:rPr>
+            </w:pPr>
+            <w:r>
+              <w:rPr>
+                <w:sz w:val="23"/>
+                <w:szCs w:val="23"/>
+              </w:rPr>
+              <w:t>Traceability</w:t>
+            </w:r>
+          </w:p>
+        </w:tc>
+        <w:tc>
+          <w:tcPr>
+            <w:tcW w:w="4636" w:type="dxa"/>
+          </w:tcPr>
+          <w:p>
+            <w:pPr>
+              <w:pStyle w:val="Default"/>
+              <w:rPr>
+                <w:sz w:val="23"/>
+                <w:szCs w:val="23"/>
+              </w:rPr>
+            </w:pPr>
+            <w:r>
+              <w:rPr>
+                <w:sz w:val="23"/>
+                <w:szCs w:val="23"/>
+              </w:rPr>
+              <w:t xml:space="preserve">TEAMDUTY </w:t>
+            </w:r>
+            <w:r>
+              <w:rPr>
+                <w:sz w:val="23"/>
+                <w:szCs w:val="23"/>
+              </w:rPr>
+              <w:t>–</w:t>
+            </w:r>
+            <w:r>
+              <w:rPr>
+                <w:sz w:val="23"/>
+                <w:szCs w:val="23"/>
+              </w:rPr>
+              <w:t xml:space="preserve"> Web</w:t>
+            </w:r>
+            <w:r>
+              <w:rPr>
+                <w:sz w:val="23"/>
+                <w:szCs w:val="23"/>
+              </w:rPr>
+              <w:t xml:space="preserve"> application - </w:t>
+            </w:r>
+            <w:r>
+              <w:rPr>
+                <w:sz w:val="23"/>
+                <w:szCs w:val="23"/>
+              </w:rPr>
+              <w:t>Traceability</w:t>
+            </w:r>
+            <w:r>
+              <w:rPr>
+                <w:sz w:val="23"/>
+                <w:szCs w:val="23"/>
+              </w:rPr>
+              <w:t xml:space="preserve"> v [Version].docx</w:t>
+            </w:r>
+          </w:p>
+        </w:tc>
+        <w:tc>
+          <w:tcPr>
+            <w:tcW w:w="851" w:type="dxa"/>
+          </w:tcPr>
+          <w:p>
+            <w:pPr>
+              <w:pStyle w:val="Default"/>
+              <w:rPr>
+                <w:sz w:val="23"/>
+                <w:szCs w:val="23"/>
+              </w:rPr>
+            </w:pPr>
+            <w:r>
+              <w:rPr>
+                <w:sz w:val="23"/>
+                <w:szCs w:val="23"/>
+              </w:rPr>
+              <w:t>.</w:t>
+            </w:r>
+            <w:proofErr w:type="spellStart"/>
+            <w:r>
+              <w:rPr>
+                <w:sz w:val="23"/>
+                <w:szCs w:val="23"/>
+              </w:rPr>
+              <w:t>docx</w:t>
+            </w:r>
+            <w:proofErr w:type="spellEnd"/>
+            <w:r>
+              <w:rPr>
+                <w:sz w:val="23"/>
+                <w:szCs w:val="23"/>
+              </w:rPr>
+              <w:t xml:space="preserve"> </w:t>
+            </w:r>
+          </w:p>
+        </w:tc>
+        <w:tc>
+          <w:tcPr>
+            <w:tcW w:w="992" w:type="dxa"/>
+          </w:tcPr>
+          <w:p>
+            <w:pPr>
+              <w:rPr>
+                <w:rFonts w:ascii="Times New Roman" w:hAnsi="Times New Roman" w:cs="Times New Roman"/>
+              </w:rPr>
+            </w:pPr>
+            <w:r>
+              <w:rPr>
+                <w:rFonts w:ascii="Times New Roman" w:hAnsi="Times New Roman" w:cs="Times New Roman"/>
+                <w:sz w:val="23"/>
+                <w:szCs w:val="23"/>
+              </w:rPr>
+              <w:t>MN,SN</w:t>
+            </w:r>
+          </w:p>
+        </w:tc>
+        <w:tc>
+          <w:tcPr>
+            <w:tcW w:w="3402" w:type="dxa"/>
+          </w:tcPr>
+          <w:p>
+            <w:pPr>
+              <w:pStyle w:val="Default"/>
+              <w:rPr>
+                <w:sz w:val="23"/>
+                <w:szCs w:val="23"/>
+              </w:rPr>
+            </w:pPr>
+            <w:r>
+              <w:rPr>
+                <w:sz w:val="23"/>
+                <w:szCs w:val="23"/>
+              </w:rPr>
+              <w:t>C:\Users\SAMSUNG\Des</w:t>
+            </w:r>
+            <w:r>
+              <w:rPr>
+                <w:sz w:val="23"/>
+                <w:szCs w:val="23"/>
+              </w:rPr>
+              <w:t>ktop\Senior project\</w:t>
+            </w:r>
+            <w:proofErr w:type="spellStart"/>
+            <w:r>
+              <w:rPr>
+                <w:sz w:val="23"/>
+                <w:szCs w:val="23"/>
+              </w:rPr>
+              <w:t>Teamduty</w:t>
+            </w:r>
+            <w:proofErr w:type="spellEnd"/>
+            <w:r>
+              <w:rPr>
+                <w:sz w:val="23"/>
+                <w:szCs w:val="23"/>
+              </w:rPr>
+              <w:t>\</w:t>
+            </w:r>
+            <w:r>
+              <w:rPr>
+                <w:sz w:val="23"/>
+                <w:szCs w:val="23"/>
+              </w:rPr>
+              <w:t xml:space="preserve">TR </w:t>
+            </w:r>
+          </w:p>
+        </w:tc>
+        <w:tc>
+          <w:tcPr>
+            <w:tcW w:w="1134" w:type="dxa"/>
+          </w:tcPr>
+          <w:p>
+            <w:pPr>
+              <w:pStyle w:val="Default"/>
+              <w:jc w:val="center"/>
+              <w:rPr>
+                <w:sz w:val="23"/>
+                <w:szCs w:val="23"/>
+              </w:rPr>
+            </w:pPr>
+            <w:r>
+              <w:rPr>
+                <w:sz w:val="23"/>
+                <w:szCs w:val="23"/>
+              </w:rPr>
+              <w:t>-</w:t>
+            </w:r>
+          </w:p>
+        </w:tc>
+      </w:tr>
+    </w:tbl>
+    <w:p>
+      <w:pPr>
+        <w:rPr>
+          <w:rFonts w:ascii="Times New Roman" w:hAnsi="Times New Roman" w:cs="Times New Roman"/>
+          <w:b/>
+          <w:bCs/>
+        </w:rPr>
+      </w:pPr>
+      <w:r>
+        <w:rPr>
+          <w:rFonts w:ascii="Times New Roman" w:hAnsi="Times New Roman" w:cs="Times New Roman"/>
+          <w:b/>
+          <w:bCs/>
+        </w:rPr>
+        <w:br w:type="page"/>
+      </w:r>
     </w:p>
     <w:p>
       <w:pPr>
@@ -10017,41 +12839,33 @@
           <w:docGrid w:linePitch="360"/>
         </w:sectPr>
       </w:pPr>
-      <w:r>
-        <w:rPr>
-          <w:rFonts w:ascii="Times New Roman" w:hAnsi="Times New Roman" w:cs="Times New Roman"/>
-          <w:b/>
-          <w:bCs/>
-        </w:rPr>
-        <w:br w:type="page"/>
-      </w:r>
     </w:p>
     <w:p>
       <w:pPr>
         <w:pStyle w:val="Heading1"/>
       </w:pPr>
-      <w:bookmarkStart w:id="20" w:name="_Toc386899982"/>
+      <w:bookmarkStart w:id="21" w:name="_Toc387160576"/>
       <w:r>
         <w:lastRenderedPageBreak/>
         <w:t>Chapter Six | Quality Planning</w:t>
       </w:r>
-      <w:bookmarkEnd w:id="20"/>
+      <w:bookmarkEnd w:id="21"/>
     </w:p>
     <w:p/>
     <w:p>
       <w:pPr>
         <w:pStyle w:val="Heading2"/>
       </w:pPr>
-      <w:bookmarkStart w:id="21" w:name="_Toc384645782"/>
-      <w:bookmarkStart w:id="22" w:name="_Toc386899983"/>
+      <w:bookmarkStart w:id="22" w:name="_Toc384645782"/>
+      <w:bookmarkStart w:id="23" w:name="_Toc387160577"/>
       <w:r>
         <w:rPr>
           <w:color w:val="000000" w:themeColor="text1"/>
         </w:rPr>
         <w:t>4.1 Quality Factors</w:t>
       </w:r>
-      <w:bookmarkEnd w:id="21"/>
       <w:bookmarkEnd w:id="22"/>
+      <w:bookmarkEnd w:id="23"/>
       <w:r>
         <w:rPr>
           <w:color w:val="000000" w:themeColor="text1"/>
@@ -10469,7 +13283,7 @@
           <w:bCs/>
         </w:rPr>
       </w:pPr>
-      <w:bookmarkStart w:id="23" w:name="_Toc386899984"/>
+      <w:bookmarkStart w:id="24" w:name="_Toc387160578"/>
       <w:r>
         <w:rPr>
           <w:b/>
@@ -10481,7 +13295,7 @@
       <w:r>
         <w:t xml:space="preserve"> Review/Responsibility</w:t>
       </w:r>
-      <w:bookmarkEnd w:id="23"/>
+      <w:bookmarkEnd w:id="24"/>
     </w:p>
     <w:tbl>
       <w:tblPr>
@@ -12610,12 +15424,12 @@
       <w:pPr>
         <w:pStyle w:val="Heading2"/>
       </w:pPr>
-      <w:bookmarkStart w:id="24" w:name="_Toc386899985"/>
+      <w:bookmarkStart w:id="25" w:name="_Toc387160579"/>
       <w:r>
         <w:lastRenderedPageBreak/>
         <w:t>4.3 Quality Standard</w:t>
       </w:r>
-      <w:bookmarkEnd w:id="24"/>
+      <w:bookmarkEnd w:id="25"/>
     </w:p>
     <w:p>
       <w:pPr>
@@ -12695,7 +15509,7 @@
           <w:iCs/>
         </w:rPr>
       </w:pPr>
-      <w:bookmarkStart w:id="25" w:name="_Toc386899986"/>
+      <w:bookmarkStart w:id="26" w:name="_Toc387160580"/>
       <w:r>
         <w:rPr>
           <w:b/>
@@ -12705,7 +15519,7 @@
         </w:rPr>
         <w:t>4.3.1.1 Project Management (PM) process</w:t>
       </w:r>
-      <w:bookmarkEnd w:id="25"/>
+      <w:bookmarkEnd w:id="26"/>
       <w:r>
         <w:rPr>
           <w:b/>
@@ -13222,7 +16036,6 @@
         </w:rPr>
         <w:t xml:space="preserve">. Items of Software Configuration are identified, defined and </w:t>
       </w:r>
-      <w:proofErr w:type="spellStart"/>
       <w:r>
         <w:rPr>
           <w:rFonts w:ascii="Times New Roman" w:hAnsi="Times New Roman" w:cs="Times New Roman"/>
@@ -13230,9 +16043,8 @@
           <w:szCs w:val="24"/>
           <w:lang w:val="en-GB"/>
         </w:rPr>
-        <w:t>baselined</w:t>
-      </w:r>
-      <w:proofErr w:type="spellEnd"/>
+        <w:t>baseliner</w:t>
+      </w:r>
       <w:r>
         <w:rPr>
           <w:rFonts w:ascii="Times New Roman" w:hAnsi="Times New Roman" w:cs="Times New Roman"/>
@@ -13342,7 +16154,7 @@
           <w:iCs/>
         </w:rPr>
       </w:pPr>
-      <w:bookmarkStart w:id="26" w:name="_Toc386899987"/>
+      <w:bookmarkStart w:id="27" w:name="_Toc387160581"/>
       <w:r>
         <w:rPr>
           <w:b/>
@@ -13374,7 +16186,7 @@
         </w:rPr>
         <w:t xml:space="preserve"> process</w:t>
       </w:r>
-      <w:bookmarkEnd w:id="26"/>
+      <w:bookmarkEnd w:id="27"/>
       <w:r>
         <w:rPr>
           <w:b/>
@@ -13389,7 +16201,7 @@
       <w:pPr>
         <w:ind w:left="720"/>
         <w:rPr>
-          <w:rFonts w:ascii="Times New Roman" w:hAnsi="Times New Roman" w:cs="Times New Roman" w:hint="cs"/>
+          <w:rFonts w:ascii="Times New Roman" w:hAnsi="Times New Roman" w:cs="Times New Roman"/>
           <w:sz w:val="24"/>
           <w:szCs w:val="24"/>
           <w:cs/>
@@ -13629,16 +16441,7 @@
           <w:szCs w:val="24"/>
           <w:u w:val="single"/>
         </w:rPr>
-        <w:t>Soft</w:t>
-      </w:r>
-      <w:r>
-        <w:rPr>
-          <w:rFonts w:ascii="Times New Roman" w:hAnsi="Times New Roman" w:cs="Times New Roman"/>
-          <w:sz w:val="24"/>
-          <w:szCs w:val="24"/>
-          <w:u w:val="single"/>
-        </w:rPr>
-        <w:t>ware architectural and detailed design</w:t>
+        <w:t>Software architectural and detailed design</w:t>
       </w:r>
       <w:r>
         <w:rPr>
@@ -13725,16 +16528,7 @@
           <w:szCs w:val="24"/>
           <w:lang w:val="en-GB"/>
         </w:rPr>
-        <w:t xml:space="preserve"> defined by the design are produced. Unit test are defined and performed to verify the consistency wi</w:t>
-      </w:r>
-      <w:r>
-        <w:rPr>
-          <w:rFonts w:ascii="Times New Roman" w:hAnsi="Times New Roman" w:cs="Times New Roman"/>
-          <w:sz w:val="24"/>
-          <w:szCs w:val="24"/>
-          <w:lang w:val="en-GB"/>
-        </w:rPr>
-        <w:t>th requirements and the design. Traceability to the requirements and design are established.</w:t>
+        <w:t xml:space="preserve"> defined by the design are produced. Unit test are defined and performed to verify the consistency with requirements and the design. Traceability to the requirements and design are established.</w:t>
       </w:r>
     </w:p>
     <w:p>
@@ -13861,16 +16655,7 @@
           <w:szCs w:val="24"/>
           <w:lang w:val="en-GB"/>
         </w:rPr>
-        <w:t xml:space="preserve">, that meets the Requirements Specification as agreed to with the Customer, which includes user, </w:t>
-      </w:r>
-      <w:r>
-        <w:rPr>
-          <w:rFonts w:ascii="Times New Roman" w:hAnsi="Times New Roman" w:cs="Times New Roman"/>
-          <w:sz w:val="24"/>
-          <w:szCs w:val="24"/>
-          <w:lang w:val="en-GB"/>
-        </w:rPr>
-        <w:t xml:space="preserve">operation and maintenance documentations is integrated, </w:t>
+        <w:t xml:space="preserve">, that meets the Requirements Specification as agreed to with the Customer, which includes user, operation and maintenance documentations is integrated, </w:t>
       </w:r>
       <w:proofErr w:type="spellStart"/>
       <w:r>
@@ -13907,6 +16692,12 @@
           <w:cs/>
           <w:lang w:val="en-GB"/>
         </w:rPr>
+        <w:sectPr>
+          <w:pgSz w:w="11906" w:h="16838"/>
+          <w:pgMar w:top="1440" w:right="1440" w:bottom="1440" w:left="1440" w:header="708" w:footer="708" w:gutter="0"/>
+          <w:cols w:space="708"/>
+          <w:docGrid w:linePitch="360"/>
+        </w:sectPr>
       </w:pPr>
       <w:r>
         <w:rPr>
@@ -13934,16 +16725,7 @@
           <w:szCs w:val="24"/>
           <w:lang w:val="en-GB"/>
         </w:rPr>
-        <w:t xml:space="preserve"> tasks of all required work products are performed using the defined criteria to achieve cons</w:t>
-      </w:r>
-      <w:r>
-        <w:rPr>
-          <w:rFonts w:ascii="Times New Roman" w:hAnsi="Times New Roman" w:cs="Times New Roman"/>
-          <w:sz w:val="24"/>
-          <w:szCs w:val="24"/>
-          <w:lang w:val="en-GB"/>
-        </w:rPr>
-        <w:t xml:space="preserve">istency among output and input products in each activity. </w:t>
+        <w:t xml:space="preserve"> tasks of all required work products are performed using the defined criteria to achieve consistency among output and input products in each activity. </w:t>
       </w:r>
       <w:r>
         <w:rPr>
@@ -13962,20 +16744,22 @@
           <w:szCs w:val="24"/>
           <w:lang w:val="en-GB"/>
         </w:rPr>
-        <w:t xml:space="preserve"> are identified, and corrected; records are stored in t</w:t>
-      </w:r>
-      <w:r>
-        <w:rPr>
-          <w:rFonts w:ascii="Times New Roman" w:hAnsi="Times New Roman" w:cs="Times New Roman"/>
-          <w:sz w:val="24"/>
-          <w:szCs w:val="24"/>
-          <w:lang w:val="en-GB"/>
-        </w:rPr>
-        <w:t xml:space="preserve">he Verification/Validation Results. </w:t>
+        <w:t xml:space="preserve"> are identified, and corrected; records are stored in the Verification/Validation Results. </w:t>
       </w:r>
     </w:p>
     <w:p>
       <w:pPr>
+        <w:pStyle w:val="Heading1"/>
+      </w:pPr>
+      <w:bookmarkStart w:id="28" w:name="_Toc387160582"/>
+      <w:r>
+        <w:lastRenderedPageBreak/>
+        <w:t>Chapter Seven | Identification of Project</w:t>
+      </w:r>
+      <w:bookmarkEnd w:id="28"/>
+    </w:p>
+    <w:p>
+      <w:pPr>
         <w:rPr>
           <w:rFonts w:ascii="Times New Roman" w:hAnsi="Times New Roman" w:cs="Times New Roman"/>
           <w:b/>
@@ -13986,63 +16770,23 @@
         </w:rPr>
       </w:pPr>
     </w:p>
-    <w:p>
-      <w:pPr>
-        <w:rPr>
-          <w:rFonts w:ascii="Times New Roman" w:hAnsi="Times New Roman" w:cs="Times New Roman"/>
-          <w:sz w:val="24"/>
-          <w:szCs w:val="24"/>
-          <w:lang w:val="en-GB"/>
-        </w:rPr>
-      </w:pPr>
-    </w:p>
-    <w:p>
-      <w:pPr>
-        <w:rPr>
-          <w:rFonts w:ascii="Times New Roman" w:hAnsi="Times New Roman"/>
-          <w:sz w:val="24"/>
-          <w:szCs w:val="24"/>
-        </w:rPr>
-      </w:pPr>
-    </w:p>
-    <w:p>
-      <w:r>
-        <w:br w:type="page"/>
-      </w:r>
-    </w:p>
-    <w:p>
-      <w:pPr>
-        <w:pStyle w:val="Heading1"/>
-      </w:pPr>
-      <w:bookmarkStart w:id="27" w:name="_Toc386899988"/>
-      <w:r>
-        <w:lastRenderedPageBreak/>
-        <w:t>Chapter Seven</w:t>
-      </w:r>
-      <w:r>
-        <w:t xml:space="preserve"> | Identification of Project</w:t>
-      </w:r>
-      <w:bookmarkEnd w:id="27"/>
-    </w:p>
-    <w:p/>
     <w:tbl>
       <w:tblPr>
         <w:tblStyle w:val="TableGrid"/>
-        <w:tblW w:w="0" w:type="auto"/>
-        <w:tblInd w:w="-5" w:type="dxa"/>
+        <w:tblW w:w="15224" w:type="dxa"/>
+        <w:tblInd w:w="-770" w:type="dxa"/>
         <w:tblLook w:val="04A0" w:firstRow="1" w:lastRow="0" w:firstColumn="1" w:lastColumn="0" w:noHBand="0" w:noVBand="1"/>
       </w:tblPr>
       <w:tblGrid>
-        <w:gridCol w:w="1707"/>
-        <w:gridCol w:w="1708"/>
-        <w:gridCol w:w="2097"/>
-        <w:gridCol w:w="1760"/>
-        <w:gridCol w:w="1744"/>
+        <w:gridCol w:w="1332"/>
+        <w:gridCol w:w="3828"/>
+        <w:gridCol w:w="8221"/>
+        <w:gridCol w:w="1843"/>
       </w:tblGrid>
       <w:tr>
         <w:tc>
           <w:tcPr>
-            <w:tcW w:w="1707" w:type="dxa"/>
+            <w:tcW w:w="1332" w:type="dxa"/>
           </w:tcPr>
           <w:p>
             <w:pPr>
@@ -14069,7 +16813,7 @@
         </w:tc>
         <w:tc>
           <w:tcPr>
-            <w:tcW w:w="1708" w:type="dxa"/>
+            <w:tcW w:w="3828" w:type="dxa"/>
           </w:tcPr>
           <w:p>
             <w:pPr>
@@ -14096,7 +16840,7 @@
         </w:tc>
         <w:tc>
           <w:tcPr>
-            <w:tcW w:w="2097" w:type="dxa"/>
+            <w:tcW w:w="8221" w:type="dxa"/>
           </w:tcPr>
           <w:p>
             <w:pPr>
@@ -14114,16 +16858,16 @@
                 <w:rFonts w:ascii="Times New Roman" w:hAnsi="Times New Roman" w:cs="Times New Roman"/>
                 <w:b/>
                 <w:bCs/>
-                <w:sz w:val="24"/>
-                <w:szCs w:val="24"/>
-              </w:rPr>
-              <w:t>Likelihood/impact</w:t>
-            </w:r>
-          </w:p>
-        </w:tc>
-        <w:tc>
-          <w:tcPr>
-            <w:tcW w:w="1760" w:type="dxa"/>
+                <w:sz w:val="23"/>
+                <w:szCs w:val="23"/>
+              </w:rPr>
+              <w:t>Solution</w:t>
+            </w:r>
+          </w:p>
+        </w:tc>
+        <w:tc>
+          <w:tcPr>
+            <w:tcW w:w="1843" w:type="dxa"/>
           </w:tcPr>
           <w:p>
             <w:pPr>
@@ -14141,16 +16885,18 @@
                 <w:rFonts w:ascii="Times New Roman" w:hAnsi="Times New Roman" w:cs="Times New Roman"/>
                 <w:b/>
                 <w:bCs/>
-                <w:sz w:val="24"/>
-                <w:szCs w:val="24"/>
-              </w:rPr>
-              <w:t>Mitigation</w:t>
-            </w:r>
-          </w:p>
-        </w:tc>
-        <w:tc>
-          <w:tcPr>
-            <w:tcW w:w="1744" w:type="dxa"/>
+                <w:sz w:val="23"/>
+                <w:szCs w:val="23"/>
+              </w:rPr>
+              <w:t>Priority</w:t>
+            </w:r>
+          </w:p>
+        </w:tc>
+      </w:tr>
+      <w:tr>
+        <w:tc>
+          <w:tcPr>
+            <w:tcW w:w="1332" w:type="dxa"/>
           </w:tcPr>
           <w:p>
             <w:pPr>
@@ -14171,31 +16917,346 @@
                 <w:sz w:val="24"/>
                 <w:szCs w:val="24"/>
               </w:rPr>
-              <w:t>Realized</w:t>
+              <w:t>1</w:t>
+            </w:r>
+          </w:p>
+        </w:tc>
+        <w:tc>
+          <w:tcPr>
+            <w:tcW w:w="3828" w:type="dxa"/>
+          </w:tcPr>
+          <w:p>
+            <w:pPr>
+              <w:pStyle w:val="Default"/>
+              <w:rPr>
+                <w:sz w:val="23"/>
+                <w:szCs w:val="23"/>
+              </w:rPr>
+            </w:pPr>
+            <w:r>
+              <w:rPr>
+                <w:sz w:val="23"/>
+                <w:szCs w:val="23"/>
+              </w:rPr>
+              <w:t xml:space="preserve">Cannot finish project follow the schedule </w:t>
+            </w:r>
+          </w:p>
+          <w:p>
+            <w:pPr>
+              <w:jc w:val="center"/>
+              <w:rPr>
+                <w:rFonts w:ascii="Times New Roman" w:hAnsi="Times New Roman" w:cs="Times New Roman"/>
+                <w:b/>
+                <w:bCs/>
+                <w:sz w:val="24"/>
+                <w:szCs w:val="24"/>
+              </w:rPr>
+            </w:pPr>
+          </w:p>
+        </w:tc>
+        <w:tc>
+          <w:tcPr>
+            <w:tcW w:w="8221" w:type="dxa"/>
+          </w:tcPr>
+          <w:p>
+            <w:pPr>
+              <w:pStyle w:val="Default"/>
+              <w:rPr>
+                <w:sz w:val="23"/>
+                <w:szCs w:val="23"/>
+              </w:rPr>
+            </w:pPr>
+            <w:r>
+              <w:rPr>
+                <w:sz w:val="23"/>
+                <w:szCs w:val="23"/>
+              </w:rPr>
+              <w:t xml:space="preserve">- Start project before schedule and take more effort to do project such as spend more hours to do project , do project on holiday , etc. </w:t>
+            </w:r>
+          </w:p>
+        </w:tc>
+        <w:tc>
+          <w:tcPr>
+            <w:tcW w:w="1843" w:type="dxa"/>
+          </w:tcPr>
+          <w:p>
+            <w:pPr>
+              <w:jc w:val="center"/>
+              <w:rPr>
+                <w:rFonts w:ascii="Times New Roman" w:hAnsi="Times New Roman" w:cs="Times New Roman"/>
+                <w:b/>
+                <w:bCs/>
+                <w:sz w:val="24"/>
+                <w:szCs w:val="24"/>
+              </w:rPr>
+            </w:pPr>
+            <w:r>
+              <w:rPr>
+                <w:sz w:val="23"/>
+                <w:szCs w:val="23"/>
+              </w:rPr>
+              <w:t>High</w:t>
+            </w:r>
+          </w:p>
+        </w:tc>
+      </w:tr>
+      <w:tr>
+        <w:tc>
+          <w:tcPr>
+            <w:tcW w:w="1332" w:type="dxa"/>
+          </w:tcPr>
+          <w:p>
+            <w:pPr>
+              <w:jc w:val="center"/>
+              <w:rPr>
+                <w:rFonts w:ascii="Times New Roman" w:hAnsi="Times New Roman" w:cs="Times New Roman"/>
+                <w:b/>
+                <w:bCs/>
+                <w:sz w:val="24"/>
+                <w:szCs w:val="24"/>
+              </w:rPr>
+            </w:pPr>
+            <w:r>
+              <w:rPr>
+                <w:rFonts w:ascii="Times New Roman" w:hAnsi="Times New Roman" w:cs="Times New Roman"/>
+                <w:b/>
+                <w:bCs/>
+                <w:sz w:val="24"/>
+                <w:szCs w:val="24"/>
+              </w:rPr>
+              <w:t>2</w:t>
+            </w:r>
+          </w:p>
+        </w:tc>
+        <w:tc>
+          <w:tcPr>
+            <w:tcW w:w="3828" w:type="dxa"/>
+          </w:tcPr>
+          <w:p>
+            <w:pPr>
+              <w:pStyle w:val="Default"/>
+              <w:rPr>
+                <w:sz w:val="23"/>
+                <w:szCs w:val="23"/>
+              </w:rPr>
+            </w:pPr>
+            <w:r>
+              <w:rPr>
+                <w:sz w:val="23"/>
+                <w:szCs w:val="23"/>
+              </w:rPr>
+              <w:t xml:space="preserve">Requirement Change </w:t>
+            </w:r>
+          </w:p>
+          <w:p>
+            <w:pPr>
+              <w:pStyle w:val="Default"/>
+              <w:rPr>
+                <w:sz w:val="23"/>
+                <w:szCs w:val="23"/>
+              </w:rPr>
+            </w:pPr>
+          </w:p>
+        </w:tc>
+        <w:tc>
+          <w:tcPr>
+            <w:tcW w:w="8221" w:type="dxa"/>
+          </w:tcPr>
+          <w:p>
+            <w:pPr>
+              <w:pStyle w:val="Default"/>
+              <w:rPr>
+                <w:sz w:val="23"/>
+                <w:szCs w:val="23"/>
+              </w:rPr>
+            </w:pPr>
+            <w:r>
+              <w:rPr>
+                <w:sz w:val="23"/>
+                <w:szCs w:val="23"/>
+              </w:rPr>
+              <w:t xml:space="preserve">- Discuss with advisor. </w:t>
+            </w:r>
+          </w:p>
+          <w:p>
+            <w:pPr>
+              <w:pStyle w:val="Default"/>
+              <w:rPr>
+                <w:sz w:val="23"/>
+                <w:szCs w:val="23"/>
+              </w:rPr>
+            </w:pPr>
+            <w:r>
+              <w:rPr>
+                <w:sz w:val="23"/>
+                <w:szCs w:val="23"/>
+              </w:rPr>
+              <w:t>- Use traceability record to control change.</w:t>
+            </w:r>
+          </w:p>
+        </w:tc>
+        <w:tc>
+          <w:tcPr>
+            <w:tcW w:w="1843" w:type="dxa"/>
+          </w:tcPr>
+          <w:p>
+            <w:pPr>
+              <w:jc w:val="center"/>
+              <w:rPr>
+                <w:sz w:val="23"/>
+                <w:szCs w:val="23"/>
+              </w:rPr>
+            </w:pPr>
+            <w:r>
+              <w:rPr>
+                <w:sz w:val="23"/>
+                <w:szCs w:val="23"/>
+              </w:rPr>
+              <w:t>High</w:t>
+            </w:r>
+          </w:p>
+        </w:tc>
+      </w:tr>
+      <w:tr>
+        <w:tc>
+          <w:tcPr>
+            <w:tcW w:w="1332" w:type="dxa"/>
+          </w:tcPr>
+          <w:p>
+            <w:pPr>
+              <w:jc w:val="center"/>
+              <w:rPr>
+                <w:rFonts w:ascii="Times New Roman" w:hAnsi="Times New Roman" w:cs="Times New Roman"/>
+                <w:b/>
+                <w:bCs/>
+                <w:sz w:val="24"/>
+                <w:szCs w:val="24"/>
+              </w:rPr>
+            </w:pPr>
+            <w:r>
+              <w:rPr>
+                <w:rFonts w:ascii="Times New Roman" w:hAnsi="Times New Roman" w:cs="Times New Roman"/>
+                <w:b/>
+                <w:bCs/>
+                <w:sz w:val="24"/>
+                <w:szCs w:val="24"/>
+              </w:rPr>
+              <w:t>3</w:t>
+            </w:r>
+          </w:p>
+        </w:tc>
+        <w:tc>
+          <w:tcPr>
+            <w:tcW w:w="3828" w:type="dxa"/>
+          </w:tcPr>
+          <w:p>
+            <w:pPr>
+              <w:pStyle w:val="Default"/>
+              <w:rPr>
+                <w:sz w:val="23"/>
+                <w:szCs w:val="23"/>
+              </w:rPr>
+            </w:pPr>
+            <w:r>
+              <w:rPr>
+                <w:sz w:val="23"/>
+                <w:szCs w:val="23"/>
+              </w:rPr>
+              <w:t xml:space="preserve">Developers lack necessary skill for development the project. </w:t>
+            </w:r>
+          </w:p>
+          <w:p>
+            <w:pPr>
+              <w:pStyle w:val="Default"/>
+              <w:rPr>
+                <w:sz w:val="23"/>
+                <w:szCs w:val="23"/>
+              </w:rPr>
+            </w:pPr>
+          </w:p>
+        </w:tc>
+        <w:tc>
+          <w:tcPr>
+            <w:tcW w:w="8221" w:type="dxa"/>
+          </w:tcPr>
+          <w:p>
+            <w:pPr>
+              <w:pStyle w:val="Default"/>
+              <w:rPr>
+                <w:sz w:val="23"/>
+                <w:szCs w:val="23"/>
+              </w:rPr>
+            </w:pPr>
+            <w:r>
+              <w:rPr>
+                <w:sz w:val="23"/>
+                <w:szCs w:val="23"/>
+              </w:rPr>
+              <w:t xml:space="preserve">- Need studying and training time for developers. </w:t>
+            </w:r>
+          </w:p>
+          <w:p>
+            <w:pPr>
+              <w:pStyle w:val="Default"/>
+              <w:rPr>
+                <w:sz w:val="23"/>
+                <w:szCs w:val="23"/>
+              </w:rPr>
+            </w:pPr>
+            <w:r>
+              <w:rPr>
+                <w:sz w:val="23"/>
+                <w:szCs w:val="23"/>
+              </w:rPr>
+              <w:t>- Discuss with people who have knowledge about topic which is required for development.</w:t>
+            </w:r>
+          </w:p>
+        </w:tc>
+        <w:tc>
+          <w:tcPr>
+            <w:tcW w:w="1843" w:type="dxa"/>
+          </w:tcPr>
+          <w:p>
+            <w:pPr>
+              <w:jc w:val="center"/>
+              <w:rPr>
+                <w:sz w:val="23"/>
+                <w:szCs w:val="23"/>
+              </w:rPr>
+            </w:pPr>
+            <w:r>
+              <w:rPr>
+                <w:sz w:val="23"/>
+                <w:szCs w:val="23"/>
+              </w:rPr>
+              <w:t>High</w:t>
             </w:r>
           </w:p>
         </w:tc>
       </w:tr>
     </w:tbl>
-    <w:p/>
     <w:p>
       <w:pPr>
-        <w:pStyle w:val="Heading1"/>
+        <w:rPr>
+          <w:rFonts w:ascii="Times New Roman" w:hAnsi="Times New Roman" w:cs="Times New Roman"/>
+          <w:sz w:val="24"/>
+          <w:szCs w:val="24"/>
+          <w:lang w:val="en-GB"/>
+        </w:rPr>
       </w:pPr>
     </w:p>
     <w:p>
       <w:pPr>
-        <w:pStyle w:val="Heading1"/>
-      </w:pPr>
-    </w:p>
-    <w:p>
-      <w:pPr>
-        <w:pStyle w:val="Heading1"/>
+        <w:rPr>
+          <w:rFonts w:ascii="Times New Roman" w:hAnsi="Times New Roman"/>
+          <w:sz w:val="24"/>
+          <w:szCs w:val="24"/>
+        </w:rPr>
       </w:pPr>
     </w:p>
     <w:p/>
     <w:sectPr>
-      <w:pgSz w:w="11906" w:h="16838"/>
+      <w:pgSz w:w="16838" w:h="11906" w:orient="landscape"/>
       <w:pgMar w:top="1440" w:right="1440" w:bottom="1440" w:left="1440" w:header="708" w:footer="708" w:gutter="0"/>
       <w:cols w:space="708"/>
       <w:docGrid w:linePitch="360"/>
@@ -14460,7 +17521,7 @@
               <w:sz w:val="18"/>
               <w:szCs w:val="18"/>
             </w:rPr>
-            <w:t>12</w:t>
+            <w:t>16</w:t>
           </w:r>
           <w:r>
             <w:rPr>
@@ -14515,7 +17576,7 @@
               <w:sz w:val="18"/>
               <w:szCs w:val="18"/>
             </w:rPr>
-            <w:t>17</w:t>
+            <w:t>19</w:t>
           </w:r>
           <w:r>
             <w:rPr>
@@ -16605,7 +19666,7 @@
   <w:style w:type="paragraph" w:default="1" w:styleId="Normal">
     <w:name w:val="Normal"/>
     <w:qFormat/>
-    <w:rsid w:val="008E654B"/>
+    <w:rsid w:val="00CB43BF"/>
   </w:style>
   <w:style w:type="paragraph" w:styleId="Heading1">
     <w:name w:val="heading 1"/>
@@ -16664,6 +19725,7 @@
   <w:style w:type="character" w:default="1" w:styleId="DefaultParagraphFont">
     <w:name w:val="Default Paragraph Font"/>
     <w:uiPriority w:val="1"/>
+    <w:semiHidden/>
     <w:unhideWhenUsed/>
   </w:style>
   <w:style w:type="table" w:default="1" w:styleId="TableNormal">
@@ -17239,7 +20301,7 @@
 </file>
 
 <file path=customXml/itemProps1.xml><?xml version="1.0" encoding="utf-8"?>
-<ds:datastoreItem xmlns:ds="http://schemas.openxmlformats.org/officeDocument/2006/customXml" ds:itemID="{26766D3F-2E44-4339-ADB2-26747AB61119}">
+<ds:datastoreItem xmlns:ds="http://schemas.openxmlformats.org/officeDocument/2006/customXml" ds:itemID="{0908B79A-34B4-40C7-BA3F-E3A0C09927D8}">
   <ds:schemaRefs>
     <ds:schemaRef ds:uri="http://schemas.openxmlformats.org/officeDocument/2006/bibliography"/>
   </ds:schemaRefs>

--- a/SPMP/TEAMDUTY - Webapplication - SPMP v 0.1.docx
+++ b/SPMP/TEAMDUTY - Webapplication - SPMP v 0.1.docx
@@ -165,39 +165,8 @@
           <w:szCs w:val="36"/>
           <w:lang w:bidi="ar-SA"/>
         </w:rPr>
-        <w:t xml:space="preserve">. </w:t>
-      </w:r>
-      <w:proofErr w:type="spellStart"/>
-      <w:r>
-        <w:rPr>
-          <w:rFonts w:ascii="Times New Roman" w:eastAsiaTheme="minorEastAsia" w:hAnsi="Times New Roman" w:cs="Times New Roman"/>
-          <w:sz w:val="36"/>
-          <w:szCs w:val="36"/>
-          <w:lang w:bidi="ar-SA"/>
-        </w:rPr>
-        <w:t>Manuchet</w:t>
-      </w:r>
-      <w:proofErr w:type="spellEnd"/>
-      <w:r>
-        <w:rPr>
-          <w:rFonts w:ascii="Times New Roman" w:eastAsiaTheme="minorEastAsia" w:hAnsi="Times New Roman" w:cs="Times New Roman"/>
-          <w:sz w:val="36"/>
-          <w:szCs w:val="36"/>
-          <w:lang w:bidi="ar-SA"/>
-        </w:rPr>
-        <w:t xml:space="preserve"> </w:t>
-      </w:r>
-      <w:proofErr w:type="spellStart"/>
-      <w:r>
-        <w:rPr>
-          <w:rFonts w:ascii="Times New Roman" w:eastAsiaTheme="minorEastAsia" w:hAnsi="Times New Roman" w:cs="Times New Roman"/>
-          <w:sz w:val="36"/>
-          <w:szCs w:val="36"/>
-          <w:lang w:bidi="ar-SA"/>
-        </w:rPr>
-        <w:t>Manoi</w:t>
-      </w:r>
-      <w:proofErr w:type="spellEnd"/>
+        <w:t>. Manuchet Manoi</w:t>
+      </w:r>
       <w:r>
         <w:rPr>
           <w:rFonts w:ascii="Times New Roman" w:eastAsia="MS Mincho" w:hAnsi="Times New Roman" w:cs="Times New Roman"/>
@@ -253,47 +222,7 @@
           <w:szCs w:val="36"/>
           <w:lang w:bidi="ar-SA"/>
         </w:rPr>
-        <w:t xml:space="preserve">. </w:t>
-      </w:r>
-      <w:proofErr w:type="spellStart"/>
-      <w:r>
-        <w:rPr>
-          <w:rFonts w:ascii="Times New Roman" w:eastAsia="MS Mincho" w:hAnsi="Times New Roman" w:cs="Times New Roman"/>
-          <w:sz w:val="36"/>
-          <w:szCs w:val="36"/>
-          <w:lang w:bidi="ar-SA"/>
-        </w:rPr>
-        <w:t>Saknarong</w:t>
-      </w:r>
-      <w:proofErr w:type="spellEnd"/>
-      <w:r>
-        <w:rPr>
-          <w:rFonts w:ascii="Times New Roman" w:eastAsia="MS Mincho" w:hAnsi="Times New Roman" w:cs="Times New Roman"/>
-          <w:sz w:val="36"/>
-          <w:szCs w:val="36"/>
-          <w:lang w:bidi="ar-SA"/>
-        </w:rPr>
-        <w:t xml:space="preserve"> </w:t>
-      </w:r>
-      <w:proofErr w:type="spellStart"/>
-      <w:r>
-        <w:rPr>
-          <w:rFonts w:ascii="Times New Roman" w:eastAsia="MS Mincho" w:hAnsi="Times New Roman" w:cs="Times New Roman"/>
-          <w:sz w:val="36"/>
-          <w:szCs w:val="36"/>
-          <w:lang w:bidi="ar-SA"/>
-        </w:rPr>
-        <w:t>Noipaksa</w:t>
-      </w:r>
-      <w:proofErr w:type="spellEnd"/>
-      <w:r>
-        <w:rPr>
-          <w:rFonts w:ascii="Times New Roman" w:eastAsia="MS Mincho" w:hAnsi="Times New Roman" w:cs="Times New Roman"/>
-          <w:sz w:val="36"/>
-          <w:szCs w:val="36"/>
-          <w:lang w:bidi="ar-SA"/>
-        </w:rPr>
-        <w:t xml:space="preserve">   </w:t>
+        <w:t xml:space="preserve">. Saknarong Noipaksa   </w:t>
       </w:r>
       <w:r>
         <w:rPr>
@@ -529,7 +458,6 @@
           <w:lang w:bidi="ar-SA"/>
         </w:rPr>
       </w:pPr>
-      <w:proofErr w:type="spellStart"/>
       <w:r>
         <w:rPr>
           <w:rFonts w:ascii="Times New Roman" w:eastAsia="MS Mincho" w:hAnsi="Times New Roman" w:cs="Times New Roman"/>
@@ -538,9 +466,8 @@
           <w:szCs w:val="36"/>
           <w:lang w:bidi="ar-SA"/>
         </w:rPr>
-        <w:t>Aj</w:t>
-      </w:r>
-      <w:proofErr w:type="spellEnd"/>
+        <w:t xml:space="preserve">Aj. </w:t>
+      </w:r>
       <w:r>
         <w:rPr>
           <w:rFonts w:ascii="Times New Roman" w:eastAsia="MS Mincho" w:hAnsi="Times New Roman" w:cs="Times New Roman"/>
@@ -549,42 +476,8 @@
           <w:szCs w:val="36"/>
           <w:lang w:bidi="ar-SA"/>
         </w:rPr>
-        <w:t xml:space="preserve">. </w:t>
-      </w:r>
-      <w:proofErr w:type="spellStart"/>
-      <w:r>
-        <w:rPr>
-          <w:rFonts w:ascii="Times New Roman" w:eastAsia="MS Mincho" w:hAnsi="Times New Roman" w:cs="Times New Roman"/>
-          <w:b/>
-          <w:sz w:val="36"/>
-          <w:szCs w:val="36"/>
-          <w:lang w:bidi="ar-SA"/>
-        </w:rPr>
-        <w:t>Jayakrit</w:t>
-      </w:r>
-      <w:proofErr w:type="spellEnd"/>
-      <w:r>
-        <w:rPr>
-          <w:rFonts w:ascii="Times New Roman" w:eastAsia="MS Mincho" w:hAnsi="Times New Roman" w:cs="Times New Roman"/>
-          <w:b/>
-          <w:sz w:val="36"/>
-          <w:szCs w:val="36"/>
-          <w:lang w:bidi="ar-SA"/>
-        </w:rPr>
-        <w:t xml:space="preserve">    </w:t>
-      </w:r>
-      <w:proofErr w:type="spellStart"/>
-      <w:r>
-        <w:rPr>
-          <w:rFonts w:ascii="Times New Roman" w:eastAsia="MS Mincho" w:hAnsi="Times New Roman" w:cs="Times New Roman"/>
-          <w:b/>
-          <w:sz w:val="36"/>
-          <w:szCs w:val="36"/>
-          <w:lang w:bidi="ar-SA"/>
-        </w:rPr>
-        <w:t>Hirisajja</w:t>
-      </w:r>
-      <w:proofErr w:type="spellEnd"/>
+        <w:t>Jayakrit    Hirisajja</w:t>
+      </w:r>
     </w:p>
     <w:p/>
     <w:p/>
@@ -1744,45 +1637,8 @@
           <w:szCs w:val="20"/>
           <w:lang w:val="en-GB"/>
         </w:rPr>
-        <w:t xml:space="preserve">*MM = </w:t>
-      </w:r>
-      <w:proofErr w:type="spellStart"/>
-      <w:r>
-        <w:rPr>
-          <w:rFonts w:ascii="Times New Roman" w:hAnsi="Times New Roman" w:cs="Times New Roman"/>
-          <w:b/>
-          <w:bCs/>
-          <w:sz w:val="20"/>
-          <w:szCs w:val="20"/>
-          <w:lang w:val="en-GB"/>
-        </w:rPr>
-        <w:t>Manuchet</w:t>
-      </w:r>
-      <w:proofErr w:type="spellEnd"/>
-      <w:r>
-        <w:rPr>
-          <w:rFonts w:ascii="Times New Roman" w:hAnsi="Times New Roman" w:cs="Times New Roman"/>
-          <w:b/>
-          <w:bCs/>
-          <w:sz w:val="20"/>
-          <w:szCs w:val="20"/>
-          <w:lang w:val="en-GB"/>
-        </w:rPr>
-        <w:t xml:space="preserve"> </w:t>
-      </w:r>
-      <w:proofErr w:type="spellStart"/>
-      <w:r>
-        <w:rPr>
-          <w:rFonts w:ascii="Times New Roman" w:hAnsi="Times New Roman" w:cs="Times New Roman"/>
-          <w:b/>
-          <w:bCs/>
-          <w:sz w:val="20"/>
-          <w:szCs w:val="20"/>
-          <w:lang w:val="en-GB"/>
-        </w:rPr>
-        <w:t>Manoi</w:t>
-      </w:r>
-      <w:proofErr w:type="spellEnd"/>
+        <w:t>*MM = Manuchet Manoi</w:t>
+      </w:r>
     </w:p>
     <w:p>
       <w:pPr>
@@ -1828,9 +1684,20 @@
           <w:szCs w:val="20"/>
           <w:lang w:val="en-GB"/>
         </w:rPr>
-        <w:t xml:space="preserve"> </w:t>
-      </w:r>
-      <w:proofErr w:type="spellStart"/>
+        <w:t xml:space="preserve"> Saknarong Noipaksa</w:t>
+      </w:r>
+    </w:p>
+    <w:p>
+      <w:pPr>
+        <w:spacing w:line="240" w:lineRule="auto"/>
+        <w:rPr>
+          <w:rFonts w:ascii="Times New Roman" w:hAnsi="Times New Roman" w:cs="Times New Roman"/>
+          <w:b/>
+          <w:bCs/>
+          <w:sz w:val="20"/>
+          <w:szCs w:val="25"/>
+        </w:rPr>
+      </w:pPr>
       <w:r>
         <w:rPr>
           <w:rFonts w:ascii="Times New Roman" w:hAnsi="Times New Roman" w:cs="Times New Roman"/>
@@ -1840,67 +1707,7 @@
           <w:szCs w:val="20"/>
           <w:lang w:val="en-GB"/>
         </w:rPr>
-        <w:t>Saknarong</w:t>
-      </w:r>
-      <w:proofErr w:type="spellEnd"/>
-      <w:r>
-        <w:rPr>
-          <w:rFonts w:ascii="Times New Roman" w:hAnsi="Times New Roman" w:cs="Times New Roman"/>
-          <w:b/>
-          <w:bCs/>
-          <w:sz w:val="20"/>
-          <w:szCs w:val="20"/>
-          <w:lang w:val="en-GB"/>
-        </w:rPr>
-        <w:t xml:space="preserve"> </w:t>
-      </w:r>
-      <w:proofErr w:type="spellStart"/>
-      <w:r>
-        <w:rPr>
-          <w:rFonts w:ascii="Times New Roman" w:hAnsi="Times New Roman" w:cs="Times New Roman"/>
-          <w:b/>
-          <w:bCs/>
-          <w:sz w:val="20"/>
-          <w:szCs w:val="20"/>
-          <w:lang w:val="en-GB"/>
-        </w:rPr>
-        <w:t>Noipaksa</w:t>
-      </w:r>
-      <w:proofErr w:type="spellEnd"/>
-    </w:p>
-    <w:p>
-      <w:pPr>
-        <w:spacing w:line="240" w:lineRule="auto"/>
-        <w:rPr>
-          <w:rFonts w:ascii="Times New Roman" w:hAnsi="Times New Roman" w:cs="Times New Roman"/>
-          <w:b/>
-          <w:bCs/>
-          <w:sz w:val="20"/>
-          <w:szCs w:val="25"/>
-        </w:rPr>
-      </w:pPr>
-      <w:r>
-        <w:rPr>
-          <w:rFonts w:ascii="Times New Roman" w:hAnsi="Times New Roman" w:cs="Times New Roman"/>
-          <w:b/>
-          <w:bCs/>
-          <w:sz w:val="20"/>
-          <w:szCs w:val="20"/>
-          <w:lang w:val="en-GB"/>
-        </w:rPr>
-        <w:t xml:space="preserve">*JH </w:t>
-      </w:r>
-      <w:proofErr w:type="gramStart"/>
-      <w:r>
-        <w:rPr>
-          <w:rFonts w:ascii="Times New Roman" w:hAnsi="Times New Roman" w:cs="Times New Roman"/>
-          <w:b/>
-          <w:bCs/>
-          <w:sz w:val="20"/>
-          <w:szCs w:val="20"/>
-          <w:lang w:val="en-GB"/>
-        </w:rPr>
-        <w:t>=</w:t>
+        <w:t>*JH =</w:t>
       </w:r>
       <w:r>
         <w:rPr>
@@ -1926,7 +1733,6 @@
         </w:rPr>
         <w:t xml:space="preserve"> </w:t>
       </w:r>
-      <w:proofErr w:type="spellStart"/>
       <w:r>
         <w:rPr>
           <w:rFonts w:ascii="Times New Roman" w:hAnsi="Times New Roman" w:cs="Times New Roman"/>
@@ -1945,32 +1751,8 @@
           <w:sz w:val="20"/>
           <w:szCs w:val="25"/>
         </w:rPr>
-        <w:t>akrit</w:t>
-      </w:r>
-      <w:proofErr w:type="spellEnd"/>
-      <w:proofErr w:type="gramEnd"/>
-      <w:r>
-        <w:rPr>
-          <w:rFonts w:ascii="Times New Roman" w:hAnsi="Times New Roman" w:cs="Times New Roman"/>
-          <w:b/>
-          <w:bCs/>
-          <w:sz w:val="20"/>
-          <w:szCs w:val="25"/>
-        </w:rPr>
-        <w:t xml:space="preserve"> </w:t>
-      </w:r>
-      <w:proofErr w:type="spellStart"/>
-      <w:r>
-        <w:rPr>
-          <w:rFonts w:ascii="Times New Roman" w:hAnsi="Times New Roman" w:cs="Times New Roman"/>
-          <w:b/>
-          <w:bCs/>
-          <w:sz w:val="20"/>
-          <w:szCs w:val="25"/>
-        </w:rPr>
-        <w:t>Hirisajja</w:t>
-      </w:r>
-      <w:proofErr w:type="spellEnd"/>
+        <w:t>akrit Hirisajja</w:t>
+      </w:r>
     </w:p>
     <w:p/>
     <w:p>
@@ -4549,17 +4331,17 @@
       <w:pPr>
         <w:pStyle w:val="Heading1"/>
       </w:pPr>
-      <w:bookmarkStart w:id="0" w:name="_Toc383555538"/>
-      <w:bookmarkStart w:id="1" w:name="_Toc387160557"/>
+      <w:bookmarkStart w:id="0" w:name="_Toc387160557"/>
+      <w:bookmarkStart w:id="1" w:name="_Toc383555538"/>
       <w:r>
         <w:lastRenderedPageBreak/>
         <w:t>Chapter One | Introduction</w:t>
       </w:r>
+      <w:bookmarkEnd w:id="0"/>
+      <w:r>
+        <w:t xml:space="preserve"> </w:t>
+      </w:r>
       <w:bookmarkEnd w:id="1"/>
-      <w:r>
-        <w:t xml:space="preserve"> </w:t>
-      </w:r>
-      <w:bookmarkEnd w:id="0"/>
     </w:p>
     <w:p/>
     <w:p>
@@ -4744,7 +4526,17 @@
           <w:sz w:val="24"/>
           <w:szCs w:val="24"/>
         </w:rPr>
-        <w:t>The objective of this software project management plan is strategies to establish the system that:</w:t>
+        <w:t>The scope</w:t>
+      </w:r>
+      <w:bookmarkStart w:id="4" w:name="_GoBack"/>
+      <w:bookmarkEnd w:id="4"/>
+      <w:r>
+        <w:rPr>
+          <w:rFonts w:ascii="Times New Roman" w:hAnsi="Times New Roman" w:cs="Times New Roman"/>
+          <w:sz w:val="24"/>
+          <w:szCs w:val="24"/>
+        </w:rPr>
+        <w:t xml:space="preserve"> of this software project management plan is strategies to establish the system that:</w:t>
       </w:r>
     </w:p>
     <w:p>
@@ -4835,21 +4627,17 @@
     <w:p>
       <w:pPr>
         <w:pStyle w:val="ListParagraph"/>
-        <w:numPr>
-          <w:ilvl w:val="0"/>
-          <w:numId w:val="4"/>
-        </w:numPr>
       </w:pPr>
     </w:p>
     <w:p>
       <w:pPr>
         <w:pStyle w:val="Heading2"/>
       </w:pPr>
-      <w:bookmarkStart w:id="4" w:name="_Toc387160560"/>
+      <w:bookmarkStart w:id="5" w:name="_Toc387160560"/>
       <w:r>
         <w:t>1.3 Document Overview</w:t>
       </w:r>
-      <w:bookmarkEnd w:id="4"/>
+      <w:bookmarkEnd w:id="5"/>
     </w:p>
     <w:p>
       <w:pPr>
@@ -4902,11 +4690,11 @@
       <w:pPr>
         <w:pStyle w:val="Heading2"/>
       </w:pPr>
-      <w:bookmarkStart w:id="5" w:name="_Toc387160561"/>
+      <w:bookmarkStart w:id="6" w:name="_Toc387160561"/>
       <w:r>
         <w:t>1.4 Objective</w:t>
       </w:r>
-      <w:bookmarkEnd w:id="5"/>
+      <w:bookmarkEnd w:id="6"/>
       <w:r>
         <w:t xml:space="preserve"> </w:t>
       </w:r>
@@ -4966,23 +4754,23 @@
       <w:pPr>
         <w:pStyle w:val="Heading1"/>
       </w:pPr>
-      <w:bookmarkStart w:id="6" w:name="_Toc387160562"/>
+      <w:bookmarkStart w:id="7" w:name="_Toc387160562"/>
       <w:r>
         <w:lastRenderedPageBreak/>
         <w:t>Chapter Two | Definition and Acronyms</w:t>
       </w:r>
-      <w:bookmarkEnd w:id="6"/>
+      <w:bookmarkEnd w:id="7"/>
     </w:p>
     <w:p/>
     <w:p>
       <w:pPr>
         <w:pStyle w:val="Heading2"/>
       </w:pPr>
-      <w:bookmarkStart w:id="7" w:name="_Toc387160563"/>
+      <w:bookmarkStart w:id="8" w:name="_Toc387160563"/>
       <w:r>
         <w:t>2.1 Key Definition</w:t>
       </w:r>
-      <w:bookmarkEnd w:id="7"/>
+      <w:bookmarkEnd w:id="8"/>
     </w:p>
     <w:p/>
     <w:tbl>
@@ -6794,7 +6582,6 @@
                 <w:t>HTML</w:t>
               </w:r>
             </w:hyperlink>
-            <w:proofErr w:type="gramStart"/>
             <w:r>
               <w:rPr>
                 <w:rFonts w:ascii="Times New Roman" w:hAnsi="Times New Roman" w:cs="Times New Roman"/>
@@ -6805,62 +6592,42 @@
               </w:rPr>
               <w:t>,</w:t>
             </w:r>
-            <w:proofErr w:type="gramEnd"/>
-            <w:r>
-              <w:fldChar w:fldCharType="begin"/>
-            </w:r>
-            <w:r>
-              <w:instrText xml:space="preserve"> HYPERLINK "http://en.wikipedia.org/wiki/XHTML" \o "XHTML" </w:instrText>
-            </w:r>
-            <w:r>
-              <w:fldChar w:fldCharType="separate"/>
-            </w:r>
-            <w:r>
-              <w:rPr>
-                <w:rStyle w:val="Hyperlink"/>
-                <w:rFonts w:ascii="Times New Roman" w:hAnsi="Times New Roman" w:cs="Times New Roman"/>
-                <w:color w:val="0B0080"/>
-                <w:sz w:val="24"/>
-                <w:szCs w:val="24"/>
-                <w:u w:val="none"/>
+            <w:hyperlink r:id="rId12" w:tooltip="XHTML" w:history="1">
+              <w:r>
+                <w:rPr>
+                  <w:rStyle w:val="Hyperlink"/>
+                  <w:rFonts w:ascii="Times New Roman" w:hAnsi="Times New Roman" w:cs="Times New Roman"/>
+                  <w:color w:val="0B0080"/>
+                  <w:sz w:val="24"/>
+                  <w:szCs w:val="24"/>
+                  <w:u w:val="none"/>
+                  <w:shd w:val="clear" w:color="auto" w:fill="FFFFFF"/>
+                </w:rPr>
+                <w:t>XHTML</w:t>
+              </w:r>
+            </w:hyperlink>
+            <w:r>
+              <w:rPr>
+                <w:rFonts w:ascii="Times New Roman" w:hAnsi="Times New Roman" w:cs="Times New Roman"/>
+                <w:color w:val="252525"/>
+                <w:sz w:val="24"/>
+                <w:szCs w:val="24"/>
                 <w:shd w:val="clear" w:color="auto" w:fill="FFFFFF"/>
               </w:rPr>
-              <w:t>XHTML</w:t>
-            </w:r>
-            <w:r>
-              <w:rPr>
-                <w:rStyle w:val="Hyperlink"/>
-                <w:rFonts w:ascii="Times New Roman" w:hAnsi="Times New Roman" w:cs="Times New Roman"/>
-                <w:color w:val="0B0080"/>
-                <w:sz w:val="24"/>
-                <w:szCs w:val="24"/>
-                <w:u w:val="none"/>
+              <w:t>). A webpage may incorporate elements from other websites with suitable</w:t>
+            </w:r>
+            <w:r>
+              <w:rPr>
+                <w:rStyle w:val="apple-converted-space"/>
+                <w:rFonts w:ascii="Times New Roman" w:hAnsi="Times New Roman" w:cs="Times New Roman"/>
+                <w:color w:val="252525"/>
+                <w:sz w:val="24"/>
+                <w:szCs w:val="24"/>
                 <w:shd w:val="clear" w:color="auto" w:fill="FFFFFF"/>
               </w:rPr>
-              <w:fldChar w:fldCharType="end"/>
-            </w:r>
-            <w:r>
-              <w:rPr>
-                <w:rFonts w:ascii="Times New Roman" w:hAnsi="Times New Roman" w:cs="Times New Roman"/>
-                <w:color w:val="252525"/>
-                <w:sz w:val="24"/>
-                <w:szCs w:val="24"/>
-                <w:shd w:val="clear" w:color="auto" w:fill="FFFFFF"/>
-              </w:rPr>
-              <w:t>). A webpage may incorporate elements from other websites with suitable</w:t>
-            </w:r>
-            <w:r>
-              <w:rPr>
-                <w:rStyle w:val="apple-converted-space"/>
-                <w:rFonts w:ascii="Times New Roman" w:hAnsi="Times New Roman" w:cs="Times New Roman"/>
-                <w:color w:val="252525"/>
-                <w:sz w:val="24"/>
-                <w:szCs w:val="24"/>
-                <w:shd w:val="clear" w:color="auto" w:fill="FFFFFF"/>
-              </w:rPr>
               <w:t> </w:t>
             </w:r>
-            <w:hyperlink r:id="rId12" w:tooltip="HTML anchor" w:history="1">
+            <w:hyperlink r:id="rId13" w:tooltip="HTML anchor" w:history="1">
               <w:r>
                 <w:rPr>
                   <w:rStyle w:val="Hyperlink"/>
@@ -6964,11 +6731,11 @@
       <w:pPr>
         <w:pStyle w:val="Heading2"/>
       </w:pPr>
-      <w:bookmarkStart w:id="8" w:name="_Toc387160564"/>
+      <w:bookmarkStart w:id="9" w:name="_Toc387160564"/>
       <w:r>
         <w:t>2.2 Key Acronyms</w:t>
       </w:r>
-      <w:bookmarkEnd w:id="8"/>
+      <w:bookmarkEnd w:id="9"/>
     </w:p>
     <w:p/>
     <w:p>
@@ -7036,7 +6803,7 @@
           <w:szCs w:val="24"/>
         </w:rPr>
       </w:pPr>
-      <w:hyperlink r:id="rId13" w:tooltip="HTML" w:history="1">
+      <w:hyperlink r:id="rId14" w:tooltip="HTML" w:history="1">
         <w:r>
           <w:rPr>
             <w:rStyle w:val="Hyperlink"/>
@@ -7253,23 +7020,23 @@
       <w:pPr>
         <w:pStyle w:val="Heading1"/>
       </w:pPr>
-      <w:bookmarkStart w:id="9" w:name="_Toc387160565"/>
+      <w:bookmarkStart w:id="10" w:name="_Toc387160565"/>
       <w:r>
         <w:lastRenderedPageBreak/>
         <w:t>Chapter Three | Management Procedures</w:t>
       </w:r>
-      <w:bookmarkEnd w:id="9"/>
+      <w:bookmarkEnd w:id="10"/>
     </w:p>
     <w:p/>
     <w:p>
       <w:pPr>
         <w:pStyle w:val="Heading2"/>
       </w:pPr>
-      <w:bookmarkStart w:id="10" w:name="_Toc387160566"/>
+      <w:bookmarkStart w:id="11" w:name="_Toc387160566"/>
       <w:r>
         <w:t>3.1 Project Team Structure</w:t>
       </w:r>
-      <w:bookmarkEnd w:id="10"/>
+      <w:bookmarkEnd w:id="11"/>
     </w:p>
     <w:p/>
     <w:tbl>
@@ -7371,34 +7138,14 @@
                 <w:szCs w:val="24"/>
               </w:rPr>
             </w:pPr>
-            <w:proofErr w:type="spellStart"/>
-            <w:r>
-              <w:rPr>
-                <w:rFonts w:ascii="Times New Roman" w:hAnsi="Times New Roman" w:cs="Times New Roman"/>
-                <w:sz w:val="24"/>
-                <w:szCs w:val="24"/>
-              </w:rPr>
-              <w:t>Manuchet</w:t>
-            </w:r>
-            <w:proofErr w:type="spellEnd"/>
-            <w:r>
-              <w:rPr>
-                <w:rFonts w:ascii="Times New Roman" w:hAnsi="Times New Roman" w:cs="Times New Roman"/>
-                <w:sz w:val="24"/>
-                <w:szCs w:val="24"/>
-              </w:rPr>
-              <w:t xml:space="preserve"> </w:t>
-            </w:r>
-            <w:proofErr w:type="spellStart"/>
-            <w:r>
-              <w:rPr>
-                <w:rFonts w:ascii="Times New Roman" w:hAnsi="Times New Roman" w:cs="Times New Roman"/>
-                <w:sz w:val="24"/>
-                <w:szCs w:val="24"/>
-              </w:rPr>
-              <w:t>Manoi</w:t>
-            </w:r>
-            <w:proofErr w:type="spellEnd"/>
+            <w:r>
+              <w:rPr>
+                <w:rFonts w:ascii="Times New Roman" w:hAnsi="Times New Roman" w:cs="Times New Roman"/>
+                <w:sz w:val="24"/>
+                <w:szCs w:val="24"/>
+              </w:rPr>
+              <w:t>Manuchet Manoi</w:t>
+            </w:r>
           </w:p>
           <w:p>
             <w:pPr>
@@ -7427,34 +7174,14 @@
                 <w:szCs w:val="24"/>
               </w:rPr>
             </w:pPr>
-            <w:proofErr w:type="spellStart"/>
-            <w:r>
-              <w:rPr>
-                <w:rFonts w:ascii="Times New Roman" w:hAnsi="Times New Roman" w:cs="Times New Roman"/>
-                <w:sz w:val="24"/>
-                <w:szCs w:val="24"/>
-              </w:rPr>
-              <w:t>Saknarong</w:t>
-            </w:r>
-            <w:proofErr w:type="spellEnd"/>
-            <w:r>
-              <w:rPr>
-                <w:rFonts w:ascii="Times New Roman" w:hAnsi="Times New Roman" w:cs="Times New Roman"/>
-                <w:sz w:val="24"/>
-                <w:szCs w:val="24"/>
-              </w:rPr>
-              <w:t xml:space="preserve"> </w:t>
-            </w:r>
-            <w:proofErr w:type="spellStart"/>
-            <w:r>
-              <w:rPr>
-                <w:rFonts w:ascii="Times New Roman" w:hAnsi="Times New Roman" w:cs="Times New Roman"/>
-                <w:sz w:val="24"/>
-                <w:szCs w:val="24"/>
-              </w:rPr>
-              <w:t>Noipaksa</w:t>
-            </w:r>
-            <w:proofErr w:type="spellEnd"/>
+            <w:r>
+              <w:rPr>
+                <w:rFonts w:ascii="Times New Roman" w:hAnsi="Times New Roman" w:cs="Times New Roman"/>
+                <w:sz w:val="24"/>
+                <w:szCs w:val="24"/>
+              </w:rPr>
+              <w:t>Saknarong Noipaksa</w:t>
+            </w:r>
           </w:p>
         </w:tc>
         <w:tc>
@@ -7734,11 +7461,11 @@
       <w:pPr>
         <w:pStyle w:val="Heading2"/>
       </w:pPr>
-      <w:bookmarkStart w:id="11" w:name="_Toc387160567"/>
+      <w:bookmarkStart w:id="12" w:name="_Toc387160567"/>
       <w:r>
         <w:t>3.2 Monitoring and Controlling Mechanisms</w:t>
       </w:r>
-      <w:bookmarkEnd w:id="11"/>
+      <w:bookmarkEnd w:id="12"/>
     </w:p>
     <w:p/>
     <w:p/>
@@ -7862,34 +7589,14 @@
                 <w:szCs w:val="24"/>
               </w:rPr>
             </w:pPr>
-            <w:proofErr w:type="spellStart"/>
-            <w:r>
-              <w:rPr>
-                <w:rFonts w:ascii="Times New Roman" w:hAnsi="Times New Roman" w:cs="Times New Roman"/>
-                <w:sz w:val="24"/>
-                <w:szCs w:val="24"/>
-              </w:rPr>
-              <w:t>Mr.Manuchet</w:t>
-            </w:r>
-            <w:proofErr w:type="spellEnd"/>
-            <w:r>
-              <w:rPr>
-                <w:rFonts w:ascii="Times New Roman" w:hAnsi="Times New Roman" w:cs="Times New Roman"/>
-                <w:sz w:val="24"/>
-                <w:szCs w:val="24"/>
-              </w:rPr>
-              <w:t xml:space="preserve"> </w:t>
-            </w:r>
-            <w:proofErr w:type="spellStart"/>
-            <w:r>
-              <w:rPr>
-                <w:rFonts w:ascii="Times New Roman" w:hAnsi="Times New Roman" w:cs="Times New Roman"/>
-                <w:sz w:val="24"/>
-                <w:szCs w:val="24"/>
-              </w:rPr>
-              <w:t>Manoi</w:t>
-            </w:r>
-            <w:proofErr w:type="spellEnd"/>
+            <w:r>
+              <w:rPr>
+                <w:rFonts w:ascii="Times New Roman" w:hAnsi="Times New Roman" w:cs="Times New Roman"/>
+                <w:sz w:val="24"/>
+                <w:szCs w:val="24"/>
+              </w:rPr>
+              <w:t>Mr.Manuchet Manoi</w:t>
+            </w:r>
           </w:p>
         </w:tc>
         <w:tc>
@@ -7928,34 +7635,14 @@
                 <w:szCs w:val="24"/>
               </w:rPr>
             </w:pPr>
-            <w:proofErr w:type="spellStart"/>
-            <w:r>
-              <w:rPr>
-                <w:rFonts w:ascii="Times New Roman" w:hAnsi="Times New Roman" w:cs="Times New Roman"/>
-                <w:sz w:val="24"/>
-                <w:szCs w:val="24"/>
-              </w:rPr>
-              <w:t>Mr.Saknarong</w:t>
-            </w:r>
-            <w:proofErr w:type="spellEnd"/>
-            <w:r>
-              <w:rPr>
-                <w:rFonts w:ascii="Times New Roman" w:hAnsi="Times New Roman" w:cs="Times New Roman"/>
-                <w:sz w:val="24"/>
-                <w:szCs w:val="24"/>
-              </w:rPr>
-              <w:t xml:space="preserve"> </w:t>
-            </w:r>
-            <w:proofErr w:type="spellStart"/>
-            <w:r>
-              <w:rPr>
-                <w:rFonts w:ascii="Times New Roman" w:hAnsi="Times New Roman" w:cs="Times New Roman"/>
-                <w:sz w:val="24"/>
-                <w:szCs w:val="24"/>
-              </w:rPr>
-              <w:t>Noipaksa</w:t>
-            </w:r>
-            <w:proofErr w:type="spellEnd"/>
+            <w:r>
+              <w:rPr>
+                <w:rFonts w:ascii="Times New Roman" w:hAnsi="Times New Roman" w:cs="Times New Roman"/>
+                <w:sz w:val="24"/>
+                <w:szCs w:val="24"/>
+              </w:rPr>
+              <w:t>Mr.Saknarong Noipaksa</w:t>
+            </w:r>
           </w:p>
         </w:tc>
         <w:tc>
@@ -7996,34 +7683,14 @@
                 <w:szCs w:val="24"/>
               </w:rPr>
             </w:pPr>
-            <w:proofErr w:type="spellStart"/>
-            <w:r>
-              <w:rPr>
-                <w:rFonts w:ascii="Times New Roman" w:hAnsi="Times New Roman" w:cs="Times New Roman"/>
-                <w:sz w:val="24"/>
-                <w:szCs w:val="24"/>
-              </w:rPr>
-              <w:t>Mr.Jayakrit</w:t>
-            </w:r>
-            <w:proofErr w:type="spellEnd"/>
-            <w:r>
-              <w:rPr>
-                <w:rFonts w:ascii="Times New Roman" w:hAnsi="Times New Roman" w:cs="Times New Roman"/>
-                <w:sz w:val="24"/>
-                <w:szCs w:val="24"/>
-              </w:rPr>
-              <w:t xml:space="preserve"> </w:t>
-            </w:r>
-            <w:proofErr w:type="spellStart"/>
-            <w:r>
-              <w:rPr>
-                <w:rFonts w:ascii="Times New Roman" w:hAnsi="Times New Roman" w:cs="Times New Roman"/>
-                <w:sz w:val="24"/>
-                <w:szCs w:val="24"/>
-              </w:rPr>
-              <w:t>Hirisajja</w:t>
-            </w:r>
-            <w:proofErr w:type="spellEnd"/>
+            <w:r>
+              <w:rPr>
+                <w:rFonts w:ascii="Times New Roman" w:hAnsi="Times New Roman" w:cs="Times New Roman"/>
+                <w:sz w:val="24"/>
+                <w:szCs w:val="24"/>
+              </w:rPr>
+              <w:t>Mr.Jayakrit Hirisajja</w:t>
+            </w:r>
           </w:p>
         </w:tc>
         <w:tc>
@@ -8152,7 +7819,7 @@
                     </pic:cNvPicPr>
                   </pic:nvPicPr>
                   <pic:blipFill rotWithShape="1">
-                    <a:blip r:embed="rId14">
+                    <a:blip r:embed="rId15">
                       <a:extLst>
                         <a:ext uri="{28A0092B-C50C-407E-A947-70E740481C1C}">
                           <a14:useLocalDpi xmlns:a14="http://schemas.microsoft.com/office/drawing/2010/main" val="0"/>
@@ -8222,7 +7889,7 @@
                     </pic:cNvPicPr>
                   </pic:nvPicPr>
                   <pic:blipFill>
-                    <a:blip r:embed="rId15">
+                    <a:blip r:embed="rId16">
                       <a:extLst>
                         <a:ext uri="{28A0092B-C50C-407E-A947-70E740481C1C}">
                           <a14:useLocalDpi xmlns:a14="http://schemas.microsoft.com/office/drawing/2010/main" val="0"/>
@@ -8466,7 +8133,7 @@
         </w:rPr>
         <w:t> </w:t>
       </w:r>
-      <w:hyperlink r:id="rId16" w:tooltip="Software development methodologies" w:history="1">
+      <w:hyperlink r:id="rId17" w:tooltip="Software development methodologies" w:history="1">
         <w:r>
           <w:rPr>
             <w:rStyle w:val="Hyperlink"/>
@@ -8512,7 +8179,7 @@
         </w:rPr>
         <w:t> </w:t>
       </w:r>
-      <w:hyperlink r:id="rId17" w:tooltip="Iterative and incremental development" w:history="1">
+      <w:hyperlink r:id="rId18" w:tooltip="Iterative and incremental development" w:history="1">
         <w:r>
           <w:rPr>
             <w:rStyle w:val="Hyperlink"/>
@@ -8547,7 +8214,7 @@
         </w:rPr>
         <w:t> </w:t>
       </w:r>
-      <w:hyperlink r:id="rId18" w:tooltip="Cross-functional team" w:history="1">
+      <w:hyperlink r:id="rId19" w:tooltip="Cross-functional team" w:history="1">
         <w:r>
           <w:rPr>
             <w:rStyle w:val="Hyperlink"/>
@@ -8582,7 +8249,7 @@
         </w:rPr>
         <w:t> </w:t>
       </w:r>
-      <w:hyperlink r:id="rId19" w:tooltip="Timeboxing" w:history="1">
+      <w:hyperlink r:id="rId20" w:tooltip="Timeboxing" w:history="1">
         <w:r>
           <w:rPr>
             <w:rStyle w:val="Hyperlink"/>
@@ -8671,14 +8338,12 @@
       <w:pPr>
         <w:pStyle w:val="Heading1"/>
       </w:pPr>
-      <w:bookmarkStart w:id="12" w:name="_Toc387160568"/>
-      <w:bookmarkStart w:id="13" w:name="_GoBack"/>
-      <w:bookmarkEnd w:id="13"/>
+      <w:bookmarkStart w:id="13" w:name="_Toc387160568"/>
       <w:r>
         <w:lastRenderedPageBreak/>
         <w:t>Chapter Four | Estimated Duration of Tasks</w:t>
       </w:r>
-      <w:bookmarkEnd w:id="12"/>
+      <w:bookmarkEnd w:id="13"/>
     </w:p>
     <w:p>
       <w:pPr>
@@ -10126,18 +9791,8 @@
           <w:sz w:val="24"/>
           <w:szCs w:val="24"/>
         </w:rPr>
-        <w:t xml:space="preserve"> root </w:t>
-      </w:r>
-      <w:proofErr w:type="spellStart"/>
-      <w:r>
-        <w:rPr>
-          <w:rFonts w:ascii="Times New Roman" w:hAnsi="Times New Roman" w:cs="Times New Roman"/>
-          <w:sz w:val="24"/>
-          <w:szCs w:val="24"/>
-        </w:rPr>
-        <w:t>Teamduty</w:t>
-      </w:r>
-      <w:proofErr w:type="spellEnd"/>
+        <w:t xml:space="preserve"> root Teamduty</w:t>
+      </w:r>
       <w:r>
         <w:rPr>
           <w:rFonts w:ascii="Times New Roman" w:hAnsi="Times New Roman" w:cs="Times New Roman"/>
@@ -10246,7 +9901,7 @@
                     </pic:cNvPicPr>
                   </pic:nvPicPr>
                   <pic:blipFill>
-                    <a:blip r:embed="rId20">
+                    <a:blip r:embed="rId21">
                       <a:extLst>
                         <a:ext uri="{28A0092B-C50C-407E-A947-70E740481C1C}">
                           <a14:useLocalDpi xmlns:a14="http://schemas.microsoft.com/office/drawing/2010/main" val="0"/>
@@ -10451,7 +10106,6 @@
           <w:szCs w:val="24"/>
         </w:rPr>
       </w:pPr>
-      <w:proofErr w:type="spellStart"/>
       <w:r>
         <w:rPr>
           <w:rFonts w:ascii="Times New Roman" w:hAnsi="Times New Roman" w:cs="Times New Roman"/>
@@ -10463,7 +10117,6 @@
         </w:rPr>
         <w:t>GitHub</w:t>
       </w:r>
-      <w:proofErr w:type="spellEnd"/>
       <w:r>
         <w:rPr>
           <w:rStyle w:val="apple-converted-space"/>
@@ -10493,7 +10146,7 @@
         </w:rPr>
         <w:t> </w:t>
       </w:r>
-      <w:hyperlink r:id="rId21" w:tooltip="Shared web hosting service" w:history="1">
+      <w:hyperlink r:id="rId22" w:tooltip="Shared web hosting service" w:history="1">
         <w:r>
           <w:rPr>
             <w:rStyle w:val="Hyperlink"/>
@@ -10536,63 +10189,31 @@
         </w:rPr>
         <w:t> </w:t>
       </w:r>
-      <w:proofErr w:type="spellStart"/>
-      <w:r>
-        <w:rPr>
-          <w:rFonts w:ascii="Times New Roman" w:hAnsi="Times New Roman" w:cs="Times New Roman"/>
-          <w:sz w:val="24"/>
-          <w:szCs w:val="24"/>
-        </w:rPr>
-        <w:fldChar w:fldCharType="begin"/>
-      </w:r>
-      <w:r>
-        <w:rPr>
-          <w:rFonts w:ascii="Times New Roman" w:hAnsi="Times New Roman" w:cs="Times New Roman"/>
-          <w:sz w:val="24"/>
-          <w:szCs w:val="24"/>
-        </w:rPr>
-        <w:instrText xml:space="preserve"> HYPERLINK "http://en.wikipedia.org/wiki/Git_(software)" \o "Git (software)" </w:instrText>
-      </w:r>
-      <w:r>
-        <w:rPr>
-          <w:rFonts w:ascii="Times New Roman" w:hAnsi="Times New Roman" w:cs="Times New Roman"/>
-          <w:sz w:val="24"/>
-          <w:szCs w:val="24"/>
-        </w:rPr>
-        <w:fldChar w:fldCharType="separate"/>
-      </w:r>
-      <w:r>
-        <w:rPr>
-          <w:rStyle w:val="Hyperlink"/>
-          <w:rFonts w:ascii="Times New Roman" w:hAnsi="Times New Roman" w:cs="Times New Roman"/>
-          <w:color w:val="auto"/>
-          <w:sz w:val="24"/>
-          <w:szCs w:val="24"/>
-          <w:u w:val="none"/>
+      <w:hyperlink r:id="rId23" w:tooltip="Git (software)" w:history="1">
+        <w:r>
+          <w:rPr>
+            <w:rStyle w:val="Hyperlink"/>
+            <w:rFonts w:ascii="Times New Roman" w:hAnsi="Times New Roman" w:cs="Times New Roman"/>
+            <w:color w:val="auto"/>
+            <w:sz w:val="24"/>
+            <w:szCs w:val="24"/>
+            <w:u w:val="none"/>
+            <w:shd w:val="clear" w:color="auto" w:fill="FFFFFF"/>
+          </w:rPr>
+          <w:t>Git</w:t>
+        </w:r>
+      </w:hyperlink>
+      <w:r>
+        <w:rPr>
+          <w:rStyle w:val="apple-converted-space"/>
+          <w:rFonts w:ascii="Times New Roman" w:hAnsi="Times New Roman" w:cs="Times New Roman"/>
+          <w:sz w:val="24"/>
+          <w:szCs w:val="24"/>
           <w:shd w:val="clear" w:color="auto" w:fill="FFFFFF"/>
         </w:rPr>
-        <w:t>Git</w:t>
-      </w:r>
-      <w:proofErr w:type="spellEnd"/>
-      <w:r>
-        <w:rPr>
-          <w:rFonts w:ascii="Times New Roman" w:hAnsi="Times New Roman" w:cs="Times New Roman"/>
-          <w:sz w:val="24"/>
-          <w:szCs w:val="24"/>
-        </w:rPr>
-        <w:fldChar w:fldCharType="end"/>
-      </w:r>
-      <w:r>
-        <w:rPr>
-          <w:rStyle w:val="apple-converted-space"/>
-          <w:rFonts w:ascii="Times New Roman" w:hAnsi="Times New Roman" w:cs="Times New Roman"/>
-          <w:sz w:val="24"/>
-          <w:szCs w:val="24"/>
-          <w:shd w:val="clear" w:color="auto" w:fill="FFFFFF"/>
-        </w:rPr>
         <w:t> </w:t>
       </w:r>
-      <w:hyperlink r:id="rId22" w:tooltip="Revision control" w:history="1">
+      <w:hyperlink r:id="rId24" w:tooltip="Revision control" w:history="1">
         <w:r>
           <w:rPr>
             <w:rStyle w:val="Hyperlink"/>
@@ -10623,39 +10244,19 @@
           <w:szCs w:val="24"/>
           <w:shd w:val="clear" w:color="auto" w:fill="FFFFFF"/>
         </w:rPr>
-        <w:t xml:space="preserve">system. </w:t>
-      </w:r>
-      <w:proofErr w:type="spellStart"/>
-      <w:r>
-        <w:rPr>
+        <w:t>system. GitHub offers both paid plans for private repositories, and free accounts for</w:t>
+      </w:r>
+      <w:r>
+        <w:rPr>
+          <w:rStyle w:val="apple-converted-space"/>
           <w:rFonts w:ascii="Times New Roman" w:hAnsi="Times New Roman" w:cs="Times New Roman"/>
           <w:sz w:val="24"/>
           <w:szCs w:val="24"/>
           <w:shd w:val="clear" w:color="auto" w:fill="FFFFFF"/>
         </w:rPr>
-        <w:t>GitHub</w:t>
-      </w:r>
-      <w:proofErr w:type="spellEnd"/>
-      <w:r>
-        <w:rPr>
-          <w:rFonts w:ascii="Times New Roman" w:hAnsi="Times New Roman" w:cs="Times New Roman"/>
-          <w:sz w:val="24"/>
-          <w:szCs w:val="24"/>
-          <w:shd w:val="clear" w:color="auto" w:fill="FFFFFF"/>
-        </w:rPr>
-        <w:t xml:space="preserve"> offers both paid plans for private repositories, and free accounts for</w:t>
-      </w:r>
-      <w:r>
-        <w:rPr>
-          <w:rStyle w:val="apple-converted-space"/>
-          <w:rFonts w:ascii="Times New Roman" w:hAnsi="Times New Roman" w:cs="Times New Roman"/>
-          <w:sz w:val="24"/>
-          <w:szCs w:val="24"/>
-          <w:shd w:val="clear" w:color="auto" w:fill="FFFFFF"/>
-        </w:rPr>
         <w:t> </w:t>
       </w:r>
-      <w:hyperlink r:id="rId23" w:tooltip="Open source" w:history="1">
+      <w:hyperlink r:id="rId25" w:tooltip="Open source" w:history="1">
         <w:r>
           <w:rPr>
             <w:rStyle w:val="Hyperlink"/>
@@ -10679,7 +10280,6 @@
         </w:rPr>
         <w:t> </w:t>
       </w:r>
-      <w:proofErr w:type="spellStart"/>
       <w:r>
         <w:rPr>
           <w:rFonts w:ascii="Times New Roman" w:hAnsi="Times New Roman" w:cs="Times New Roman"/>
@@ -10695,34 +10295,7 @@
           <w:sz w:val="24"/>
           <w:szCs w:val="24"/>
         </w:rPr>
-        <w:t>Product</w:t>
-      </w:r>
-      <w:proofErr w:type="spellEnd"/>
-      <w:r>
-        <w:rPr>
-          <w:rFonts w:ascii="Times New Roman" w:hAnsi="Times New Roman" w:cs="Times New Roman"/>
-          <w:sz w:val="24"/>
-          <w:szCs w:val="24"/>
-        </w:rPr>
-        <w:t xml:space="preserve"> need to Register and install in Computer before use. Our developer can use </w:t>
-      </w:r>
-      <w:proofErr w:type="spellStart"/>
-      <w:r>
-        <w:rPr>
-          <w:rFonts w:ascii="Times New Roman" w:hAnsi="Times New Roman" w:cs="Times New Roman"/>
-          <w:sz w:val="24"/>
-          <w:szCs w:val="24"/>
-        </w:rPr>
-        <w:t>Github</w:t>
-      </w:r>
-      <w:proofErr w:type="spellEnd"/>
-      <w:r>
-        <w:rPr>
-          <w:rFonts w:ascii="Times New Roman" w:hAnsi="Times New Roman" w:cs="Times New Roman"/>
-          <w:sz w:val="24"/>
-          <w:szCs w:val="24"/>
-        </w:rPr>
-        <w:t xml:space="preserve"> to control V of Program and Document in project and Developer can created folder and shared project to project mate. </w:t>
+        <w:t xml:space="preserve">Product need to Register and install in Computer before use. Our developer can use Github to control V of Program and Document in project and Developer can created folder and shared project to project mate. </w:t>
       </w:r>
     </w:p>
     <w:p>
@@ -10766,7 +10339,7 @@
                     </pic:cNvPicPr>
                   </pic:nvPicPr>
                   <pic:blipFill>
-                    <a:blip r:embed="rId24">
+                    <a:blip r:embed="rId26">
                       <a:extLst>
                         <a:ext uri="{28A0092B-C50C-407E-A947-70E740481C1C}">
                           <a14:useLocalDpi xmlns:a14="http://schemas.microsoft.com/office/drawing/2010/main" val="0"/>
@@ -10809,23 +10382,7 @@
           <w:sz w:val="24"/>
           <w:szCs w:val="24"/>
         </w:rPr>
-        <w:t xml:space="preserve">For </w:t>
-      </w:r>
-      <w:r>
-        <w:rPr>
-          <w:rFonts w:ascii="Times New Roman" w:hAnsi="Times New Roman" w:cs="Times New Roman"/>
-          <w:sz w:val="24"/>
-          <w:szCs w:val="24"/>
-        </w:rPr>
-        <w:t xml:space="preserve">TEAMDUTY – Web Application </w:t>
-      </w:r>
-      <w:r>
-        <w:rPr>
-          <w:rFonts w:ascii="Times New Roman" w:hAnsi="Times New Roman" w:cs="Times New Roman"/>
-          <w:sz w:val="24"/>
-          <w:szCs w:val="24"/>
-        </w:rPr>
-        <w:t>project, we will create folders to be the project repository as following;</w:t>
+        <w:t>For TEAMDUTY – Web Application project, we will create folders to be the project repository as following;</w:t>
       </w:r>
     </w:p>
     <w:p>
@@ -10874,20 +10431,8 @@
           <w:sz w:val="24"/>
           <w:szCs w:val="24"/>
         </w:rPr>
-        <w:t xml:space="preserve"> Flow of root folder repository in </w:t>
-      </w:r>
-      <w:proofErr w:type="spellStart"/>
-      <w:r>
-        <w:rPr>
-          <w:rFonts w:ascii="Times New Roman" w:hAnsi="Times New Roman" w:cs="Times New Roman"/>
-          <w:i/>
-          <w:iCs/>
-          <w:sz w:val="24"/>
-          <w:szCs w:val="24"/>
-        </w:rPr>
-        <w:t>Github</w:t>
-      </w:r>
-      <w:proofErr w:type="spellEnd"/>
+        <w:t xml:space="preserve"> Flow of root folder repository in Github</w:t>
+      </w:r>
     </w:p>
     <w:p>
       <w:pPr>
@@ -10900,7 +10445,7 @@
           <w:szCs w:val="24"/>
         </w:rPr>
         <w:sectPr>
-          <w:footerReference w:type="default" r:id="rId25"/>
+          <w:footerReference w:type="default" r:id="rId27"/>
           <w:pgSz w:w="11906" w:h="16838"/>
           <w:pgMar w:top="1440" w:right="1440" w:bottom="1440" w:left="1440" w:header="708" w:footer="708" w:gutter="0"/>
           <w:cols w:space="708"/>
@@ -11196,29 +10741,34 @@
                 <w:sz w:val="23"/>
                 <w:szCs w:val="23"/>
               </w:rPr>
-              <w:t>.</w:t>
-            </w:r>
-            <w:proofErr w:type="spellStart"/>
-            <w:r>
+              <w:t xml:space="preserve">.docx </w:t>
+            </w:r>
+          </w:p>
+        </w:tc>
+        <w:tc>
+          <w:tcPr>
+            <w:tcW w:w="992" w:type="dxa"/>
+          </w:tcPr>
+          <w:p>
+            <w:pPr>
+              <w:pStyle w:val="Default"/>
               <w:rPr>
                 <w:sz w:val="23"/>
                 <w:szCs w:val="23"/>
               </w:rPr>
-              <w:t>docx</w:t>
-            </w:r>
-            <w:proofErr w:type="spellEnd"/>
+            </w:pPr>
             <w:r>
               <w:rPr>
                 <w:sz w:val="23"/>
                 <w:szCs w:val="23"/>
               </w:rPr>
-              <w:t xml:space="preserve"> </w:t>
-            </w:r>
-          </w:p>
-        </w:tc>
-        <w:tc>
-          <w:tcPr>
-            <w:tcW w:w="992" w:type="dxa"/>
+              <w:t>MN,SN</w:t>
+            </w:r>
+          </w:p>
+        </w:tc>
+        <w:tc>
+          <w:tcPr>
+            <w:tcW w:w="3402" w:type="dxa"/>
           </w:tcPr>
           <w:p>
             <w:pPr>
@@ -11233,44 +10783,7 @@
                 <w:sz w:val="23"/>
                 <w:szCs w:val="23"/>
               </w:rPr>
-              <w:t>MN,SN</w:t>
-            </w:r>
-          </w:p>
-        </w:tc>
-        <w:tc>
-          <w:tcPr>
-            <w:tcW w:w="3402" w:type="dxa"/>
-          </w:tcPr>
-          <w:p>
-            <w:pPr>
-              <w:pStyle w:val="Default"/>
-              <w:rPr>
-                <w:sz w:val="23"/>
-                <w:szCs w:val="23"/>
-              </w:rPr>
-            </w:pPr>
-            <w:r>
-              <w:rPr>
-                <w:sz w:val="23"/>
-                <w:szCs w:val="23"/>
-              </w:rPr>
-              <w:t>C:\Users\SAMSUNG\Desktop\Senior project\</w:t>
-            </w:r>
-            <w:proofErr w:type="spellStart"/>
-            <w:r>
-              <w:rPr>
-                <w:sz w:val="23"/>
-                <w:szCs w:val="23"/>
-              </w:rPr>
-              <w:t>Teamduty</w:t>
-            </w:r>
-            <w:proofErr w:type="spellEnd"/>
-            <w:r>
-              <w:rPr>
-                <w:sz w:val="23"/>
-                <w:szCs w:val="23"/>
-              </w:rPr>
-              <w:t>\Proposal</w:t>
+              <w:t>C:\Users\SAMSUNG\Desktop\Senior project\Teamduty\Proposal</w:t>
             </w:r>
           </w:p>
         </w:tc>
@@ -11392,29 +10905,34 @@
                 <w:sz w:val="23"/>
                 <w:szCs w:val="23"/>
               </w:rPr>
-              <w:t>.</w:t>
-            </w:r>
-            <w:proofErr w:type="spellStart"/>
-            <w:r>
+              <w:t xml:space="preserve">.docx </w:t>
+            </w:r>
+          </w:p>
+        </w:tc>
+        <w:tc>
+          <w:tcPr>
+            <w:tcW w:w="992" w:type="dxa"/>
+          </w:tcPr>
+          <w:p>
+            <w:pPr>
+              <w:pStyle w:val="Default"/>
               <w:rPr>
                 <w:sz w:val="23"/>
                 <w:szCs w:val="23"/>
               </w:rPr>
-              <w:t>docx</w:t>
-            </w:r>
-            <w:proofErr w:type="spellEnd"/>
+            </w:pPr>
             <w:r>
               <w:rPr>
                 <w:sz w:val="23"/>
                 <w:szCs w:val="23"/>
               </w:rPr>
-              <w:t xml:space="preserve"> </w:t>
-            </w:r>
-          </w:p>
-        </w:tc>
-        <w:tc>
-          <w:tcPr>
-            <w:tcW w:w="992" w:type="dxa"/>
+              <w:t>MN,SN</w:t>
+            </w:r>
+          </w:p>
+        </w:tc>
+        <w:tc>
+          <w:tcPr>
+            <w:tcW w:w="3402" w:type="dxa"/>
           </w:tcPr>
           <w:p>
             <w:pPr>
@@ -11429,44 +10947,7 @@
                 <w:sz w:val="23"/>
                 <w:szCs w:val="23"/>
               </w:rPr>
-              <w:t>MN,SN</w:t>
-            </w:r>
-          </w:p>
-        </w:tc>
-        <w:tc>
-          <w:tcPr>
-            <w:tcW w:w="3402" w:type="dxa"/>
-          </w:tcPr>
-          <w:p>
-            <w:pPr>
-              <w:pStyle w:val="Default"/>
-              <w:rPr>
-                <w:sz w:val="23"/>
-                <w:szCs w:val="23"/>
-              </w:rPr>
-            </w:pPr>
-            <w:r>
-              <w:rPr>
-                <w:sz w:val="23"/>
-                <w:szCs w:val="23"/>
-              </w:rPr>
-              <w:t>C:\Users\SAMSUNG\Desktop\Senior project\</w:t>
-            </w:r>
-            <w:proofErr w:type="spellStart"/>
-            <w:r>
-              <w:rPr>
-                <w:sz w:val="23"/>
-                <w:szCs w:val="23"/>
-              </w:rPr>
-              <w:t>Teamduty</w:t>
-            </w:r>
-            <w:proofErr w:type="spellEnd"/>
-            <w:r>
-              <w:rPr>
-                <w:sz w:val="23"/>
-                <w:szCs w:val="23"/>
-              </w:rPr>
-              <w:t>\SPMP</w:t>
+              <w:t>C:\Users\SAMSUNG\Desktop\Senior project\Teamduty\SPMP</w:t>
             </w:r>
             <w:r>
               <w:rPr>
@@ -11605,80 +11086,48 @@
                 <w:sz w:val="23"/>
                 <w:szCs w:val="23"/>
               </w:rPr>
-              <w:t>.</w:t>
-            </w:r>
-            <w:proofErr w:type="spellStart"/>
-            <w:r>
-              <w:rPr>
+              <w:t xml:space="preserve">.docx </w:t>
+            </w:r>
+          </w:p>
+        </w:tc>
+        <w:tc>
+          <w:tcPr>
+            <w:tcW w:w="992" w:type="dxa"/>
+          </w:tcPr>
+          <w:p>
+            <w:pPr>
+              <w:rPr>
+                <w:rFonts w:ascii="Times New Roman" w:hAnsi="Times New Roman" w:cs="Times New Roman"/>
+              </w:rPr>
+            </w:pPr>
+            <w:r>
+              <w:rPr>
+                <w:rFonts w:ascii="Times New Roman" w:hAnsi="Times New Roman" w:cs="Times New Roman"/>
                 <w:sz w:val="23"/>
                 <w:szCs w:val="23"/>
               </w:rPr>
-              <w:t>docx</w:t>
-            </w:r>
-            <w:proofErr w:type="spellEnd"/>
-            <w:r>
+              <w:t>MN,SN</w:t>
+            </w:r>
+          </w:p>
+        </w:tc>
+        <w:tc>
+          <w:tcPr>
+            <w:tcW w:w="3402" w:type="dxa"/>
+          </w:tcPr>
+          <w:p>
+            <w:pPr>
+              <w:pStyle w:val="Default"/>
               <w:rPr>
                 <w:sz w:val="23"/>
                 <w:szCs w:val="23"/>
               </w:rPr>
-              <w:t xml:space="preserve"> </w:t>
-            </w:r>
-          </w:p>
-        </w:tc>
-        <w:tc>
-          <w:tcPr>
-            <w:tcW w:w="992" w:type="dxa"/>
-          </w:tcPr>
-          <w:p>
-            <w:pPr>
-              <w:rPr>
-                <w:rFonts w:ascii="Times New Roman" w:hAnsi="Times New Roman" w:cs="Times New Roman"/>
-              </w:rPr>
-            </w:pPr>
-            <w:r>
-              <w:rPr>
-                <w:rFonts w:ascii="Times New Roman" w:hAnsi="Times New Roman" w:cs="Times New Roman"/>
+            </w:pPr>
+            <w:r>
+              <w:rPr>
                 <w:sz w:val="23"/>
                 <w:szCs w:val="23"/>
               </w:rPr>
-              <w:t>MN,SN</w:t>
-            </w:r>
-          </w:p>
-        </w:tc>
-        <w:tc>
-          <w:tcPr>
-            <w:tcW w:w="3402" w:type="dxa"/>
-          </w:tcPr>
-          <w:p>
-            <w:pPr>
-              <w:pStyle w:val="Default"/>
-              <w:rPr>
-                <w:sz w:val="23"/>
-                <w:szCs w:val="23"/>
-              </w:rPr>
-            </w:pPr>
-            <w:r>
-              <w:rPr>
-                <w:sz w:val="23"/>
-                <w:szCs w:val="23"/>
-              </w:rPr>
-              <w:t>C:\Users\SAMSUNG\Desktop\Senior project\</w:t>
-            </w:r>
-            <w:proofErr w:type="spellStart"/>
-            <w:r>
-              <w:rPr>
-                <w:sz w:val="23"/>
-                <w:szCs w:val="23"/>
-              </w:rPr>
-              <w:t>Teamduty</w:t>
-            </w:r>
-            <w:proofErr w:type="spellEnd"/>
-            <w:r>
-              <w:rPr>
-                <w:sz w:val="23"/>
-                <w:szCs w:val="23"/>
-              </w:rPr>
-              <w:t>\SRS</w:t>
+              <w:t>C:\Users\SAMSUNG\Desktop\Senior project\Teamduty\SRS</w:t>
             </w:r>
           </w:p>
         </w:tc>
@@ -11810,87 +11259,55 @@
                 <w:sz w:val="23"/>
                 <w:szCs w:val="23"/>
               </w:rPr>
-              <w:t>.</w:t>
-            </w:r>
-            <w:proofErr w:type="spellStart"/>
-            <w:r>
-              <w:rPr>
+              <w:t xml:space="preserve">.docx </w:t>
+            </w:r>
+          </w:p>
+        </w:tc>
+        <w:tc>
+          <w:tcPr>
+            <w:tcW w:w="992" w:type="dxa"/>
+          </w:tcPr>
+          <w:p>
+            <w:pPr>
+              <w:rPr>
+                <w:rFonts w:ascii="Times New Roman" w:hAnsi="Times New Roman" w:cs="Times New Roman"/>
+              </w:rPr>
+            </w:pPr>
+            <w:r>
+              <w:rPr>
+                <w:rFonts w:ascii="Times New Roman" w:hAnsi="Times New Roman" w:cs="Times New Roman"/>
                 <w:sz w:val="23"/>
                 <w:szCs w:val="23"/>
               </w:rPr>
-              <w:t>docx</w:t>
-            </w:r>
-            <w:proofErr w:type="spellEnd"/>
-            <w:r>
+              <w:t>MN,SN</w:t>
+            </w:r>
+          </w:p>
+        </w:tc>
+        <w:tc>
+          <w:tcPr>
+            <w:tcW w:w="3402" w:type="dxa"/>
+          </w:tcPr>
+          <w:p>
+            <w:pPr>
+              <w:pStyle w:val="Default"/>
               <w:rPr>
                 <w:sz w:val="23"/>
                 <w:szCs w:val="23"/>
               </w:rPr>
-              <w:t xml:space="preserve"> </w:t>
-            </w:r>
-          </w:p>
-        </w:tc>
-        <w:tc>
-          <w:tcPr>
-            <w:tcW w:w="992" w:type="dxa"/>
-          </w:tcPr>
-          <w:p>
-            <w:pPr>
-              <w:rPr>
-                <w:rFonts w:ascii="Times New Roman" w:hAnsi="Times New Roman" w:cs="Times New Roman"/>
-              </w:rPr>
-            </w:pPr>
-            <w:r>
-              <w:rPr>
-                <w:rFonts w:ascii="Times New Roman" w:hAnsi="Times New Roman" w:cs="Times New Roman"/>
+            </w:pPr>
+            <w:r>
+              <w:rPr>
                 <w:sz w:val="23"/>
                 <w:szCs w:val="23"/>
               </w:rPr>
-              <w:t>MN,SN</w:t>
-            </w:r>
-          </w:p>
-        </w:tc>
-        <w:tc>
-          <w:tcPr>
-            <w:tcW w:w="3402" w:type="dxa"/>
-          </w:tcPr>
-          <w:p>
-            <w:pPr>
-              <w:pStyle w:val="Default"/>
+              <w:t>C:\Users\SAMSUNG\Des</w:t>
+            </w:r>
+            <w:r>
               <w:rPr>
                 <w:sz w:val="23"/>
                 <w:szCs w:val="23"/>
               </w:rPr>
-            </w:pPr>
-            <w:r>
-              <w:rPr>
-                <w:sz w:val="23"/>
-                <w:szCs w:val="23"/>
-              </w:rPr>
-              <w:t>C:\Users\SAMSUNG\Des</w:t>
-            </w:r>
-            <w:r>
-              <w:rPr>
-                <w:sz w:val="23"/>
-                <w:szCs w:val="23"/>
-              </w:rPr>
-              <w:t>ktop\Senior project\</w:t>
-            </w:r>
-            <w:proofErr w:type="spellStart"/>
-            <w:r>
-              <w:rPr>
-                <w:sz w:val="23"/>
-                <w:szCs w:val="23"/>
-              </w:rPr>
-              <w:t>Teamduty</w:t>
-            </w:r>
-            <w:proofErr w:type="spellEnd"/>
-            <w:r>
-              <w:rPr>
-                <w:sz w:val="23"/>
-                <w:szCs w:val="23"/>
-              </w:rPr>
-              <w:t>\SDD</w:t>
+              <w:t>ktop\Senior project\Teamduty\SDD</w:t>
             </w:r>
           </w:p>
         </w:tc>
@@ -12022,80 +11439,48 @@
                 <w:sz w:val="23"/>
                 <w:szCs w:val="23"/>
               </w:rPr>
-              <w:t>.</w:t>
-            </w:r>
-            <w:proofErr w:type="spellStart"/>
-            <w:r>
-              <w:rPr>
+              <w:t xml:space="preserve">.docx </w:t>
+            </w:r>
+          </w:p>
+        </w:tc>
+        <w:tc>
+          <w:tcPr>
+            <w:tcW w:w="992" w:type="dxa"/>
+          </w:tcPr>
+          <w:p>
+            <w:pPr>
+              <w:rPr>
+                <w:rFonts w:ascii="Times New Roman" w:hAnsi="Times New Roman" w:cs="Times New Roman"/>
+              </w:rPr>
+            </w:pPr>
+            <w:r>
+              <w:rPr>
+                <w:rFonts w:ascii="Times New Roman" w:hAnsi="Times New Roman" w:cs="Times New Roman"/>
                 <w:sz w:val="23"/>
                 <w:szCs w:val="23"/>
               </w:rPr>
-              <w:t>docx</w:t>
-            </w:r>
-            <w:proofErr w:type="spellEnd"/>
-            <w:r>
+              <w:t>MN,SN</w:t>
+            </w:r>
+          </w:p>
+        </w:tc>
+        <w:tc>
+          <w:tcPr>
+            <w:tcW w:w="3402" w:type="dxa"/>
+          </w:tcPr>
+          <w:p>
+            <w:pPr>
+              <w:pStyle w:val="Default"/>
               <w:rPr>
                 <w:sz w:val="23"/>
                 <w:szCs w:val="23"/>
               </w:rPr>
-              <w:t xml:space="preserve"> </w:t>
-            </w:r>
-          </w:p>
-        </w:tc>
-        <w:tc>
-          <w:tcPr>
-            <w:tcW w:w="992" w:type="dxa"/>
-          </w:tcPr>
-          <w:p>
-            <w:pPr>
-              <w:rPr>
-                <w:rFonts w:ascii="Times New Roman" w:hAnsi="Times New Roman" w:cs="Times New Roman"/>
-              </w:rPr>
-            </w:pPr>
-            <w:r>
-              <w:rPr>
-                <w:rFonts w:ascii="Times New Roman" w:hAnsi="Times New Roman" w:cs="Times New Roman"/>
+            </w:pPr>
+            <w:r>
+              <w:rPr>
                 <w:sz w:val="23"/>
                 <w:szCs w:val="23"/>
               </w:rPr>
-              <w:t>MN,SN</w:t>
-            </w:r>
-          </w:p>
-        </w:tc>
-        <w:tc>
-          <w:tcPr>
-            <w:tcW w:w="3402" w:type="dxa"/>
-          </w:tcPr>
-          <w:p>
-            <w:pPr>
-              <w:pStyle w:val="Default"/>
-              <w:rPr>
-                <w:sz w:val="23"/>
-                <w:szCs w:val="23"/>
-              </w:rPr>
-            </w:pPr>
-            <w:r>
-              <w:rPr>
-                <w:sz w:val="23"/>
-                <w:szCs w:val="23"/>
-              </w:rPr>
-              <w:t>C:\Users\SAMSUNG\Desktop\Senior project\</w:t>
-            </w:r>
-            <w:proofErr w:type="spellStart"/>
-            <w:r>
-              <w:rPr>
-                <w:sz w:val="23"/>
-                <w:szCs w:val="23"/>
-              </w:rPr>
-              <w:t>Teamduty</w:t>
-            </w:r>
-            <w:proofErr w:type="spellEnd"/>
-            <w:r>
-              <w:rPr>
-                <w:sz w:val="23"/>
-                <w:szCs w:val="23"/>
-              </w:rPr>
-              <w:t>\</w:t>
+              <w:t>C:\Users\SAMSUNG\Desktop\Senior project\Teamduty\</w:t>
             </w:r>
             <w:r>
               <w:rPr>
@@ -12234,87 +11619,55 @@
                 <w:sz w:val="23"/>
                 <w:szCs w:val="23"/>
               </w:rPr>
-              <w:t>.</w:t>
-            </w:r>
-            <w:proofErr w:type="spellStart"/>
-            <w:r>
-              <w:rPr>
+              <w:t xml:space="preserve">.docx </w:t>
+            </w:r>
+          </w:p>
+        </w:tc>
+        <w:tc>
+          <w:tcPr>
+            <w:tcW w:w="992" w:type="dxa"/>
+          </w:tcPr>
+          <w:p>
+            <w:pPr>
+              <w:rPr>
+                <w:rFonts w:ascii="Times New Roman" w:hAnsi="Times New Roman" w:cs="Times New Roman"/>
+              </w:rPr>
+            </w:pPr>
+            <w:r>
+              <w:rPr>
+                <w:rFonts w:ascii="Times New Roman" w:hAnsi="Times New Roman" w:cs="Times New Roman"/>
                 <w:sz w:val="23"/>
                 <w:szCs w:val="23"/>
               </w:rPr>
-              <w:t>docx</w:t>
-            </w:r>
-            <w:proofErr w:type="spellEnd"/>
-            <w:r>
+              <w:t>MN,SN</w:t>
+            </w:r>
+          </w:p>
+        </w:tc>
+        <w:tc>
+          <w:tcPr>
+            <w:tcW w:w="3402" w:type="dxa"/>
+          </w:tcPr>
+          <w:p>
+            <w:pPr>
+              <w:pStyle w:val="Default"/>
               <w:rPr>
                 <w:sz w:val="23"/>
                 <w:szCs w:val="23"/>
               </w:rPr>
-              <w:t xml:space="preserve"> </w:t>
-            </w:r>
-          </w:p>
-        </w:tc>
-        <w:tc>
-          <w:tcPr>
-            <w:tcW w:w="992" w:type="dxa"/>
-          </w:tcPr>
-          <w:p>
-            <w:pPr>
-              <w:rPr>
-                <w:rFonts w:ascii="Times New Roman" w:hAnsi="Times New Roman" w:cs="Times New Roman"/>
-              </w:rPr>
-            </w:pPr>
-            <w:r>
-              <w:rPr>
-                <w:rFonts w:ascii="Times New Roman" w:hAnsi="Times New Roman" w:cs="Times New Roman"/>
+            </w:pPr>
+            <w:r>
+              <w:rPr>
                 <w:sz w:val="23"/>
                 <w:szCs w:val="23"/>
               </w:rPr>
-              <w:t>MN,SN</w:t>
-            </w:r>
-          </w:p>
-        </w:tc>
-        <w:tc>
-          <w:tcPr>
-            <w:tcW w:w="3402" w:type="dxa"/>
-          </w:tcPr>
-          <w:p>
-            <w:pPr>
-              <w:pStyle w:val="Default"/>
+              <w:t>C:\Users\SAMSUNG\Des</w:t>
+            </w:r>
+            <w:r>
               <w:rPr>
                 <w:sz w:val="23"/>
                 <w:szCs w:val="23"/>
               </w:rPr>
-            </w:pPr>
-            <w:r>
-              <w:rPr>
-                <w:sz w:val="23"/>
-                <w:szCs w:val="23"/>
-              </w:rPr>
-              <w:t>C:\Users\SAMSUNG\Des</w:t>
-            </w:r>
-            <w:r>
-              <w:rPr>
-                <w:sz w:val="23"/>
-                <w:szCs w:val="23"/>
-              </w:rPr>
-              <w:t>ktop\Senior project\</w:t>
-            </w:r>
-            <w:proofErr w:type="spellStart"/>
-            <w:r>
-              <w:rPr>
-                <w:sz w:val="23"/>
-                <w:szCs w:val="23"/>
-              </w:rPr>
-              <w:t>Teamduty</w:t>
-            </w:r>
-            <w:proofErr w:type="spellEnd"/>
-            <w:r>
-              <w:rPr>
-                <w:sz w:val="23"/>
-                <w:szCs w:val="23"/>
-              </w:rPr>
-              <w:t>\</w:t>
+              <w:t>ktop\Senior project\Teamduty\</w:t>
             </w:r>
             <w:r>
               <w:rPr>
@@ -12432,115 +11785,76 @@
                 <w:sz w:val="23"/>
                 <w:szCs w:val="23"/>
               </w:rPr>
-              <w:t xml:space="preserve"> application – Change</w:t>
-            </w:r>
-            <w:r>
+              <w:t xml:space="preserve"> application – Change Record v [Version].docx</w:t>
+            </w:r>
+          </w:p>
+        </w:tc>
+        <w:tc>
+          <w:tcPr>
+            <w:tcW w:w="851" w:type="dxa"/>
+          </w:tcPr>
+          <w:p>
+            <w:pPr>
+              <w:pStyle w:val="Default"/>
               <w:rPr>
                 <w:sz w:val="23"/>
                 <w:szCs w:val="23"/>
               </w:rPr>
-              <w:t xml:space="preserve"> Record v [Version].docx</w:t>
-            </w:r>
-          </w:p>
-        </w:tc>
-        <w:tc>
-          <w:tcPr>
-            <w:tcW w:w="851" w:type="dxa"/>
-          </w:tcPr>
-          <w:p>
-            <w:pPr>
-              <w:pStyle w:val="Default"/>
+            </w:pPr>
+            <w:r>
               <w:rPr>
                 <w:sz w:val="23"/>
                 <w:szCs w:val="23"/>
               </w:rPr>
-            </w:pPr>
-            <w:r>
-              <w:rPr>
+              <w:t>.docx</w:t>
+            </w:r>
+          </w:p>
+        </w:tc>
+        <w:tc>
+          <w:tcPr>
+            <w:tcW w:w="992" w:type="dxa"/>
+          </w:tcPr>
+          <w:p>
+            <w:pPr>
+              <w:rPr>
+                <w:rFonts w:ascii="Times New Roman" w:hAnsi="Times New Roman" w:cs="Times New Roman"/>
+              </w:rPr>
+            </w:pPr>
+            <w:r>
+              <w:rPr>
+                <w:rFonts w:ascii="Times New Roman" w:hAnsi="Times New Roman" w:cs="Times New Roman"/>
                 <w:sz w:val="23"/>
                 <w:szCs w:val="23"/>
               </w:rPr>
-              <w:t>.</w:t>
-            </w:r>
-            <w:proofErr w:type="spellStart"/>
-            <w:r>
+              <w:t>MN,SN</w:t>
+            </w:r>
+          </w:p>
+        </w:tc>
+        <w:tc>
+          <w:tcPr>
+            <w:tcW w:w="3402" w:type="dxa"/>
+          </w:tcPr>
+          <w:p>
+            <w:pPr>
+              <w:pStyle w:val="Default"/>
               <w:rPr>
                 <w:sz w:val="23"/>
                 <w:szCs w:val="23"/>
               </w:rPr>
-              <w:t>docx</w:t>
-            </w:r>
-            <w:proofErr w:type="spellEnd"/>
-          </w:p>
-        </w:tc>
-        <w:tc>
-          <w:tcPr>
-            <w:tcW w:w="992" w:type="dxa"/>
-          </w:tcPr>
-          <w:p>
-            <w:pPr>
-              <w:rPr>
-                <w:rFonts w:ascii="Times New Roman" w:hAnsi="Times New Roman" w:cs="Times New Roman"/>
-              </w:rPr>
-            </w:pPr>
-            <w:r>
-              <w:rPr>
-                <w:rFonts w:ascii="Times New Roman" w:hAnsi="Times New Roman" w:cs="Times New Roman"/>
+            </w:pPr>
+            <w:r>
+              <w:rPr>
                 <w:sz w:val="23"/>
                 <w:szCs w:val="23"/>
               </w:rPr>
-              <w:t>MN,SN</w:t>
-            </w:r>
-          </w:p>
-        </w:tc>
-        <w:tc>
-          <w:tcPr>
-            <w:tcW w:w="3402" w:type="dxa"/>
-          </w:tcPr>
-          <w:p>
-            <w:pPr>
-              <w:pStyle w:val="Default"/>
+              <w:t>C:\Users\SAMSUNG\Des</w:t>
+            </w:r>
+            <w:r>
               <w:rPr>
                 <w:sz w:val="23"/>
                 <w:szCs w:val="23"/>
               </w:rPr>
-            </w:pPr>
-            <w:r>
-              <w:rPr>
-                <w:sz w:val="23"/>
-                <w:szCs w:val="23"/>
-              </w:rPr>
-              <w:t>C:\Users\SAMSUNG\Des</w:t>
-            </w:r>
-            <w:r>
-              <w:rPr>
-                <w:sz w:val="23"/>
-                <w:szCs w:val="23"/>
-              </w:rPr>
-              <w:t>ktop\Senior project\</w:t>
-            </w:r>
-            <w:proofErr w:type="spellStart"/>
-            <w:r>
-              <w:rPr>
-                <w:sz w:val="23"/>
-                <w:szCs w:val="23"/>
-              </w:rPr>
-              <w:t>Teamduty</w:t>
-            </w:r>
-            <w:proofErr w:type="spellEnd"/>
-            <w:r>
-              <w:rPr>
-                <w:sz w:val="23"/>
-                <w:szCs w:val="23"/>
-              </w:rPr>
-              <w:t>\</w:t>
-            </w:r>
-            <w:r>
-              <w:rPr>
-                <w:sz w:val="23"/>
-                <w:szCs w:val="23"/>
-              </w:rPr>
-              <w:t>CR</w:t>
+              <w:t>ktop\Senior project\Teamduty\CR</w:t>
             </w:r>
           </w:p>
         </w:tc>
@@ -12693,87 +12007,55 @@
                 <w:sz w:val="23"/>
                 <w:szCs w:val="23"/>
               </w:rPr>
-              <w:t>.</w:t>
-            </w:r>
-            <w:proofErr w:type="spellStart"/>
-            <w:r>
-              <w:rPr>
+              <w:t xml:space="preserve">.docx </w:t>
+            </w:r>
+          </w:p>
+        </w:tc>
+        <w:tc>
+          <w:tcPr>
+            <w:tcW w:w="992" w:type="dxa"/>
+          </w:tcPr>
+          <w:p>
+            <w:pPr>
+              <w:rPr>
+                <w:rFonts w:ascii="Times New Roman" w:hAnsi="Times New Roman" w:cs="Times New Roman"/>
+              </w:rPr>
+            </w:pPr>
+            <w:r>
+              <w:rPr>
+                <w:rFonts w:ascii="Times New Roman" w:hAnsi="Times New Roman" w:cs="Times New Roman"/>
                 <w:sz w:val="23"/>
                 <w:szCs w:val="23"/>
               </w:rPr>
-              <w:t>docx</w:t>
-            </w:r>
-            <w:proofErr w:type="spellEnd"/>
-            <w:r>
+              <w:t>MN,SN</w:t>
+            </w:r>
+          </w:p>
+        </w:tc>
+        <w:tc>
+          <w:tcPr>
+            <w:tcW w:w="3402" w:type="dxa"/>
+          </w:tcPr>
+          <w:p>
+            <w:pPr>
+              <w:pStyle w:val="Default"/>
               <w:rPr>
                 <w:sz w:val="23"/>
                 <w:szCs w:val="23"/>
               </w:rPr>
-              <w:t xml:space="preserve"> </w:t>
-            </w:r>
-          </w:p>
-        </w:tc>
-        <w:tc>
-          <w:tcPr>
-            <w:tcW w:w="992" w:type="dxa"/>
-          </w:tcPr>
-          <w:p>
-            <w:pPr>
-              <w:rPr>
-                <w:rFonts w:ascii="Times New Roman" w:hAnsi="Times New Roman" w:cs="Times New Roman"/>
-              </w:rPr>
-            </w:pPr>
-            <w:r>
-              <w:rPr>
-                <w:rFonts w:ascii="Times New Roman" w:hAnsi="Times New Roman" w:cs="Times New Roman"/>
+            </w:pPr>
+            <w:r>
+              <w:rPr>
                 <w:sz w:val="23"/>
                 <w:szCs w:val="23"/>
               </w:rPr>
-              <w:t>MN,SN</w:t>
-            </w:r>
-          </w:p>
-        </w:tc>
-        <w:tc>
-          <w:tcPr>
-            <w:tcW w:w="3402" w:type="dxa"/>
-          </w:tcPr>
-          <w:p>
-            <w:pPr>
-              <w:pStyle w:val="Default"/>
+              <w:t>C:\Users\SAMSUNG\Des</w:t>
+            </w:r>
+            <w:r>
               <w:rPr>
                 <w:sz w:val="23"/>
                 <w:szCs w:val="23"/>
               </w:rPr>
-            </w:pPr>
-            <w:r>
-              <w:rPr>
-                <w:sz w:val="23"/>
-                <w:szCs w:val="23"/>
-              </w:rPr>
-              <w:t>C:\Users\SAMSUNG\Des</w:t>
-            </w:r>
-            <w:r>
-              <w:rPr>
-                <w:sz w:val="23"/>
-                <w:szCs w:val="23"/>
-              </w:rPr>
-              <w:t>ktop\Senior project\</w:t>
-            </w:r>
-            <w:proofErr w:type="spellStart"/>
-            <w:r>
-              <w:rPr>
-                <w:sz w:val="23"/>
-                <w:szCs w:val="23"/>
-              </w:rPr>
-              <w:t>Teamduty</w:t>
-            </w:r>
-            <w:proofErr w:type="spellEnd"/>
-            <w:r>
-              <w:rPr>
-                <w:sz w:val="23"/>
-                <w:szCs w:val="23"/>
-              </w:rPr>
-              <w:t>\</w:t>
+              <w:t>ktop\Senior project\Teamduty\</w:t>
             </w:r>
             <w:r>
               <w:rPr>
@@ -15632,27 +14914,7 @@
           <w:szCs w:val="24"/>
           <w:lang w:val="en-GB"/>
         </w:rPr>
-        <w:t xml:space="preserve">PM.O1. </w:t>
-      </w:r>
-      <w:proofErr w:type="gramStart"/>
-      <w:r>
-        <w:rPr>
-          <w:rFonts w:ascii="Times New Roman" w:hAnsi="Times New Roman" w:cs="Times New Roman"/>
-          <w:sz w:val="24"/>
-          <w:szCs w:val="24"/>
-          <w:lang w:val="en-GB"/>
-        </w:rPr>
-        <w:t>The</w:t>
-      </w:r>
-      <w:proofErr w:type="gramEnd"/>
-      <w:r>
-        <w:rPr>
-          <w:rFonts w:ascii="Times New Roman" w:hAnsi="Times New Roman" w:cs="Times New Roman"/>
-          <w:sz w:val="24"/>
-          <w:szCs w:val="24"/>
-          <w:lang w:val="en-GB"/>
-        </w:rPr>
-        <w:t xml:space="preserve"> </w:t>
+        <w:t xml:space="preserve">PM.O1. The </w:t>
       </w:r>
       <w:r>
         <w:rPr>
@@ -15850,27 +15112,7 @@
           <w:szCs w:val="24"/>
           <w:lang w:val="en-GB"/>
         </w:rPr>
-        <w:t xml:space="preserve">PM.O3. </w:t>
-      </w:r>
-      <w:proofErr w:type="gramStart"/>
-      <w:r>
-        <w:rPr>
-          <w:rFonts w:ascii="Times New Roman" w:hAnsi="Times New Roman" w:cs="Times New Roman"/>
-          <w:sz w:val="24"/>
-          <w:szCs w:val="24"/>
-          <w:lang w:val="en-GB"/>
-        </w:rPr>
-        <w:t>The</w:t>
-      </w:r>
-      <w:proofErr w:type="gramEnd"/>
-      <w:r>
-        <w:rPr>
-          <w:rFonts w:ascii="Times New Roman" w:hAnsi="Times New Roman" w:cs="Times New Roman"/>
-          <w:sz w:val="24"/>
-          <w:szCs w:val="24"/>
-          <w:lang w:val="en-GB"/>
-        </w:rPr>
-        <w:t xml:space="preserve"> </w:t>
+        <w:t xml:space="preserve">PM.O3. The </w:t>
       </w:r>
       <w:r>
         <w:rPr>
@@ -16390,25 +15632,7 @@
           <w:sz w:val="24"/>
           <w:szCs w:val="24"/>
         </w:rPr>
-        <w:t xml:space="preserve"> are defined, analyzed for correctness and testability, approved by the Customer, </w:t>
-      </w:r>
-      <w:proofErr w:type="spellStart"/>
-      <w:r>
-        <w:rPr>
-          <w:rFonts w:ascii="Times New Roman" w:hAnsi="Times New Roman" w:cs="Times New Roman"/>
-          <w:sz w:val="24"/>
-          <w:szCs w:val="24"/>
-        </w:rPr>
-        <w:t>baselined</w:t>
-      </w:r>
-      <w:proofErr w:type="spellEnd"/>
-      <w:r>
-        <w:rPr>
-          <w:rFonts w:ascii="Times New Roman" w:hAnsi="Times New Roman" w:cs="Times New Roman"/>
-          <w:sz w:val="24"/>
-          <w:szCs w:val="24"/>
-        </w:rPr>
-        <w:t xml:space="preserve"> and communicated. </w:t>
+        <w:t xml:space="preserve"> are defined, analyzed for correctness and testability, approved by the Customer, baselined and communicated. </w:t>
       </w:r>
     </w:p>
     <w:p>
@@ -16449,25 +15673,7 @@
           <w:sz w:val="24"/>
           <w:szCs w:val="24"/>
         </w:rPr>
-        <w:t xml:space="preserve"> is developed and </w:t>
-      </w:r>
-      <w:proofErr w:type="spellStart"/>
-      <w:r>
-        <w:rPr>
-          <w:rFonts w:ascii="Times New Roman" w:hAnsi="Times New Roman" w:cs="Times New Roman"/>
-          <w:sz w:val="24"/>
-          <w:szCs w:val="24"/>
-        </w:rPr>
-        <w:t>baselined</w:t>
-      </w:r>
-      <w:proofErr w:type="spellEnd"/>
-      <w:r>
-        <w:rPr>
-          <w:rFonts w:ascii="Times New Roman" w:hAnsi="Times New Roman" w:cs="Times New Roman"/>
-          <w:sz w:val="24"/>
-          <w:szCs w:val="24"/>
-        </w:rPr>
-        <w:t xml:space="preserve">. It describes the software items and internal and external interfaces of them. Consistency and </w:t>
+        <w:t xml:space="preserve"> is developed and baselined. It describes the software items and internal and external interfaces of them. Consistency and </w:t>
       </w:r>
       <w:r>
         <w:rPr>
@@ -16616,27 +15822,7 @@
           <w:szCs w:val="24"/>
           <w:lang w:val="en-GB"/>
         </w:rPr>
-        <w:t xml:space="preserve">SI.O6. </w:t>
-      </w:r>
-      <w:proofErr w:type="gramStart"/>
-      <w:r>
-        <w:rPr>
-          <w:rFonts w:ascii="Times New Roman" w:hAnsi="Times New Roman" w:cs="Times New Roman"/>
-          <w:sz w:val="24"/>
-          <w:szCs w:val="24"/>
-          <w:lang w:val="en-GB"/>
-        </w:rPr>
-        <w:t>A</w:t>
-      </w:r>
-      <w:proofErr w:type="gramEnd"/>
-      <w:r>
-        <w:rPr>
-          <w:rFonts w:ascii="Times New Roman" w:hAnsi="Times New Roman" w:cs="Times New Roman"/>
-          <w:sz w:val="24"/>
-          <w:szCs w:val="24"/>
-          <w:lang w:val="en-GB"/>
-        </w:rPr>
-        <w:t xml:space="preserve"> </w:t>
+        <w:t xml:space="preserve">SI.O6. A </w:t>
       </w:r>
       <w:r>
         <w:rPr>
@@ -16655,27 +15841,7 @@
           <w:szCs w:val="24"/>
           <w:lang w:val="en-GB"/>
         </w:rPr>
-        <w:t xml:space="preserve">, that meets the Requirements Specification as agreed to with the Customer, which includes user, operation and maintenance documentations is integrated, </w:t>
-      </w:r>
-      <w:proofErr w:type="spellStart"/>
-      <w:r>
-        <w:rPr>
-          <w:rFonts w:ascii="Times New Roman" w:hAnsi="Times New Roman" w:cs="Times New Roman"/>
-          <w:sz w:val="24"/>
-          <w:szCs w:val="24"/>
-          <w:lang w:val="en-GB"/>
-        </w:rPr>
-        <w:t>baselined</w:t>
-      </w:r>
-      <w:proofErr w:type="spellEnd"/>
-      <w:r>
-        <w:rPr>
-          <w:rFonts w:ascii="Times New Roman" w:hAnsi="Times New Roman" w:cs="Times New Roman"/>
-          <w:sz w:val="24"/>
-          <w:szCs w:val="24"/>
-          <w:lang w:val="en-GB"/>
-        </w:rPr>
-        <w:t xml:space="preserve"> and stored at the Project Repository.  Needs for changes to the Software Configuration are detected and related Change Requests are initiated. </w:t>
+        <w:t xml:space="preserve">, that meets the Requirements Specification as agreed to with the Customer, which includes user, operation and maintenance documentations is integrated, baselined and stored at the Project Repository.  Needs for changes to the Software Configuration are detected and related Change Requests are initiated. </w:t>
       </w:r>
     </w:p>
     <w:p>
@@ -16686,7 +15852,7 @@
           <w:numId w:val="12"/>
         </w:numPr>
         <w:rPr>
-          <w:rFonts w:ascii="Times New Roman" w:hAnsi="Times New Roman" w:cs="Times New Roman"/>
+          <w:rFonts w:ascii="Times New Roman" w:hAnsi="Times New Roman" w:cs="Angsana New"/>
           <w:sz w:val="24"/>
           <w:szCs w:val="24"/>
           <w:cs/>
@@ -17431,7 +16597,6 @@
               <w:szCs w:val="18"/>
             </w:rPr>
           </w:pPr>
-          <w:proofErr w:type="spellStart"/>
           <w:r>
             <w:rPr>
               <w:rFonts w:ascii="Times New Roman" w:hAnsi="Times New Roman" w:cs="Times New Roman"/>
@@ -17440,7 +16605,6 @@
             </w:rPr>
             <w:t>Mannuchet,Saknarong</w:t>
           </w:r>
-          <w:proofErr w:type="spellEnd"/>
         </w:p>
       </w:tc>
       <w:tc>
@@ -17521,7 +16685,7 @@
               <w:sz w:val="18"/>
               <w:szCs w:val="18"/>
             </w:rPr>
-            <w:t>16</w:t>
+            <w:t>19</w:t>
           </w:r>
           <w:r>
             <w:rPr>
@@ -20301,7 +19465,7 @@
 </file>
 
 <file path=customXml/itemProps1.xml><?xml version="1.0" encoding="utf-8"?>
-<ds:datastoreItem xmlns:ds="http://schemas.openxmlformats.org/officeDocument/2006/customXml" ds:itemID="{0908B79A-34B4-40C7-BA3F-E3A0C09927D8}">
+<ds:datastoreItem xmlns:ds="http://schemas.openxmlformats.org/officeDocument/2006/customXml" ds:itemID="{4D4C54A0-D3B7-4EE5-8273-04BBC8235AD9}">
   <ds:schemaRefs>
     <ds:schemaRef ds:uri="http://schemas.openxmlformats.org/officeDocument/2006/bibliography"/>
   </ds:schemaRefs>
